--- a/Relatório.docx
+++ b/Relatório.docx
@@ -89,7 +89,15 @@
       </w:r>
     </w:p>
     <w:p/>
-    <w:p/>
+    <w:p>
+      <w:pPr>
+        <w:pStyle w:val="Ttulo2"/>
+        <w:jc w:val="center"/>
+      </w:pPr>
+      <w:r>
+        <w:t>Turno PL5</w:t>
+      </w:r>
+    </w:p>
     <w:p/>
     <w:p>
       <w:pPr>
@@ -107,7 +115,21 @@
         <w:jc w:val="center"/>
       </w:pPr>
       <w:r>
-        <w:t>Tiago Rodrigues - 2211068</w:t>
+        <w:t xml:space="preserve">Tiago Rodrigues </w:t>
+      </w:r>
+      <w:r>
+        <w:t>–</w:t>
+      </w:r>
+      <w:r>
+        <w:t xml:space="preserve"> 2211068</w:t>
+      </w:r>
+    </w:p>
+    <w:p>
+      <w:pPr>
+        <w:jc w:val="center"/>
+      </w:pPr>
+      <w:r>
+        <w:t>Monitorizado por Prof. Pedro Gago</w:t>
       </w:r>
     </w:p>
     <w:p/>
@@ -123,7 +145,6 @@
         <w:pStyle w:val="Ttulo1"/>
       </w:pPr>
       <w:r>
-        <w:lastRenderedPageBreak/>
         <w:t>Descrição dos elementos</w:t>
       </w:r>
     </w:p>
@@ -238,7 +259,15 @@
               <w:cnfStyle w:val="000000000000" w:firstRow="0" w:lastRow="0" w:firstColumn="0" w:lastColumn="0" w:oddVBand="0" w:evenVBand="0" w:oddHBand="0" w:evenHBand="0" w:firstRowFirstColumn="0" w:firstRowLastColumn="0" w:lastRowFirstColumn="0" w:lastRowLastColumn="0"/>
             </w:pPr>
             <w:r>
-              <w:t>Tamanho máximo de uma string de nome</w:t>
+              <w:t xml:space="preserve">Tamanho máximo de uma </w:t>
+            </w:r>
+            <w:proofErr w:type="spellStart"/>
+            <w:r>
+              <w:t>string</w:t>
+            </w:r>
+            <w:proofErr w:type="spellEnd"/>
+            <w:r>
+              <w:t xml:space="preserve"> de nome</w:t>
             </w:r>
           </w:p>
         </w:tc>
@@ -326,6 +355,7 @@
             <w:r>
               <w:t xml:space="preserve">Nome: </w:t>
             </w:r>
+            <w:proofErr w:type="spellStart"/>
             <w:r>
               <w:rPr>
                 <w:b w:val="0"/>
@@ -333,6 +363,7 @@
               </w:rPr>
               <w:t>t_data</w:t>
             </w:r>
+            <w:proofErr w:type="spellEnd"/>
             <w:r>
               <w:rPr>
                 <w:b w:val="0"/>
@@ -417,8 +448,13 @@
               <w:t xml:space="preserve">    </w:t>
             </w:r>
             <w:r>
-              <w:t xml:space="preserve"> mes</w:t>
-            </w:r>
+              <w:t xml:space="preserve"> </w:t>
+            </w:r>
+            <w:proofErr w:type="spellStart"/>
+            <w:r>
+              <w:t>mes</w:t>
+            </w:r>
+            <w:proofErr w:type="spellEnd"/>
             <w:r>
               <w:rPr>
                 <w:b w:val="0"/>
@@ -509,6 +545,7 @@
             <w:r>
               <w:t xml:space="preserve"> </w:t>
             </w:r>
+            <w:proofErr w:type="spellStart"/>
             <w:r>
               <w:rPr>
                 <w:b w:val="0"/>
@@ -516,6 +553,7 @@
               </w:rPr>
               <w:t>t_hora</w:t>
             </w:r>
+            <w:proofErr w:type="spellEnd"/>
             <w:r>
               <w:rPr>
                 <w:b w:val="0"/>
@@ -617,12 +655,21 @@
             <w:r>
               <w:t xml:space="preserve">Nome: </w:t>
             </w:r>
-            <w:r>
-              <w:rPr>
-                <w:b w:val="0"/>
-                <w:bCs w:val="0"/>
-              </w:rPr>
-              <w:t>t_membro – Define o tipo de dados de um membro académico</w:t>
+            <w:proofErr w:type="spellStart"/>
+            <w:r>
+              <w:rPr>
+                <w:b w:val="0"/>
+                <w:bCs w:val="0"/>
+              </w:rPr>
+              <w:t>t_membro</w:t>
+            </w:r>
+            <w:proofErr w:type="spellEnd"/>
+            <w:r>
+              <w:rPr>
+                <w:b w:val="0"/>
+                <w:bCs w:val="0"/>
+              </w:rPr>
+              <w:t xml:space="preserve"> – Define o tipo de dados de um membro académico</w:t>
             </w:r>
           </w:p>
         </w:tc>
@@ -650,9 +697,11 @@
               </w:rPr>
               <w:t xml:space="preserve">    </w:t>
             </w:r>
+            <w:proofErr w:type="spellStart"/>
             <w:r>
               <w:t>num_utente</w:t>
             </w:r>
+            <w:proofErr w:type="spellEnd"/>
             <w:r>
               <w:rPr>
                 <w:b w:val="0"/>
@@ -708,7 +757,23 @@
                 <w:b w:val="0"/>
                 <w:bCs w:val="0"/>
               </w:rPr>
-              <w:t xml:space="preserve"> (String) – Nome do membro</w:t>
+              <w:t xml:space="preserve"> (</w:t>
+            </w:r>
+            <w:proofErr w:type="spellStart"/>
+            <w:r>
+              <w:rPr>
+                <w:b w:val="0"/>
+                <w:bCs w:val="0"/>
+              </w:rPr>
+              <w:t>String</w:t>
+            </w:r>
+            <w:proofErr w:type="spellEnd"/>
+            <w:r>
+              <w:rPr>
+                <w:b w:val="0"/>
+                <w:bCs w:val="0"/>
+              </w:rPr>
+              <w:t>) – Nome do membro</w:t>
             </w:r>
           </w:p>
         </w:tc>
@@ -781,9 +846,11 @@
               </w:rPr>
               <w:t xml:space="preserve">    </w:t>
             </w:r>
+            <w:proofErr w:type="spellStart"/>
             <w:r>
               <w:t>ano_nascimento</w:t>
             </w:r>
+            <w:proofErr w:type="spellEnd"/>
             <w:r>
               <w:rPr>
                 <w:b w:val="0"/>
@@ -817,9 +884,11 @@
               </w:rPr>
               <w:t xml:space="preserve">    </w:t>
             </w:r>
+            <w:proofErr w:type="spellStart"/>
             <w:r>
               <w:t>estado_confinamento</w:t>
             </w:r>
+            <w:proofErr w:type="spellEnd"/>
             <w:r>
               <w:rPr>
                 <w:b w:val="0"/>
@@ -868,9 +937,11 @@
               </w:rPr>
               <w:t xml:space="preserve">    </w:t>
             </w:r>
+            <w:proofErr w:type="spellStart"/>
             <w:r>
               <w:t>vacinacao</w:t>
             </w:r>
+            <w:proofErr w:type="spellEnd"/>
             <w:r>
               <w:rPr>
                 <w:b w:val="0"/>
@@ -904,15 +975,38 @@
               </w:rPr>
               <w:t xml:space="preserve">    </w:t>
             </w:r>
-            <w:r>
-              <w:t>ultima_vacina</w:t>
-            </w:r>
-            <w:r>
-              <w:rPr>
-                <w:b w:val="0"/>
-                <w:bCs w:val="0"/>
-              </w:rPr>
-              <w:t xml:space="preserve"> (t_data) – Data da ultima vacina tomada</w:t>
+            <w:proofErr w:type="spellStart"/>
+            <w:proofErr w:type="gramStart"/>
+            <w:r>
+              <w:t>ultima</w:t>
+            </w:r>
+            <w:proofErr w:type="gramEnd"/>
+            <w:r>
+              <w:t>_vacina</w:t>
+            </w:r>
+            <w:proofErr w:type="spellEnd"/>
+            <w:r>
+              <w:rPr>
+                <w:b w:val="0"/>
+                <w:bCs w:val="0"/>
+              </w:rPr>
+              <w:t xml:space="preserve"> (</w:t>
+            </w:r>
+            <w:proofErr w:type="spellStart"/>
+            <w:r>
+              <w:rPr>
+                <w:b w:val="0"/>
+                <w:bCs w:val="0"/>
+              </w:rPr>
+              <w:t>t_data</w:t>
+            </w:r>
+            <w:proofErr w:type="spellEnd"/>
+            <w:r>
+              <w:rPr>
+                <w:b w:val="0"/>
+                <w:bCs w:val="0"/>
+              </w:rPr>
+              <w:t>) – Data da ultima vacina tomada</w:t>
             </w:r>
           </w:p>
         </w:tc>
@@ -951,7 +1045,6 @@
               </w:rPr>
             </w:pPr>
             <w:r>
-              <w:lastRenderedPageBreak/>
               <w:t>Nome:</w:t>
             </w:r>
             <w:r>
@@ -959,7 +1052,23 @@
                 <w:b w:val="0"/>
                 <w:bCs w:val="0"/>
               </w:rPr>
-              <w:t xml:space="preserve"> t_teste – Define o tipo de dados para um teste de diagnóstico</w:t>
+              <w:t xml:space="preserve"> </w:t>
+            </w:r>
+            <w:proofErr w:type="spellStart"/>
+            <w:r>
+              <w:rPr>
+                <w:b w:val="0"/>
+                <w:bCs w:val="0"/>
+              </w:rPr>
+              <w:t>t_teste</w:t>
+            </w:r>
+            <w:proofErr w:type="spellEnd"/>
+            <w:r>
+              <w:rPr>
+                <w:b w:val="0"/>
+                <w:bCs w:val="0"/>
+              </w:rPr>
+              <w:t xml:space="preserve"> – Define o tipo de dados para um teste de diagnóstico</w:t>
             </w:r>
           </w:p>
         </w:tc>
@@ -1076,7 +1185,23 @@
                 <w:b w:val="0"/>
                 <w:bCs w:val="0"/>
               </w:rPr>
-              <w:t xml:space="preserve"> (t_data) – Data de realização do teste</w:t>
+              <w:t xml:space="preserve"> (</w:t>
+            </w:r>
+            <w:proofErr w:type="spellStart"/>
+            <w:r>
+              <w:rPr>
+                <w:b w:val="0"/>
+                <w:bCs w:val="0"/>
+              </w:rPr>
+              <w:t>t_data</w:t>
+            </w:r>
+            <w:proofErr w:type="spellEnd"/>
+            <w:r>
+              <w:rPr>
+                <w:b w:val="0"/>
+                <w:bCs w:val="0"/>
+              </w:rPr>
+              <w:t>) – Data de realização do teste</w:t>
             </w:r>
           </w:p>
         </w:tc>
@@ -1104,9 +1229,11 @@
               </w:rPr>
               <w:t xml:space="preserve">   </w:t>
             </w:r>
+            <w:proofErr w:type="spellStart"/>
             <w:r>
               <w:t>num_utente</w:t>
             </w:r>
+            <w:proofErr w:type="spellEnd"/>
             <w:r>
               <w:rPr>
                 <w:b w:val="0"/>
@@ -1200,7 +1327,23 @@
                 <w:b w:val="0"/>
                 <w:bCs w:val="0"/>
               </w:rPr>
-              <w:t xml:space="preserve"> (t_hora) – Hora de realização do teste</w:t>
+              <w:t xml:space="preserve"> (</w:t>
+            </w:r>
+            <w:proofErr w:type="spellStart"/>
+            <w:r>
+              <w:rPr>
+                <w:b w:val="0"/>
+                <w:bCs w:val="0"/>
+              </w:rPr>
+              <w:t>t_hora</w:t>
+            </w:r>
+            <w:proofErr w:type="spellEnd"/>
+            <w:r>
+              <w:rPr>
+                <w:b w:val="0"/>
+                <w:bCs w:val="0"/>
+              </w:rPr>
+              <w:t>) – Hora de realização do teste</w:t>
             </w:r>
           </w:p>
         </w:tc>
@@ -1229,195 +1372,35 @@
               <w:t xml:space="preserve">  </w:t>
             </w:r>
             <w:r>
-              <w:t xml:space="preserve"> duracao</w:t>
-            </w:r>
-            <w:r>
-              <w:rPr>
-                <w:b w:val="0"/>
-                <w:bCs w:val="0"/>
-              </w:rPr>
-              <w:t xml:space="preserve"> (t_hora) – Duração do teste realizado</w:t>
-            </w:r>
-          </w:p>
-        </w:tc>
-      </w:tr>
-    </w:tbl>
-    <w:p/>
-    <w:tbl>
-      <w:tblPr>
-        <w:tblStyle w:val="TabeladeGrelha1Clara-Destaque3"/>
-        <w:tblW w:w="0" w:type="auto"/>
-        <w:tblLook w:val="04A0" w:firstRow="1" w:lastRow="0" w:firstColumn="1" w:lastColumn="0" w:noHBand="0" w:noVBand="1"/>
-      </w:tblPr>
-      <w:tblGrid>
-        <w:gridCol w:w="9886"/>
-      </w:tblGrid>
-      <w:tr>
-        <w:trPr>
-          <w:cnfStyle w:val="100000000000" w:firstRow="1" w:lastRow="0" w:firstColumn="0" w:lastColumn="0" w:oddVBand="0" w:evenVBand="0" w:oddHBand="0" w:evenHBand="0" w:firstRowFirstColumn="0" w:firstRowLastColumn="0" w:lastRowFirstColumn="0" w:lastRowLastColumn="0"/>
-        </w:trPr>
-        <w:tc>
-          <w:tcPr>
-            <w:cnfStyle w:val="001000000000" w:firstRow="0" w:lastRow="0" w:firstColumn="1" w:lastColumn="0" w:oddVBand="0" w:evenVBand="0" w:oddHBand="0" w:evenHBand="0" w:firstRowFirstColumn="0" w:firstRowLastColumn="0" w:lastRowFirstColumn="0" w:lastRowLastColumn="0"/>
-            <w:tcW w:w="9886" w:type="dxa"/>
-          </w:tcPr>
-          <w:p>
-            <w:pPr>
-              <w:rPr>
-                <w:b w:val="0"/>
-                <w:bCs w:val="0"/>
-              </w:rPr>
-            </w:pPr>
-            <w:r>
-              <w:t>Nome:</w:t>
-            </w:r>
-            <w:r>
-              <w:rPr>
-                <w:b w:val="0"/>
-                <w:bCs w:val="0"/>
-              </w:rPr>
-              <w:t xml:space="preserve"> t_teste_agendado – Define o tipo de dados para um teste agendado</w:t>
-            </w:r>
-          </w:p>
-        </w:tc>
-      </w:tr>
-      <w:tr>
-        <w:tc>
-          <w:tcPr>
-            <w:cnfStyle w:val="001000000000" w:firstRow="0" w:lastRow="0" w:firstColumn="1" w:lastColumn="0" w:oddVBand="0" w:evenVBand="0" w:oddHBand="0" w:evenHBand="0" w:firstRowFirstColumn="0" w:firstRowLastColumn="0" w:lastRowFirstColumn="0" w:lastRowLastColumn="0"/>
-            <w:tcW w:w="9886" w:type="dxa"/>
-          </w:tcPr>
-          <w:p>
-            <w:pPr>
-              <w:rPr>
-                <w:b w:val="0"/>
-                <w:bCs w:val="0"/>
-              </w:rPr>
-            </w:pPr>
-            <w:r>
-              <w:rPr>
-                <w:b w:val="0"/>
-                <w:bCs w:val="0"/>
-              </w:rPr>
-              <w:t xml:space="preserve">    </w:t>
-            </w:r>
-            <w:r>
-              <w:t>data</w:t>
-            </w:r>
-            <w:r>
-              <w:rPr>
-                <w:b w:val="0"/>
-                <w:bCs w:val="0"/>
-              </w:rPr>
-              <w:t xml:space="preserve"> (t_data) – Data do teste</w:t>
-            </w:r>
-          </w:p>
-        </w:tc>
-      </w:tr>
-      <w:tr>
-        <w:tc>
-          <w:tcPr>
-            <w:cnfStyle w:val="001000000000" w:firstRow="0" w:lastRow="0" w:firstColumn="1" w:lastColumn="0" w:oddVBand="0" w:evenVBand="0" w:oddHBand="0" w:evenHBand="0" w:firstRowFirstColumn="0" w:firstRowLastColumn="0" w:lastRowFirstColumn="0" w:lastRowLastColumn="0"/>
-            <w:tcW w:w="9886" w:type="dxa"/>
-          </w:tcPr>
-          <w:p>
-            <w:pPr>
-              <w:rPr>
-                <w:b w:val="0"/>
-                <w:bCs w:val="0"/>
-              </w:rPr>
-            </w:pPr>
-            <w:r>
-              <w:rPr>
-                <w:b w:val="0"/>
-                <w:bCs w:val="0"/>
-              </w:rPr>
-              <w:t xml:space="preserve">    </w:t>
-            </w:r>
-            <w:r>
-              <w:t>hora</w:t>
-            </w:r>
-            <w:r>
-              <w:rPr>
-                <w:b w:val="0"/>
-                <w:bCs w:val="0"/>
-              </w:rPr>
-              <w:t xml:space="preserve"> (t_hora) – Hora do teste</w:t>
-            </w:r>
-          </w:p>
-        </w:tc>
-      </w:tr>
-      <w:tr>
-        <w:tc>
-          <w:tcPr>
-            <w:cnfStyle w:val="001000000000" w:firstRow="0" w:lastRow="0" w:firstColumn="1" w:lastColumn="0" w:oddVBand="0" w:evenVBand="0" w:oddHBand="0" w:evenHBand="0" w:firstRowFirstColumn="0" w:firstRowLastColumn="0" w:lastRowFirstColumn="0" w:lastRowLastColumn="0"/>
-            <w:tcW w:w="9886" w:type="dxa"/>
-          </w:tcPr>
-          <w:p>
-            <w:r>
-              <w:rPr>
-                <w:b w:val="0"/>
-                <w:bCs w:val="0"/>
-              </w:rPr>
-              <w:t xml:space="preserve">    </w:t>
-            </w:r>
-            <w:r>
-              <w:t>tipo</w:t>
-            </w:r>
-            <w:r>
-              <w:rPr>
-                <w:b w:val="0"/>
-                <w:bCs w:val="0"/>
-              </w:rPr>
-              <w:t xml:space="preserve"> (Caracter) – Tipo de teste </w:t>
-            </w:r>
-          </w:p>
-          <w:p>
-            <w:pPr>
-              <w:rPr>
-                <w:b w:val="0"/>
-                <w:bCs w:val="0"/>
-              </w:rPr>
-            </w:pPr>
-            <w:r>
-              <w:rPr>
-                <w:b w:val="0"/>
-                <w:bCs w:val="0"/>
-              </w:rPr>
-              <w:t>‘P’ – PCR; ‘A’ - Antigénio</w:t>
-            </w:r>
-          </w:p>
-        </w:tc>
-      </w:tr>
-      <w:tr>
-        <w:tc>
-          <w:tcPr>
-            <w:cnfStyle w:val="001000000000" w:firstRow="0" w:lastRow="0" w:firstColumn="1" w:lastColumn="0" w:oddVBand="0" w:evenVBand="0" w:oddHBand="0" w:evenHBand="0" w:firstRowFirstColumn="0" w:firstRowLastColumn="0" w:lastRowFirstColumn="0" w:lastRowLastColumn="0"/>
-            <w:tcW w:w="9886" w:type="dxa"/>
-          </w:tcPr>
-          <w:p>
-            <w:pPr>
-              <w:rPr>
-                <w:b w:val="0"/>
-                <w:bCs w:val="0"/>
-              </w:rPr>
-            </w:pPr>
-            <w:r>
-              <w:rPr>
-                <w:b w:val="0"/>
-                <w:bCs w:val="0"/>
-              </w:rPr>
-              <w:t xml:space="preserve">    </w:t>
-            </w:r>
-            <w:r>
-              <w:t>num_utente</w:t>
-            </w:r>
-            <w:r>
-              <w:rPr>
-                <w:b w:val="0"/>
-                <w:bCs w:val="0"/>
-              </w:rPr>
-              <w:t xml:space="preserve"> (Inteiro) – Identificador do utente a realizar o teste</w:t>
+              <w:t xml:space="preserve"> </w:t>
+            </w:r>
+            <w:proofErr w:type="spellStart"/>
+            <w:r>
+              <w:t>duracao</w:t>
+            </w:r>
+            <w:proofErr w:type="spellEnd"/>
+            <w:r>
+              <w:rPr>
+                <w:b w:val="0"/>
+                <w:bCs w:val="0"/>
+              </w:rPr>
+              <w:t xml:space="preserve"> (</w:t>
+            </w:r>
+            <w:proofErr w:type="spellStart"/>
+            <w:r>
+              <w:rPr>
+                <w:b w:val="0"/>
+                <w:bCs w:val="0"/>
+              </w:rPr>
+              <w:t>t_hora</w:t>
+            </w:r>
+            <w:proofErr w:type="spellEnd"/>
+            <w:r>
+              <w:rPr>
+                <w:b w:val="0"/>
+                <w:bCs w:val="0"/>
+              </w:rPr>
+              <w:t>) – Duração do teste realizado</w:t>
             </w:r>
           </w:p>
         </w:tc>
@@ -1426,6 +1409,14 @@
     <w:p/>
     <w:p>
       <w:pPr>
+        <w:jc w:val="both"/>
+      </w:pPr>
+      <w:r>
+        <w:t>Ambos os testes realizados e agendados são guardados na mesma estrutura, se a duração do teste for maior que 0, o teste for realizado. Se a duração do teste for 0, o teste está agendado.</w:t>
+      </w:r>
+    </w:p>
+    <w:p>
+      <w:pPr>
         <w:pStyle w:val="Ttulo2"/>
       </w:pPr>
       <w:r>
@@ -1436,8 +1427,29 @@
       <w:pPr>
         <w:pStyle w:val="Ttulo3"/>
       </w:pPr>
-      <w:r>
-        <w:t>void limpa_stdin()</w:t>
+      <w:proofErr w:type="spellStart"/>
+      <w:r>
+        <w:t>void</w:t>
+      </w:r>
+      <w:proofErr w:type="spellEnd"/>
+      <w:r>
+        <w:t xml:space="preserve"> </w:t>
+      </w:r>
+      <w:proofErr w:type="spellStart"/>
+      <w:r>
+        <w:t>limpa_</w:t>
+      </w:r>
+      <w:proofErr w:type="gramStart"/>
+      <w:r>
+        <w:t>stdin</w:t>
+      </w:r>
+      <w:proofErr w:type="spellEnd"/>
+      <w:r>
+        <w:t>(</w:t>
+      </w:r>
+      <w:proofErr w:type="gramEnd"/>
+      <w:r>
+        <w:t>)</w:t>
       </w:r>
     </w:p>
     <w:p>
@@ -1448,7 +1460,57 @@
         <w:t xml:space="preserve">A </w:t>
       </w:r>
       <w:r>
-        <w:t>função limpa_stdin() serve para limpar o buffer stdin, após ser requistado um input, para que não haja conflitos com os próximos inputs. O método que aprendemos nas aulas práticas, não estava a funcionar corretamente no nosso programa, suspeita-se que tenha a haver com alguns conflitos de bibliotecas, pois este projeto utilizou mais bibliotecas do que é normal utilizar nos exercícios desenvolvidos nas aulas práticas. Optamos por utilizar um método encontrado na internet, utilizando a função fflush( stdin ). O código original desta função encontra-se comentado.</w:t>
+        <w:t xml:space="preserve">função </w:t>
+      </w:r>
+      <w:proofErr w:type="spellStart"/>
+      <w:r>
+        <w:t>limpa_</w:t>
+      </w:r>
+      <w:proofErr w:type="gramStart"/>
+      <w:r>
+        <w:t>stdin</w:t>
+      </w:r>
+      <w:proofErr w:type="spellEnd"/>
+      <w:r>
+        <w:t>(</w:t>
+      </w:r>
+      <w:proofErr w:type="gramEnd"/>
+      <w:r>
+        <w:t xml:space="preserve">) serve para limpar o buffer </w:t>
+      </w:r>
+      <w:proofErr w:type="spellStart"/>
+      <w:r>
+        <w:t>stdin</w:t>
+      </w:r>
+      <w:proofErr w:type="spellEnd"/>
+      <w:r>
+        <w:t xml:space="preserve">, após ser </w:t>
+      </w:r>
+      <w:proofErr w:type="spellStart"/>
+      <w:r>
+        <w:t>requistado</w:t>
+      </w:r>
+      <w:proofErr w:type="spellEnd"/>
+      <w:r>
+        <w:t xml:space="preserve"> um input, para que não haja conflitos com os próximos inputs. O método que aprendemos nas aulas práticas, não estava a funcionar corretamente no nosso programa, suspeita-se que tenha a haver com alguns conflitos de bibliotecas, pois este projeto utilizou mais bibliotecas do que é normal utilizar nos exercícios desenvolvidos nas aulas práticas. Optamos por utilizar um método encontrado na internet, utilizando a função </w:t>
+      </w:r>
+      <w:proofErr w:type="spellStart"/>
+      <w:proofErr w:type="gramStart"/>
+      <w:r>
+        <w:t>fflush</w:t>
+      </w:r>
+      <w:proofErr w:type="spellEnd"/>
+      <w:r>
+        <w:t xml:space="preserve">( </w:t>
+      </w:r>
+      <w:proofErr w:type="spellStart"/>
+      <w:r>
+        <w:t>stdin</w:t>
+      </w:r>
+      <w:proofErr w:type="spellEnd"/>
+      <w:proofErr w:type="gramEnd"/>
+      <w:r>
+        <w:t xml:space="preserve"> ). O código original desta função encontra-se comentado.</w:t>
       </w:r>
     </w:p>
     <w:p>

--- a/Relatório.docx
+++ b/Relatório.docx
@@ -164,9 +164,9 @@
         <w:tblLook w:val="04A0" w:firstRow="1" w:lastRow="0" w:firstColumn="1" w:lastColumn="0" w:noHBand="0" w:noVBand="1"/>
       </w:tblPr>
       <w:tblGrid>
-        <w:gridCol w:w="1725"/>
-        <w:gridCol w:w="935"/>
-        <w:gridCol w:w="7302"/>
+        <w:gridCol w:w="2145"/>
+        <w:gridCol w:w="920"/>
+        <w:gridCol w:w="6897"/>
       </w:tblGrid>
       <w:tr>
         <w:trPr>
@@ -317,6 +317,153 @@
             </w:pPr>
             <w:r>
               <w:t>Tamanho máximo do vetor dos membros académicos</w:t>
+            </w:r>
+          </w:p>
+        </w:tc>
+      </w:tr>
+      <w:tr>
+        <w:tc>
+          <w:tcPr>
+            <w:cnfStyle w:val="001000000000" w:firstRow="0" w:lastRow="0" w:firstColumn="1" w:lastColumn="0" w:oddVBand="0" w:evenVBand="0" w:oddHBand="0" w:evenHBand="0" w:firstRowFirstColumn="0" w:firstRowLastColumn="0" w:lastRowFirstColumn="0" w:lastRowLastColumn="0"/>
+            <w:tcW w:w="1725" w:type="dxa"/>
+          </w:tcPr>
+          <w:p>
+            <w:pPr>
+              <w:rPr>
+                <w:b w:val="0"/>
+                <w:bCs w:val="0"/>
+              </w:rPr>
+            </w:pPr>
+            <w:r>
+              <w:rPr>
+                <w:b w:val="0"/>
+                <w:bCs w:val="0"/>
+              </w:rPr>
+              <w:t>GRUPO_TODOS</w:t>
+            </w:r>
+          </w:p>
+        </w:tc>
+        <w:tc>
+          <w:tcPr>
+            <w:tcW w:w="935" w:type="dxa"/>
+          </w:tcPr>
+          <w:p>
+            <w:pPr>
+              <w:cnfStyle w:val="000000000000" w:firstRow="0" w:lastRow="0" w:firstColumn="0" w:lastColumn="0" w:oddVBand="0" w:evenVBand="0" w:oddHBand="0" w:evenHBand="0" w:firstRowFirstColumn="0" w:firstRowLastColumn="0" w:lastRowFirstColumn="0" w:lastRowLastColumn="0"/>
+            </w:pPr>
+            <w:r>
+              <w:t>0</w:t>
+            </w:r>
+          </w:p>
+        </w:tc>
+        <w:tc>
+          <w:tcPr>
+            <w:tcW w:w="7302" w:type="dxa"/>
+          </w:tcPr>
+          <w:p>
+            <w:pPr>
+              <w:cnfStyle w:val="000000000000" w:firstRow="0" w:lastRow="0" w:firstColumn="0" w:lastColumn="0" w:oddVBand="0" w:evenVBand="0" w:oddHBand="0" w:evenHBand="0" w:firstRowFirstColumn="0" w:firstRowLastColumn="0" w:lastRowFirstColumn="0" w:lastRowLastColumn="0"/>
+            </w:pPr>
+            <w:r>
+              <w:t>Usado como argumento nas funções onde e preciso especificar o grupo de teste – Todos os testes</w:t>
+            </w:r>
+          </w:p>
+        </w:tc>
+      </w:tr>
+      <w:tr>
+        <w:tc>
+          <w:tcPr>
+            <w:cnfStyle w:val="001000000000" w:firstRow="0" w:lastRow="0" w:firstColumn="1" w:lastColumn="0" w:oddVBand="0" w:evenVBand="0" w:oddHBand="0" w:evenHBand="0" w:firstRowFirstColumn="0" w:firstRowLastColumn="0" w:lastRowFirstColumn="0" w:lastRowLastColumn="0"/>
+            <w:tcW w:w="1725" w:type="dxa"/>
+          </w:tcPr>
+          <w:p>
+            <w:pPr>
+              <w:rPr>
+                <w:b w:val="0"/>
+                <w:bCs w:val="0"/>
+              </w:rPr>
+            </w:pPr>
+            <w:r>
+              <w:rPr>
+                <w:b w:val="0"/>
+                <w:bCs w:val="0"/>
+              </w:rPr>
+              <w:t>GRUPO_AGENDADOS</w:t>
+            </w:r>
+          </w:p>
+        </w:tc>
+        <w:tc>
+          <w:tcPr>
+            <w:tcW w:w="935" w:type="dxa"/>
+          </w:tcPr>
+          <w:p>
+            <w:pPr>
+              <w:cnfStyle w:val="000000000000" w:firstRow="0" w:lastRow="0" w:firstColumn="0" w:lastColumn="0" w:oddVBand="0" w:evenVBand="0" w:oddHBand="0" w:evenHBand="0" w:firstRowFirstColumn="0" w:firstRowLastColumn="0" w:lastRowFirstColumn="0" w:lastRowLastColumn="0"/>
+            </w:pPr>
+            <w:r>
+              <w:t>1</w:t>
+            </w:r>
+          </w:p>
+        </w:tc>
+        <w:tc>
+          <w:tcPr>
+            <w:tcW w:w="7302" w:type="dxa"/>
+          </w:tcPr>
+          <w:p>
+            <w:pPr>
+              <w:cnfStyle w:val="000000000000" w:firstRow="0" w:lastRow="0" w:firstColumn="0" w:lastColumn="0" w:oddVBand="0" w:evenVBand="0" w:oddHBand="0" w:evenHBand="0" w:firstRowFirstColumn="0" w:firstRowLastColumn="0" w:lastRowFirstColumn="0" w:lastRowLastColumn="0"/>
+            </w:pPr>
+            <w:r>
+              <w:t>Usado como argumento nas funções onde e preciso especificar o grupo de teste – Testes agendados</w:t>
+            </w:r>
+          </w:p>
+        </w:tc>
+      </w:tr>
+      <w:tr>
+        <w:tc>
+          <w:tcPr>
+            <w:cnfStyle w:val="001000000000" w:firstRow="0" w:lastRow="0" w:firstColumn="1" w:lastColumn="0" w:oddVBand="0" w:evenVBand="0" w:oddHBand="0" w:evenHBand="0" w:firstRowFirstColumn="0" w:firstRowLastColumn="0" w:lastRowFirstColumn="0" w:lastRowLastColumn="0"/>
+            <w:tcW w:w="1725" w:type="dxa"/>
+          </w:tcPr>
+          <w:p>
+            <w:pPr>
+              <w:rPr>
+                <w:b w:val="0"/>
+                <w:bCs w:val="0"/>
+              </w:rPr>
+            </w:pPr>
+            <w:r>
+              <w:rPr>
+                <w:b w:val="0"/>
+                <w:bCs w:val="0"/>
+              </w:rPr>
+              <w:t>GRUPO_REALIZADOS</w:t>
+            </w:r>
+          </w:p>
+        </w:tc>
+        <w:tc>
+          <w:tcPr>
+            <w:tcW w:w="935" w:type="dxa"/>
+          </w:tcPr>
+          <w:p>
+            <w:pPr>
+              <w:cnfStyle w:val="000000000000" w:firstRow="0" w:lastRow="0" w:firstColumn="0" w:lastColumn="0" w:oddVBand="0" w:evenVBand="0" w:oddHBand="0" w:evenHBand="0" w:firstRowFirstColumn="0" w:firstRowLastColumn="0" w:lastRowFirstColumn="0" w:lastRowLastColumn="0"/>
+            </w:pPr>
+            <w:r>
+              <w:t>2</w:t>
+            </w:r>
+          </w:p>
+        </w:tc>
+        <w:tc>
+          <w:tcPr>
+            <w:tcW w:w="7302" w:type="dxa"/>
+          </w:tcPr>
+          <w:p>
+            <w:pPr>
+              <w:cnfStyle w:val="000000000000" w:firstRow="0" w:lastRow="0" w:firstColumn="0" w:lastColumn="0" w:oddVBand="0" w:evenVBand="0" w:oddHBand="0" w:evenHBand="0" w:firstRowFirstColumn="0" w:firstRowLastColumn="0" w:lastRowFirstColumn="0" w:lastRowLastColumn="0"/>
+            </w:pPr>
+            <w:r>
+              <w:t>Usado como argumento nas funções onde e preciso especificar o grupo do teste – Testes realizados</w:t>
             </w:r>
           </w:p>
         </w:tc>
@@ -1011,7 +1158,102 @@
           </w:p>
         </w:tc>
       </w:tr>
+      <w:tr>
+        <w:trPr>
+          <w:trHeight w:val="350"/>
+        </w:trPr>
+        <w:tc>
+          <w:tcPr>
+            <w:cnfStyle w:val="001000000000" w:firstRow="0" w:lastRow="0" w:firstColumn="1" w:lastColumn="0" w:oddVBand="0" w:evenVBand="0" w:oddHBand="0" w:evenHBand="0" w:firstRowFirstColumn="0" w:firstRowLastColumn="0" w:lastRowFirstColumn="0" w:lastRowLastColumn="0"/>
+            <w:tcW w:w="6986" w:type="dxa"/>
+          </w:tcPr>
+          <w:p>
+            <w:r>
+              <w:t xml:space="preserve">    </w:t>
+            </w:r>
+            <w:proofErr w:type="spellStart"/>
+            <w:r>
+              <w:t>data_confinamento</w:t>
+            </w:r>
+            <w:proofErr w:type="spellEnd"/>
+            <w:r>
+              <w:t xml:space="preserve"> </w:t>
+            </w:r>
+            <w:r>
+              <w:rPr>
+                <w:b w:val="0"/>
+                <w:bCs w:val="0"/>
+              </w:rPr>
+              <w:t>(</w:t>
+            </w:r>
+            <w:proofErr w:type="spellStart"/>
+            <w:r>
+              <w:rPr>
+                <w:b w:val="0"/>
+                <w:bCs w:val="0"/>
+              </w:rPr>
+              <w:t>t_data</w:t>
+            </w:r>
+            <w:proofErr w:type="spellEnd"/>
+            <w:r>
+              <w:rPr>
+                <w:b w:val="0"/>
+                <w:bCs w:val="0"/>
+              </w:rPr>
+              <w:t>) – Data do início do confinamento</w:t>
+            </w:r>
+          </w:p>
+        </w:tc>
+      </w:tr>
+      <w:tr>
+        <w:trPr>
+          <w:trHeight w:val="350"/>
+        </w:trPr>
+        <w:tc>
+          <w:tcPr>
+            <w:cnfStyle w:val="001000000000" w:firstRow="0" w:lastRow="0" w:firstColumn="1" w:lastColumn="0" w:oddVBand="0" w:evenVBand="0" w:oddHBand="0" w:evenHBand="0" w:firstRowFirstColumn="0" w:firstRowLastColumn="0" w:lastRowFirstColumn="0" w:lastRowLastColumn="0"/>
+            <w:tcW w:w="6986" w:type="dxa"/>
+          </w:tcPr>
+          <w:p>
+            <w:r>
+              <w:t xml:space="preserve">    </w:t>
+            </w:r>
+            <w:proofErr w:type="spellStart"/>
+            <w:r>
+              <w:t>duracao</w:t>
+            </w:r>
+            <w:proofErr w:type="spellEnd"/>
+            <w:r>
+              <w:t xml:space="preserve"> </w:t>
+            </w:r>
+            <w:r>
+              <w:rPr>
+                <w:b w:val="0"/>
+                <w:bCs w:val="0"/>
+              </w:rPr>
+              <w:t>(</w:t>
+            </w:r>
+            <w:proofErr w:type="spellStart"/>
+            <w:r>
+              <w:rPr>
+                <w:b w:val="0"/>
+                <w:bCs w:val="0"/>
+              </w:rPr>
+              <w:t>int</w:t>
+            </w:r>
+            <w:proofErr w:type="spellEnd"/>
+            <w:r>
+              <w:rPr>
+                <w:b w:val="0"/>
+                <w:bCs w:val="0"/>
+              </w:rPr>
+              <w:t>) – Duração do confinamento em dias</w:t>
+            </w:r>
+          </w:p>
+        </w:tc>
+      </w:tr>
     </w:tbl>
+    <w:p/>
     <w:p/>
     <w:p/>
     <w:p/>
@@ -1406,7 +1648,6 @@
         </w:tc>
       </w:tr>
     </w:tbl>
-    <w:p/>
     <w:p>
       <w:pPr>
         <w:jc w:val="both"/>

--- a/Relatório.docx
+++ b/Relatório.docx
@@ -1658,6 +1658,11 @@
     </w:p>
     <w:p>
       <w:pPr>
+        <w:jc w:val="both"/>
+      </w:pPr>
+    </w:p>
+    <w:p>
+      <w:pPr>
         <w:pStyle w:val="Ttulo2"/>
       </w:pPr>
       <w:r>
@@ -1666,101 +1671,8 @@
     </w:p>
     <w:p>
       <w:pPr>
-        <w:pStyle w:val="Ttulo3"/>
-      </w:pPr>
-      <w:proofErr w:type="spellStart"/>
-      <w:r>
-        <w:t>void</w:t>
-      </w:r>
-      <w:proofErr w:type="spellEnd"/>
-      <w:r>
-        <w:t xml:space="preserve"> </w:t>
-      </w:r>
-      <w:proofErr w:type="spellStart"/>
-      <w:r>
-        <w:t>limpa_</w:t>
-      </w:r>
-      <w:proofErr w:type="gramStart"/>
-      <w:r>
-        <w:t>stdin</w:t>
-      </w:r>
-      <w:proofErr w:type="spellEnd"/>
-      <w:r>
-        <w:t>(</w:t>
-      </w:r>
-      <w:proofErr w:type="gramEnd"/>
-      <w:r>
-        <w:t>)</w:t>
-      </w:r>
-    </w:p>
-    <w:p>
-      <w:pPr>
         <w:jc w:val="both"/>
       </w:pPr>
-      <w:r>
-        <w:t xml:space="preserve">A </w:t>
-      </w:r>
-      <w:r>
-        <w:t xml:space="preserve">função </w:t>
-      </w:r>
-      <w:proofErr w:type="spellStart"/>
-      <w:r>
-        <w:t>limpa_</w:t>
-      </w:r>
-      <w:proofErr w:type="gramStart"/>
-      <w:r>
-        <w:t>stdin</w:t>
-      </w:r>
-      <w:proofErr w:type="spellEnd"/>
-      <w:r>
-        <w:t>(</w:t>
-      </w:r>
-      <w:proofErr w:type="gramEnd"/>
-      <w:r>
-        <w:t xml:space="preserve">) serve para limpar o buffer </w:t>
-      </w:r>
-      <w:proofErr w:type="spellStart"/>
-      <w:r>
-        <w:t>stdin</w:t>
-      </w:r>
-      <w:proofErr w:type="spellEnd"/>
-      <w:r>
-        <w:t xml:space="preserve">, após ser </w:t>
-      </w:r>
-      <w:proofErr w:type="spellStart"/>
-      <w:r>
-        <w:t>requistado</w:t>
-      </w:r>
-      <w:proofErr w:type="spellEnd"/>
-      <w:r>
-        <w:t xml:space="preserve"> um input, para que não haja conflitos com os próximos inputs. O método que aprendemos nas aulas práticas, não estava a funcionar corretamente no nosso programa, suspeita-se que tenha a haver com alguns conflitos de bibliotecas, pois este projeto utilizou mais bibliotecas do que é normal utilizar nos exercícios desenvolvidos nas aulas práticas. Optamos por utilizar um método encontrado na internet, utilizando a função </w:t>
-      </w:r>
-      <w:proofErr w:type="spellStart"/>
-      <w:proofErr w:type="gramStart"/>
-      <w:r>
-        <w:t>fflush</w:t>
-      </w:r>
-      <w:proofErr w:type="spellEnd"/>
-      <w:r>
-        <w:t xml:space="preserve">( </w:t>
-      </w:r>
-      <w:proofErr w:type="spellStart"/>
-      <w:r>
-        <w:t>stdin</w:t>
-      </w:r>
-      <w:proofErr w:type="spellEnd"/>
-      <w:proofErr w:type="gramEnd"/>
-      <w:r>
-        <w:t xml:space="preserve"> ). O código original desta função encontra-se comentado.</w:t>
-      </w:r>
-    </w:p>
-    <w:p>
-      <w:pPr>
-        <w:jc w:val="both"/>
-      </w:pPr>
-      <w:r>
-        <w:t>https://www.tutorialspoint.com/clearing-input-buffer-in-c-cplusplus</w:t>
-      </w:r>
     </w:p>
     <w:sectPr>
       <w:headerReference w:type="default" r:id="rId8"/>

--- a/Relatório.docx
+++ b/Relatório.docx
@@ -1254,12 +1254,6 @@
       </w:tr>
     </w:tbl>
     <w:p/>
-    <w:p/>
-    <w:p/>
-    <w:p/>
-    <w:p/>
-    <w:p/>
-    <w:p/>
     <w:tbl>
       <w:tblPr>
         <w:tblStyle w:val="TabeladeGrelha1Clara-Destaque3"/>
@@ -1673,6 +1667,9 @@
       <w:pPr>
         <w:jc w:val="both"/>
       </w:pPr>
+      <w:r>
+        <w:t>-----</w:t>
+      </w:r>
     </w:p>
     <w:sectPr>
       <w:headerReference w:type="default" r:id="rId8"/>

--- a/Relatório.docx
+++ b/Relatório.docx
@@ -22,7 +22,7 @@
                     <pic:cNvPicPr/>
                   </pic:nvPicPr>
                   <pic:blipFill>
-                    <a:blip r:embed="rId7"/>
+                    <a:blip r:embed="rId8"/>
                     <a:srcRect t="18519"/>
                     <a:stretch>
                       <a:fillRect/>
@@ -58,9 +58,15 @@
       <w:pPr>
         <w:pStyle w:val="Ttulo1"/>
       </w:pPr>
+      <w:bookmarkStart w:id="0" w:name="_Toc93443138"/>
+      <w:bookmarkStart w:id="1" w:name="_Toc93444506"/>
+      <w:bookmarkStart w:id="2" w:name="_Toc93445827"/>
       <w:r>
         <w:t>Projeto Programação I</w:t>
       </w:r>
+      <w:bookmarkEnd w:id="0"/>
+      <w:bookmarkEnd w:id="1"/>
+      <w:bookmarkEnd w:id="2"/>
       <w:r>
         <w:t xml:space="preserve"> </w:t>
       </w:r>
@@ -94,9 +100,15 @@
         <w:pStyle w:val="Ttulo2"/>
         <w:jc w:val="center"/>
       </w:pPr>
+      <w:bookmarkStart w:id="3" w:name="_Toc93443139"/>
+      <w:bookmarkStart w:id="4" w:name="_Toc93444507"/>
+      <w:bookmarkStart w:id="5" w:name="_Toc93445828"/>
       <w:r>
         <w:t>Turno PL5</w:t>
       </w:r>
+      <w:bookmarkEnd w:id="3"/>
+      <w:bookmarkEnd w:id="4"/>
+      <w:bookmarkEnd w:id="5"/>
     </w:p>
     <w:p/>
     <w:p>
@@ -139,27 +151,905 @@
     <w:p/>
     <w:p/>
     <w:p/>
+    <w:sdt>
+      <w:sdtPr>
+        <w:id w:val="-2080901785"/>
+        <w:docPartObj>
+          <w:docPartGallery w:val="Table of Contents"/>
+          <w:docPartUnique/>
+        </w:docPartObj>
+      </w:sdtPr>
+      <w:sdtEndPr>
+        <w:rPr>
+          <w:rFonts w:ascii="Calibri" w:eastAsiaTheme="minorHAnsi" w:hAnsi="Calibri" w:cstheme="minorBidi"/>
+          <w:bCs/>
+          <w:color w:val="auto"/>
+          <w:spacing w:val="0"/>
+          <w:sz w:val="22"/>
+          <w:szCs w:val="22"/>
+        </w:rPr>
+      </w:sdtEndPr>
+      <w:sdtContent>
+        <w:p>
+          <w:pPr>
+            <w:pStyle w:val="Cabealhodondice"/>
+            <w:rPr>
+              <w:rStyle w:val="Ttulo1Carter"/>
+            </w:rPr>
+          </w:pPr>
+          <w:r>
+            <w:rPr>
+              <w:rStyle w:val="Ttulo1Carter"/>
+            </w:rPr>
+            <w:t>Conteúdo</w:t>
+          </w:r>
+        </w:p>
+        <w:p>
+          <w:pPr>
+            <w:pStyle w:val="ndice1"/>
+            <w:rPr>
+              <w:rFonts w:asciiTheme="minorHAnsi" w:eastAsiaTheme="minorEastAsia" w:hAnsiTheme="minorHAnsi" w:cstheme="minorBidi"/>
+              <w:lang w:eastAsia="pt-PT"/>
+            </w:rPr>
+          </w:pPr>
+          <w:r>
+            <w:fldChar w:fldCharType="begin"/>
+          </w:r>
+          <w:r>
+            <w:instrText xml:space="preserve"> TOC \o "1-3" \h \z \u </w:instrText>
+          </w:r>
+          <w:r>
+            <w:fldChar w:fldCharType="separate"/>
+          </w:r>
+        </w:p>
+        <w:p>
+          <w:pPr>
+            <w:pStyle w:val="ndice1"/>
+            <w:rPr>
+              <w:rFonts w:asciiTheme="minorHAnsi" w:eastAsiaTheme="minorEastAsia" w:hAnsiTheme="minorHAnsi" w:cstheme="minorBidi"/>
+              <w:color w:val="auto"/>
+              <w:lang w:eastAsia="pt-PT"/>
+            </w:rPr>
+          </w:pPr>
+          <w:hyperlink w:anchor="_Toc93445829" w:history="1">
+            <w:r>
+              <w:rPr>
+                <w:rStyle w:val="Hiperligao"/>
+              </w:rPr>
+              <w:t>Descrição dos elementos</w:t>
+            </w:r>
+            <w:r>
+              <w:rPr>
+                <w:webHidden/>
+              </w:rPr>
+              <w:tab/>
+            </w:r>
+            <w:r>
+              <w:rPr>
+                <w:webHidden/>
+              </w:rPr>
+              <w:fldChar w:fldCharType="begin"/>
+            </w:r>
+            <w:r>
+              <w:rPr>
+                <w:webHidden/>
+              </w:rPr>
+              <w:instrText xml:space="preserve"> PAGEREF _Toc93445829 \h </w:instrText>
+            </w:r>
+            <w:r>
+              <w:rPr>
+                <w:webHidden/>
+              </w:rPr>
+            </w:r>
+            <w:r>
+              <w:rPr>
+                <w:webHidden/>
+              </w:rPr>
+              <w:fldChar w:fldCharType="separate"/>
+            </w:r>
+            <w:r>
+              <w:rPr>
+                <w:webHidden/>
+              </w:rPr>
+              <w:t>3</w:t>
+            </w:r>
+            <w:r>
+              <w:rPr>
+                <w:webHidden/>
+              </w:rPr>
+              <w:fldChar w:fldCharType="end"/>
+            </w:r>
+          </w:hyperlink>
+        </w:p>
+        <w:p>
+          <w:pPr>
+            <w:pStyle w:val="ndice2"/>
+            <w:tabs>
+              <w:tab w:val="right" w:leader="dot" w:pos="9736"/>
+            </w:tabs>
+            <w:rPr>
+              <w:rFonts w:asciiTheme="minorHAnsi" w:eastAsiaTheme="minorEastAsia" w:hAnsiTheme="minorHAnsi" w:cstheme="minorBidi"/>
+              <w:noProof/>
+              <w:lang w:eastAsia="pt-PT"/>
+            </w:rPr>
+          </w:pPr>
+          <w:hyperlink w:anchor="_Toc93445830" w:history="1">
+            <w:r>
+              <w:rPr>
+                <w:rStyle w:val="Hiperligao"/>
+                <w:noProof/>
+              </w:rPr>
+              <w:t>Constantes</w:t>
+            </w:r>
+            <w:r>
+              <w:rPr>
+                <w:noProof/>
+                <w:webHidden/>
+              </w:rPr>
+              <w:tab/>
+            </w:r>
+            <w:r>
+              <w:rPr>
+                <w:noProof/>
+                <w:webHidden/>
+              </w:rPr>
+              <w:fldChar w:fldCharType="begin"/>
+            </w:r>
+            <w:r>
+              <w:rPr>
+                <w:noProof/>
+                <w:webHidden/>
+              </w:rPr>
+              <w:instrText xml:space="preserve"> PAGEREF _Toc93445830 \h </w:instrText>
+            </w:r>
+            <w:r>
+              <w:rPr>
+                <w:noProof/>
+                <w:webHidden/>
+              </w:rPr>
+            </w:r>
+            <w:r>
+              <w:rPr>
+                <w:noProof/>
+                <w:webHidden/>
+              </w:rPr>
+              <w:fldChar w:fldCharType="separate"/>
+            </w:r>
+            <w:r>
+              <w:rPr>
+                <w:noProof/>
+                <w:webHidden/>
+              </w:rPr>
+              <w:t>3</w:t>
+            </w:r>
+            <w:r>
+              <w:rPr>
+                <w:noProof/>
+                <w:webHidden/>
+              </w:rPr>
+              <w:fldChar w:fldCharType="end"/>
+            </w:r>
+          </w:hyperlink>
+        </w:p>
+        <w:p>
+          <w:pPr>
+            <w:pStyle w:val="ndice2"/>
+            <w:tabs>
+              <w:tab w:val="right" w:leader="dot" w:pos="9736"/>
+            </w:tabs>
+            <w:rPr>
+              <w:rFonts w:asciiTheme="minorHAnsi" w:eastAsiaTheme="minorEastAsia" w:hAnsiTheme="minorHAnsi" w:cstheme="minorBidi"/>
+              <w:noProof/>
+              <w:lang w:eastAsia="pt-PT"/>
+            </w:rPr>
+          </w:pPr>
+          <w:hyperlink w:anchor="_Toc93445831" w:history="1">
+            <w:r>
+              <w:rPr>
+                <w:rStyle w:val="Hiperligao"/>
+                <w:noProof/>
+              </w:rPr>
+              <w:t>Estruturas de dados</w:t>
+            </w:r>
+            <w:r>
+              <w:rPr>
+                <w:noProof/>
+                <w:webHidden/>
+              </w:rPr>
+              <w:tab/>
+            </w:r>
+            <w:r>
+              <w:rPr>
+                <w:noProof/>
+                <w:webHidden/>
+              </w:rPr>
+              <w:fldChar w:fldCharType="begin"/>
+            </w:r>
+            <w:r>
+              <w:rPr>
+                <w:noProof/>
+                <w:webHidden/>
+              </w:rPr>
+              <w:instrText xml:space="preserve"> PAGEREF _Toc93445831 \h </w:instrText>
+            </w:r>
+            <w:r>
+              <w:rPr>
+                <w:noProof/>
+                <w:webHidden/>
+              </w:rPr>
+            </w:r>
+            <w:r>
+              <w:rPr>
+                <w:noProof/>
+                <w:webHidden/>
+              </w:rPr>
+              <w:fldChar w:fldCharType="separate"/>
+            </w:r>
+            <w:r>
+              <w:rPr>
+                <w:noProof/>
+                <w:webHidden/>
+              </w:rPr>
+              <w:t>3</w:t>
+            </w:r>
+            <w:r>
+              <w:rPr>
+                <w:noProof/>
+                <w:webHidden/>
+              </w:rPr>
+              <w:fldChar w:fldCharType="end"/>
+            </w:r>
+          </w:hyperlink>
+        </w:p>
+        <w:p>
+          <w:pPr>
+            <w:pStyle w:val="ndice1"/>
+            <w:rPr>
+              <w:rFonts w:asciiTheme="minorHAnsi" w:eastAsiaTheme="minorEastAsia" w:hAnsiTheme="minorHAnsi" w:cstheme="minorBidi"/>
+              <w:color w:val="auto"/>
+              <w:lang w:eastAsia="pt-PT"/>
+            </w:rPr>
+          </w:pPr>
+          <w:hyperlink w:anchor="_Toc93445832" w:history="1">
+            <w:r>
+              <w:rPr>
+                <w:rStyle w:val="Hiperligao"/>
+              </w:rPr>
+              <w:t>Bibliotecas desenvolvidas</w:t>
+            </w:r>
+            <w:r>
+              <w:rPr>
+                <w:webHidden/>
+              </w:rPr>
+              <w:tab/>
+            </w:r>
+            <w:r>
+              <w:rPr>
+                <w:webHidden/>
+              </w:rPr>
+              <w:fldChar w:fldCharType="begin"/>
+            </w:r>
+            <w:r>
+              <w:rPr>
+                <w:webHidden/>
+              </w:rPr>
+              <w:instrText xml:space="preserve"> PAGEREF _Toc93445832 \h </w:instrText>
+            </w:r>
+            <w:r>
+              <w:rPr>
+                <w:webHidden/>
+              </w:rPr>
+            </w:r>
+            <w:r>
+              <w:rPr>
+                <w:webHidden/>
+              </w:rPr>
+              <w:fldChar w:fldCharType="separate"/>
+            </w:r>
+            <w:r>
+              <w:rPr>
+                <w:webHidden/>
+              </w:rPr>
+              <w:t>5</w:t>
+            </w:r>
+            <w:r>
+              <w:rPr>
+                <w:webHidden/>
+              </w:rPr>
+              <w:fldChar w:fldCharType="end"/>
+            </w:r>
+          </w:hyperlink>
+        </w:p>
+        <w:p>
+          <w:pPr>
+            <w:pStyle w:val="ndice2"/>
+            <w:tabs>
+              <w:tab w:val="right" w:leader="dot" w:pos="9736"/>
+            </w:tabs>
+            <w:rPr>
+              <w:rFonts w:asciiTheme="minorHAnsi" w:eastAsiaTheme="minorEastAsia" w:hAnsiTheme="minorHAnsi" w:cstheme="minorBidi"/>
+              <w:noProof/>
+              <w:lang w:eastAsia="pt-PT"/>
+            </w:rPr>
+          </w:pPr>
+          <w:hyperlink w:anchor="_Toc93445833" w:history="1">
+            <w:r>
+              <w:rPr>
+                <w:rStyle w:val="Hiperligao"/>
+                <w:noProof/>
+              </w:rPr>
+              <w:t>Método de separação de ficheiros</w:t>
+            </w:r>
+            <w:r>
+              <w:rPr>
+                <w:noProof/>
+                <w:webHidden/>
+              </w:rPr>
+              <w:tab/>
+            </w:r>
+            <w:r>
+              <w:rPr>
+                <w:noProof/>
+                <w:webHidden/>
+              </w:rPr>
+              <w:fldChar w:fldCharType="begin"/>
+            </w:r>
+            <w:r>
+              <w:rPr>
+                <w:noProof/>
+                <w:webHidden/>
+              </w:rPr>
+              <w:instrText xml:space="preserve"> PAGEREF _Toc93445833 \h </w:instrText>
+            </w:r>
+            <w:r>
+              <w:rPr>
+                <w:noProof/>
+                <w:webHidden/>
+              </w:rPr>
+            </w:r>
+            <w:r>
+              <w:rPr>
+                <w:noProof/>
+                <w:webHidden/>
+              </w:rPr>
+              <w:fldChar w:fldCharType="separate"/>
+            </w:r>
+            <w:r>
+              <w:rPr>
+                <w:noProof/>
+                <w:webHidden/>
+              </w:rPr>
+              <w:t>5</w:t>
+            </w:r>
+            <w:r>
+              <w:rPr>
+                <w:noProof/>
+                <w:webHidden/>
+              </w:rPr>
+              <w:fldChar w:fldCharType="end"/>
+            </w:r>
+          </w:hyperlink>
+        </w:p>
+        <w:p>
+          <w:pPr>
+            <w:pStyle w:val="ndice2"/>
+            <w:tabs>
+              <w:tab w:val="right" w:leader="dot" w:pos="9736"/>
+            </w:tabs>
+            <w:rPr>
+              <w:rFonts w:asciiTheme="minorHAnsi" w:eastAsiaTheme="minorEastAsia" w:hAnsiTheme="minorHAnsi" w:cstheme="minorBidi"/>
+              <w:noProof/>
+              <w:lang w:eastAsia="pt-PT"/>
+            </w:rPr>
+          </w:pPr>
+          <w:hyperlink w:anchor="_Toc93445834" w:history="1">
+            <w:r>
+              <w:rPr>
+                <w:rStyle w:val="Hiperligao"/>
+                <w:noProof/>
+              </w:rPr>
+              <w:t>Método de leitura/escrita de dados em binário</w:t>
+            </w:r>
+            <w:r>
+              <w:rPr>
+                <w:noProof/>
+                <w:webHidden/>
+              </w:rPr>
+              <w:tab/>
+            </w:r>
+            <w:r>
+              <w:rPr>
+                <w:noProof/>
+                <w:webHidden/>
+              </w:rPr>
+              <w:fldChar w:fldCharType="begin"/>
+            </w:r>
+            <w:r>
+              <w:rPr>
+                <w:noProof/>
+                <w:webHidden/>
+              </w:rPr>
+              <w:instrText xml:space="preserve"> PAGEREF _Toc93445834 \h </w:instrText>
+            </w:r>
+            <w:r>
+              <w:rPr>
+                <w:noProof/>
+                <w:webHidden/>
+              </w:rPr>
+            </w:r>
+            <w:r>
+              <w:rPr>
+                <w:noProof/>
+                <w:webHidden/>
+              </w:rPr>
+              <w:fldChar w:fldCharType="separate"/>
+            </w:r>
+            <w:r>
+              <w:rPr>
+                <w:noProof/>
+                <w:webHidden/>
+              </w:rPr>
+              <w:t>5</w:t>
+            </w:r>
+            <w:r>
+              <w:rPr>
+                <w:noProof/>
+                <w:webHidden/>
+              </w:rPr>
+              <w:fldChar w:fldCharType="end"/>
+            </w:r>
+          </w:hyperlink>
+        </w:p>
+        <w:p>
+          <w:pPr>
+            <w:pStyle w:val="ndice1"/>
+            <w:rPr>
+              <w:rFonts w:asciiTheme="minorHAnsi" w:eastAsiaTheme="minorEastAsia" w:hAnsiTheme="minorHAnsi" w:cstheme="minorBidi"/>
+              <w:color w:val="auto"/>
+              <w:lang w:eastAsia="pt-PT"/>
+            </w:rPr>
+          </w:pPr>
+          <w:hyperlink w:anchor="_Toc93445835" w:history="1">
+            <w:r>
+              <w:rPr>
+                <w:rStyle w:val="Hiperligao"/>
+              </w:rPr>
+              <w:t>Menu do projeto</w:t>
+            </w:r>
+            <w:r>
+              <w:rPr>
+                <w:webHidden/>
+              </w:rPr>
+              <w:tab/>
+            </w:r>
+            <w:r>
+              <w:rPr>
+                <w:webHidden/>
+              </w:rPr>
+              <w:fldChar w:fldCharType="begin"/>
+            </w:r>
+            <w:r>
+              <w:rPr>
+                <w:webHidden/>
+              </w:rPr>
+              <w:instrText xml:space="preserve"> PAGEREF _Toc93445835 \h </w:instrText>
+            </w:r>
+            <w:r>
+              <w:rPr>
+                <w:webHidden/>
+              </w:rPr>
+            </w:r>
+            <w:r>
+              <w:rPr>
+                <w:webHidden/>
+              </w:rPr>
+              <w:fldChar w:fldCharType="separate"/>
+            </w:r>
+            <w:r>
+              <w:rPr>
+                <w:webHidden/>
+              </w:rPr>
+              <w:t>6</w:t>
+            </w:r>
+            <w:r>
+              <w:rPr>
+                <w:webHidden/>
+              </w:rPr>
+              <w:fldChar w:fldCharType="end"/>
+            </w:r>
+          </w:hyperlink>
+        </w:p>
+        <w:p>
+          <w:pPr>
+            <w:pStyle w:val="ndice2"/>
+            <w:tabs>
+              <w:tab w:val="right" w:leader="dot" w:pos="9736"/>
+            </w:tabs>
+            <w:rPr>
+              <w:rFonts w:asciiTheme="minorHAnsi" w:eastAsiaTheme="minorEastAsia" w:hAnsiTheme="minorHAnsi" w:cstheme="minorBidi"/>
+              <w:noProof/>
+              <w:lang w:eastAsia="pt-PT"/>
+            </w:rPr>
+          </w:pPr>
+          <w:hyperlink w:anchor="_Toc93445836" w:history="1">
+            <w:r>
+              <w:rPr>
+                <w:rStyle w:val="Hiperligao"/>
+                <w:noProof/>
+              </w:rPr>
+              <w:t>Menu Principal</w:t>
+            </w:r>
+            <w:r>
+              <w:rPr>
+                <w:noProof/>
+                <w:webHidden/>
+              </w:rPr>
+              <w:tab/>
+            </w:r>
+            <w:r>
+              <w:rPr>
+                <w:noProof/>
+                <w:webHidden/>
+              </w:rPr>
+              <w:fldChar w:fldCharType="begin"/>
+            </w:r>
+            <w:r>
+              <w:rPr>
+                <w:noProof/>
+                <w:webHidden/>
+              </w:rPr>
+              <w:instrText xml:space="preserve"> PAGEREF _Toc93445836 \h </w:instrText>
+            </w:r>
+            <w:r>
+              <w:rPr>
+                <w:noProof/>
+                <w:webHidden/>
+              </w:rPr>
+            </w:r>
+            <w:r>
+              <w:rPr>
+                <w:noProof/>
+                <w:webHidden/>
+              </w:rPr>
+              <w:fldChar w:fldCharType="separate"/>
+            </w:r>
+            <w:r>
+              <w:rPr>
+                <w:noProof/>
+                <w:webHidden/>
+              </w:rPr>
+              <w:t>6</w:t>
+            </w:r>
+            <w:r>
+              <w:rPr>
+                <w:noProof/>
+                <w:webHidden/>
+              </w:rPr>
+              <w:fldChar w:fldCharType="end"/>
+            </w:r>
+          </w:hyperlink>
+        </w:p>
+        <w:p>
+          <w:pPr>
+            <w:pStyle w:val="ndice2"/>
+            <w:tabs>
+              <w:tab w:val="right" w:leader="dot" w:pos="9736"/>
+            </w:tabs>
+            <w:rPr>
+              <w:rFonts w:asciiTheme="minorHAnsi" w:eastAsiaTheme="minorEastAsia" w:hAnsiTheme="minorHAnsi" w:cstheme="minorBidi"/>
+              <w:noProof/>
+              <w:lang w:eastAsia="pt-PT"/>
+            </w:rPr>
+          </w:pPr>
+          <w:hyperlink w:anchor="_Toc93445837" w:history="1">
+            <w:r>
+              <w:rPr>
+                <w:rStyle w:val="Hiperligao"/>
+                <w:noProof/>
+              </w:rPr>
+              <w:t>Menus secundários</w:t>
+            </w:r>
+            <w:r>
+              <w:rPr>
+                <w:noProof/>
+                <w:webHidden/>
+              </w:rPr>
+              <w:tab/>
+            </w:r>
+            <w:r>
+              <w:rPr>
+                <w:noProof/>
+                <w:webHidden/>
+              </w:rPr>
+              <w:fldChar w:fldCharType="begin"/>
+            </w:r>
+            <w:r>
+              <w:rPr>
+                <w:noProof/>
+                <w:webHidden/>
+              </w:rPr>
+              <w:instrText xml:space="preserve"> PAGEREF _Toc93445837 \h </w:instrText>
+            </w:r>
+            <w:r>
+              <w:rPr>
+                <w:noProof/>
+                <w:webHidden/>
+              </w:rPr>
+            </w:r>
+            <w:r>
+              <w:rPr>
+                <w:noProof/>
+                <w:webHidden/>
+              </w:rPr>
+              <w:fldChar w:fldCharType="separate"/>
+            </w:r>
+            <w:r>
+              <w:rPr>
+                <w:noProof/>
+                <w:webHidden/>
+              </w:rPr>
+              <w:t>7</w:t>
+            </w:r>
+            <w:r>
+              <w:rPr>
+                <w:noProof/>
+                <w:webHidden/>
+              </w:rPr>
+              <w:fldChar w:fldCharType="end"/>
+            </w:r>
+          </w:hyperlink>
+        </w:p>
+        <w:p>
+          <w:pPr>
+            <w:pStyle w:val="ndice3"/>
+            <w:tabs>
+              <w:tab w:val="right" w:leader="dot" w:pos="9736"/>
+            </w:tabs>
+            <w:rPr>
+              <w:rFonts w:asciiTheme="minorHAnsi" w:eastAsiaTheme="minorEastAsia" w:hAnsiTheme="minorHAnsi" w:cstheme="minorBidi"/>
+              <w:noProof/>
+              <w:lang w:eastAsia="pt-PT"/>
+            </w:rPr>
+          </w:pPr>
+          <w:hyperlink w:anchor="_Toc93445838" w:history="1">
+            <w:r>
+              <w:rPr>
+                <w:rStyle w:val="Hiperligao"/>
+                <w:noProof/>
+              </w:rPr>
+              <w:t>Atualizar estado de vacinação ou confinamento</w:t>
+            </w:r>
+            <w:r>
+              <w:rPr>
+                <w:noProof/>
+                <w:webHidden/>
+              </w:rPr>
+              <w:tab/>
+            </w:r>
+            <w:r>
+              <w:rPr>
+                <w:noProof/>
+                <w:webHidden/>
+              </w:rPr>
+              <w:fldChar w:fldCharType="begin"/>
+            </w:r>
+            <w:r>
+              <w:rPr>
+                <w:noProof/>
+                <w:webHidden/>
+              </w:rPr>
+              <w:instrText xml:space="preserve"> PAGEREF _Toc93445838 \h </w:instrText>
+            </w:r>
+            <w:r>
+              <w:rPr>
+                <w:noProof/>
+                <w:webHidden/>
+              </w:rPr>
+            </w:r>
+            <w:r>
+              <w:rPr>
+                <w:noProof/>
+                <w:webHidden/>
+              </w:rPr>
+              <w:fldChar w:fldCharType="separate"/>
+            </w:r>
+            <w:r>
+              <w:rPr>
+                <w:noProof/>
+                <w:webHidden/>
+              </w:rPr>
+              <w:t>7</w:t>
+            </w:r>
+            <w:r>
+              <w:rPr>
+                <w:noProof/>
+                <w:webHidden/>
+              </w:rPr>
+              <w:fldChar w:fldCharType="end"/>
+            </w:r>
+          </w:hyperlink>
+        </w:p>
+        <w:p>
+          <w:pPr>
+            <w:pStyle w:val="ndice3"/>
+            <w:tabs>
+              <w:tab w:val="right" w:leader="dot" w:pos="9736"/>
+            </w:tabs>
+            <w:rPr>
+              <w:rFonts w:asciiTheme="minorHAnsi" w:eastAsiaTheme="minorEastAsia" w:hAnsiTheme="minorHAnsi" w:cstheme="minorBidi"/>
+              <w:noProof/>
+              <w:lang w:eastAsia="pt-PT"/>
+            </w:rPr>
+          </w:pPr>
+          <w:hyperlink w:anchor="_Toc93445839" w:history="1">
+            <w:r>
+              <w:rPr>
+                <w:rStyle w:val="Hiperligao"/>
+                <w:noProof/>
+              </w:rPr>
+              <w:t>Listar testes</w:t>
+            </w:r>
+            <w:r>
+              <w:rPr>
+                <w:noProof/>
+                <w:webHidden/>
+              </w:rPr>
+              <w:tab/>
+            </w:r>
+            <w:r>
+              <w:rPr>
+                <w:noProof/>
+                <w:webHidden/>
+              </w:rPr>
+              <w:fldChar w:fldCharType="begin"/>
+            </w:r>
+            <w:r>
+              <w:rPr>
+                <w:noProof/>
+                <w:webHidden/>
+              </w:rPr>
+              <w:instrText xml:space="preserve"> PAGEREF _Toc93445839 \h </w:instrText>
+            </w:r>
+            <w:r>
+              <w:rPr>
+                <w:noProof/>
+                <w:webHidden/>
+              </w:rPr>
+            </w:r>
+            <w:r>
+              <w:rPr>
+                <w:noProof/>
+                <w:webHidden/>
+              </w:rPr>
+              <w:fldChar w:fldCharType="separate"/>
+            </w:r>
+            <w:r>
+              <w:rPr>
+                <w:noProof/>
+                <w:webHidden/>
+              </w:rPr>
+              <w:t>7</w:t>
+            </w:r>
+            <w:r>
+              <w:rPr>
+                <w:noProof/>
+                <w:webHidden/>
+              </w:rPr>
+              <w:fldChar w:fldCharType="end"/>
+            </w:r>
+          </w:hyperlink>
+        </w:p>
+        <w:p>
+          <w:pPr>
+            <w:pStyle w:val="ndice3"/>
+            <w:tabs>
+              <w:tab w:val="right" w:leader="dot" w:pos="9736"/>
+            </w:tabs>
+            <w:rPr>
+              <w:rFonts w:asciiTheme="minorHAnsi" w:eastAsiaTheme="minorEastAsia" w:hAnsiTheme="minorHAnsi" w:cstheme="minorBidi"/>
+              <w:noProof/>
+              <w:lang w:eastAsia="pt-PT"/>
+            </w:rPr>
+          </w:pPr>
+          <w:hyperlink w:anchor="_Toc93445840" w:history="1">
+            <w:r>
+              <w:rPr>
+                <w:rStyle w:val="Hiperligao"/>
+                <w:noProof/>
+              </w:rPr>
+              <w:t>Informações</w:t>
+            </w:r>
+            <w:r>
+              <w:rPr>
+                <w:noProof/>
+                <w:webHidden/>
+              </w:rPr>
+              <w:tab/>
+            </w:r>
+            <w:r>
+              <w:rPr>
+                <w:noProof/>
+                <w:webHidden/>
+              </w:rPr>
+              <w:fldChar w:fldCharType="begin"/>
+            </w:r>
+            <w:r>
+              <w:rPr>
+                <w:noProof/>
+                <w:webHidden/>
+              </w:rPr>
+              <w:instrText xml:space="preserve"> PAGEREF _Toc93445840 \h </w:instrText>
+            </w:r>
+            <w:r>
+              <w:rPr>
+                <w:noProof/>
+                <w:webHidden/>
+              </w:rPr>
+            </w:r>
+            <w:r>
+              <w:rPr>
+                <w:noProof/>
+                <w:webHidden/>
+              </w:rPr>
+              <w:fldChar w:fldCharType="separate"/>
+            </w:r>
+            <w:r>
+              <w:rPr>
+                <w:noProof/>
+                <w:webHidden/>
+              </w:rPr>
+              <w:t>8</w:t>
+            </w:r>
+            <w:r>
+              <w:rPr>
+                <w:noProof/>
+                <w:webHidden/>
+              </w:rPr>
+              <w:fldChar w:fldCharType="end"/>
+            </w:r>
+          </w:hyperlink>
+        </w:p>
+        <w:p>
+          <w:r>
+            <w:rPr>
+              <w:b/>
+              <w:bCs/>
+            </w:rPr>
+            <w:fldChar w:fldCharType="end"/>
+          </w:r>
+        </w:p>
+      </w:sdtContent>
+    </w:sdt>
+    <w:p>
+      <w:r>
+        <w:br w:type="page"/>
+      </w:r>
+    </w:p>
     <w:p/>
     <w:p>
       <w:pPr>
         <w:pStyle w:val="Ttulo1"/>
       </w:pPr>
+      <w:bookmarkStart w:id="6" w:name="_Toc93445829"/>
       <w:r>
         <w:t>Descrição dos elementos</w:t>
       </w:r>
+      <w:bookmarkEnd w:id="6"/>
     </w:p>
     <w:p/>
     <w:p>
       <w:pPr>
         <w:pStyle w:val="Ttulo2"/>
       </w:pPr>
+      <w:bookmarkStart w:id="7" w:name="_Toc93445830"/>
       <w:r>
         <w:t>Constantes</w:t>
       </w:r>
+      <w:bookmarkEnd w:id="7"/>
     </w:p>
     <w:tbl>
       <w:tblPr>
-        <w:tblStyle w:val="TabeladeGrelha1Clara-Destaque4"/>
+        <w:tblStyle w:val="TabeladeGrelha4-Destaque4"/>
         <w:tblW w:w="0" w:type="auto"/>
         <w:tblLook w:val="04A0" w:firstRow="1" w:lastRow="0" w:firstColumn="1" w:lastColumn="0" w:noHBand="0" w:noVBand="1"/>
       </w:tblPr>
@@ -216,6 +1106,9 @@
         </w:tc>
       </w:tr>
       <w:tr>
+        <w:trPr>
+          <w:cnfStyle w:val="000000100000" w:firstRow="0" w:lastRow="0" w:firstColumn="0" w:lastColumn="0" w:oddVBand="0" w:evenVBand="0" w:oddHBand="1" w:evenHBand="0" w:firstRowFirstColumn="0" w:firstRowLastColumn="0" w:lastRowFirstColumn="0" w:lastRowLastColumn="0"/>
+        </w:trPr>
         <w:tc>
           <w:tcPr>
             <w:cnfStyle w:val="001000000000" w:firstRow="0" w:lastRow="0" w:firstColumn="1" w:lastColumn="0" w:oddVBand="0" w:evenVBand="0" w:oddHBand="0" w:evenHBand="0" w:firstRowFirstColumn="0" w:firstRowLastColumn="0" w:lastRowFirstColumn="0" w:lastRowLastColumn="0"/>
@@ -243,7 +1136,7 @@
           </w:tcPr>
           <w:p>
             <w:pPr>
-              <w:cnfStyle w:val="000000000000" w:firstRow="0" w:lastRow="0" w:firstColumn="0" w:lastColumn="0" w:oddVBand="0" w:evenVBand="0" w:oddHBand="0" w:evenHBand="0" w:firstRowFirstColumn="0" w:firstRowLastColumn="0" w:lastRowFirstColumn="0" w:lastRowLastColumn="0"/>
+              <w:cnfStyle w:val="000000100000" w:firstRow="0" w:lastRow="0" w:firstColumn="0" w:lastColumn="0" w:oddVBand="0" w:evenVBand="0" w:oddHBand="1" w:evenHBand="0" w:firstRowFirstColumn="0" w:firstRowLastColumn="0" w:lastRowFirstColumn="0" w:lastRowLastColumn="0"/>
             </w:pPr>
             <w:r>
               <w:t>50</w:t>
@@ -256,7 +1149,7 @@
           </w:tcPr>
           <w:p>
             <w:pPr>
-              <w:cnfStyle w:val="000000000000" w:firstRow="0" w:lastRow="0" w:firstColumn="0" w:lastColumn="0" w:oddVBand="0" w:evenVBand="0" w:oddHBand="0" w:evenHBand="0" w:firstRowFirstColumn="0" w:firstRowLastColumn="0" w:lastRowFirstColumn="0" w:lastRowLastColumn="0"/>
+              <w:cnfStyle w:val="000000100000" w:firstRow="0" w:lastRow="0" w:firstColumn="0" w:lastColumn="0" w:oddVBand="0" w:evenVBand="0" w:oddHBand="1" w:evenHBand="0" w:firstRowFirstColumn="0" w:firstRowLastColumn="0" w:lastRowFirstColumn="0" w:lastRowLastColumn="0"/>
             </w:pPr>
             <w:r>
               <w:t xml:space="preserve">Tamanho máximo de uma </w:t>
@@ -322,6 +1215,9 @@
         </w:tc>
       </w:tr>
       <w:tr>
+        <w:trPr>
+          <w:cnfStyle w:val="000000100000" w:firstRow="0" w:lastRow="0" w:firstColumn="0" w:lastColumn="0" w:oddVBand="0" w:evenVBand="0" w:oddHBand="1" w:evenHBand="0" w:firstRowFirstColumn="0" w:firstRowLastColumn="0" w:lastRowFirstColumn="0" w:lastRowLastColumn="0"/>
+        </w:trPr>
         <w:tc>
           <w:tcPr>
             <w:cnfStyle w:val="001000000000" w:firstRow="0" w:lastRow="0" w:firstColumn="1" w:lastColumn="0" w:oddVBand="0" w:evenVBand="0" w:oddHBand="0" w:evenHBand="0" w:firstRowFirstColumn="0" w:firstRowLastColumn="0" w:lastRowFirstColumn="0" w:lastRowLastColumn="0"/>
@@ -349,7 +1245,7 @@
           </w:tcPr>
           <w:p>
             <w:pPr>
-              <w:cnfStyle w:val="000000000000" w:firstRow="0" w:lastRow="0" w:firstColumn="0" w:lastColumn="0" w:oddVBand="0" w:evenVBand="0" w:oddHBand="0" w:evenHBand="0" w:firstRowFirstColumn="0" w:firstRowLastColumn="0" w:lastRowFirstColumn="0" w:lastRowLastColumn="0"/>
+              <w:cnfStyle w:val="000000100000" w:firstRow="0" w:lastRow="0" w:firstColumn="0" w:lastColumn="0" w:oddVBand="0" w:evenVBand="0" w:oddHBand="1" w:evenHBand="0" w:firstRowFirstColumn="0" w:firstRowLastColumn="0" w:lastRowFirstColumn="0" w:lastRowLastColumn="0"/>
             </w:pPr>
             <w:r>
               <w:t>0</w:t>
@@ -362,7 +1258,7 @@
           </w:tcPr>
           <w:p>
             <w:pPr>
-              <w:cnfStyle w:val="000000000000" w:firstRow="0" w:lastRow="0" w:firstColumn="0" w:lastColumn="0" w:oddVBand="0" w:evenVBand="0" w:oddHBand="0" w:evenHBand="0" w:firstRowFirstColumn="0" w:firstRowLastColumn="0" w:lastRowFirstColumn="0" w:lastRowLastColumn="0"/>
+              <w:cnfStyle w:val="000000100000" w:firstRow="0" w:lastRow="0" w:firstColumn="0" w:lastColumn="0" w:oddVBand="0" w:evenVBand="0" w:oddHBand="1" w:evenHBand="0" w:firstRowFirstColumn="0" w:firstRowLastColumn="0" w:lastRowFirstColumn="0" w:lastRowLastColumn="0"/>
             </w:pPr>
             <w:r>
               <w:t>Usado como argumento nas funções onde e preciso especificar o grupo de teste – Todos os testes</w:t>
@@ -420,6 +1316,9 @@
         </w:tc>
       </w:tr>
       <w:tr>
+        <w:trPr>
+          <w:cnfStyle w:val="000000100000" w:firstRow="0" w:lastRow="0" w:firstColumn="0" w:lastColumn="0" w:oddVBand="0" w:evenVBand="0" w:oddHBand="1" w:evenHBand="0" w:firstRowFirstColumn="0" w:firstRowLastColumn="0" w:lastRowFirstColumn="0" w:lastRowLastColumn="0"/>
+        </w:trPr>
         <w:tc>
           <w:tcPr>
             <w:cnfStyle w:val="001000000000" w:firstRow="0" w:lastRow="0" w:firstColumn="1" w:lastColumn="0" w:oddVBand="0" w:evenVBand="0" w:oddHBand="0" w:evenHBand="0" w:firstRowFirstColumn="0" w:firstRowLastColumn="0" w:lastRowFirstColumn="0" w:lastRowLastColumn="0"/>
@@ -447,7 +1346,7 @@
           </w:tcPr>
           <w:p>
             <w:pPr>
-              <w:cnfStyle w:val="000000000000" w:firstRow="0" w:lastRow="0" w:firstColumn="0" w:lastColumn="0" w:oddVBand="0" w:evenVBand="0" w:oddHBand="0" w:evenHBand="0" w:firstRowFirstColumn="0" w:firstRowLastColumn="0" w:lastRowFirstColumn="0" w:lastRowLastColumn="0"/>
+              <w:cnfStyle w:val="000000100000" w:firstRow="0" w:lastRow="0" w:firstColumn="0" w:lastColumn="0" w:oddVBand="0" w:evenVBand="0" w:oddHBand="1" w:evenHBand="0" w:firstRowFirstColumn="0" w:firstRowLastColumn="0" w:lastRowFirstColumn="0" w:lastRowLastColumn="0"/>
             </w:pPr>
             <w:r>
               <w:t>2</w:t>
@@ -460,7 +1359,7 @@
           </w:tcPr>
           <w:p>
             <w:pPr>
-              <w:cnfStyle w:val="000000000000" w:firstRow="0" w:lastRow="0" w:firstColumn="0" w:lastColumn="0" w:oddVBand="0" w:evenVBand="0" w:oddHBand="0" w:evenHBand="0" w:firstRowFirstColumn="0" w:firstRowLastColumn="0" w:lastRowFirstColumn="0" w:lastRowLastColumn="0"/>
+              <w:cnfStyle w:val="000000100000" w:firstRow="0" w:lastRow="0" w:firstColumn="0" w:lastColumn="0" w:oddVBand="0" w:evenVBand="0" w:oddHBand="1" w:evenHBand="0" w:firstRowFirstColumn="0" w:firstRowLastColumn="0" w:lastRowFirstColumn="0" w:lastRowLastColumn="0"/>
             </w:pPr>
             <w:r>
               <w:t>Usado como argumento nas funções onde e preciso especificar o grupo do teste – Testes realizados</w:t>
@@ -475,110 +1374,100 @@
       <w:pPr>
         <w:pStyle w:val="Ttulo2"/>
       </w:pPr>
+      <w:bookmarkStart w:id="8" w:name="_Toc93445831"/>
       <w:r>
         <w:t>Estruturas de dados</w:t>
       </w:r>
+      <w:bookmarkEnd w:id="8"/>
     </w:p>
     <w:tbl>
       <w:tblPr>
-        <w:tblStyle w:val="TabeladeGrelha1Clara-Destaque3"/>
+        <w:tblStyle w:val="TabeladeGrelha4-Destaque3"/>
         <w:tblW w:w="0" w:type="auto"/>
         <w:tblLook w:val="04A0" w:firstRow="1" w:lastRow="0" w:firstColumn="1" w:lastColumn="0" w:noHBand="0" w:noVBand="1"/>
       </w:tblPr>
       <w:tblGrid>
-        <w:gridCol w:w="4928"/>
+        <w:gridCol w:w="1101"/>
+        <w:gridCol w:w="1134"/>
+        <w:gridCol w:w="7727"/>
       </w:tblGrid>
       <w:tr>
         <w:trPr>
           <w:cnfStyle w:val="100000000000" w:firstRow="1" w:lastRow="0" w:firstColumn="0" w:lastColumn="0" w:oddVBand="0" w:evenVBand="0" w:oddHBand="0" w:evenHBand="0" w:firstRowFirstColumn="0" w:firstRowLastColumn="0" w:lastRowFirstColumn="0" w:lastRowLastColumn="0"/>
-          <w:trHeight w:val="364"/>
+          <w:trHeight w:val="345"/>
         </w:trPr>
         <w:tc>
           <w:tcPr>
             <w:cnfStyle w:val="001000000000" w:firstRow="0" w:lastRow="0" w:firstColumn="1" w:lastColumn="0" w:oddVBand="0" w:evenVBand="0" w:oddHBand="0" w:evenHBand="0" w:firstRowFirstColumn="0" w:firstRowLastColumn="0" w:lastRowFirstColumn="0" w:lastRowLastColumn="0"/>
-            <w:tcW w:w="4928" w:type="dxa"/>
-          </w:tcPr>
-          <w:p>
-            <w:r>
-              <w:t xml:space="preserve">Nome: </w:t>
-            </w:r>
-            <w:proofErr w:type="spellStart"/>
-            <w:r>
-              <w:rPr>
-                <w:b w:val="0"/>
-                <w:bCs w:val="0"/>
-              </w:rPr>
-              <w:t>t_data</w:t>
-            </w:r>
-            <w:proofErr w:type="spellEnd"/>
-            <w:r>
-              <w:rPr>
-                <w:b w:val="0"/>
-                <w:bCs w:val="0"/>
-              </w:rPr>
-              <w:t xml:space="preserve"> – Define o tipo de dados de uma data</w:t>
+            <w:tcW w:w="2235" w:type="dxa"/>
+            <w:gridSpan w:val="2"/>
+          </w:tcPr>
+          <w:p>
+            <w:r>
+              <w:t>Nome</w:t>
+            </w:r>
+          </w:p>
+        </w:tc>
+        <w:tc>
+          <w:tcPr>
+            <w:tcW w:w="7727" w:type="dxa"/>
+          </w:tcPr>
+          <w:p>
+            <w:pPr>
+              <w:cnfStyle w:val="100000000000" w:firstRow="1" w:lastRow="0" w:firstColumn="0" w:lastColumn="0" w:oddVBand="0" w:evenVBand="0" w:oddHBand="0" w:evenHBand="0" w:firstRowFirstColumn="0" w:firstRowLastColumn="0" w:lastRowFirstColumn="0" w:lastRowLastColumn="0"/>
+            </w:pPr>
+            <w:r>
+              <w:t>Descrição</w:t>
             </w:r>
           </w:p>
         </w:tc>
       </w:tr>
       <w:tr>
         <w:trPr>
-          <w:trHeight w:val="344"/>
+          <w:cnfStyle w:val="000000100000" w:firstRow="0" w:lastRow="0" w:firstColumn="0" w:lastColumn="0" w:oddVBand="0" w:evenVBand="0" w:oddHBand="1" w:evenHBand="0" w:firstRowFirstColumn="0" w:firstRowLastColumn="0" w:lastRowFirstColumn="0" w:lastRowLastColumn="0"/>
+          <w:trHeight w:val="326"/>
         </w:trPr>
         <w:tc>
           <w:tcPr>
             <w:cnfStyle w:val="001000000000" w:firstRow="0" w:lastRow="0" w:firstColumn="1" w:lastColumn="0" w:oddVBand="0" w:evenVBand="0" w:oddHBand="0" w:evenHBand="0" w:firstRowFirstColumn="0" w:firstRowLastColumn="0" w:lastRowFirstColumn="0" w:lastRowLastColumn="0"/>
-            <w:tcW w:w="4928" w:type="dxa"/>
-          </w:tcPr>
-          <w:p>
-            <w:pPr>
+            <w:tcW w:w="2235" w:type="dxa"/>
+            <w:gridSpan w:val="2"/>
+          </w:tcPr>
+          <w:p>
+            <w:proofErr w:type="spellStart"/>
+            <w:r>
               <w:rPr>
                 <w:b w:val="0"/>
                 <w:bCs w:val="0"/>
               </w:rPr>
-            </w:pPr>
-            <w:r>
-              <w:rPr>
-                <w:b w:val="0"/>
-                <w:bCs w:val="0"/>
-              </w:rPr>
-              <w:t xml:space="preserve"> </w:t>
-            </w:r>
-            <w:r>
-              <w:rPr>
-                <w:b w:val="0"/>
-                <w:bCs w:val="0"/>
-              </w:rPr>
-              <w:t xml:space="preserve">    </w:t>
-            </w:r>
-            <w:r>
-              <w:t xml:space="preserve"> dia</w:t>
-            </w:r>
-            <w:r>
-              <w:rPr>
-                <w:b w:val="0"/>
-                <w:bCs w:val="0"/>
-              </w:rPr>
-              <w:t xml:space="preserve"> (Inteiro)</w:t>
-            </w:r>
-            <w:r>
-              <w:rPr>
-                <w:b w:val="0"/>
-                <w:bCs w:val="0"/>
-              </w:rPr>
-              <w:t xml:space="preserve"> – Dia da data</w:t>
+              <w:t>t_data</w:t>
+            </w:r>
+            <w:proofErr w:type="spellEnd"/>
+          </w:p>
+        </w:tc>
+        <w:tc>
+          <w:tcPr>
+            <w:tcW w:w="7727" w:type="dxa"/>
+          </w:tcPr>
+          <w:p>
+            <w:pPr>
+              <w:cnfStyle w:val="000000100000" w:firstRow="0" w:lastRow="0" w:firstColumn="0" w:lastColumn="0" w:oddVBand="0" w:evenVBand="0" w:oddHBand="1" w:evenHBand="0" w:firstRowFirstColumn="0" w:firstRowLastColumn="0" w:lastRowFirstColumn="0" w:lastRowLastColumn="0"/>
+            </w:pPr>
+            <w:r>
+              <w:t>Define o tipo de dados de uma Data</w:t>
             </w:r>
           </w:p>
         </w:tc>
       </w:tr>
       <w:tr>
         <w:trPr>
-          <w:trHeight w:val="364"/>
+          <w:trHeight w:val="345"/>
         </w:trPr>
         <w:tc>
           <w:tcPr>
             <w:cnfStyle w:val="001000000000" w:firstRow="0" w:lastRow="0" w:firstColumn="1" w:lastColumn="0" w:oddVBand="0" w:evenVBand="0" w:oddHBand="0" w:evenHBand="0" w:firstRowFirstColumn="0" w:firstRowLastColumn="0" w:lastRowFirstColumn="0" w:lastRowLastColumn="0"/>
-            <w:tcW w:w="4928" w:type="dxa"/>
+            <w:tcW w:w="1101" w:type="dxa"/>
+            <w:shd w:val="clear" w:color="auto" w:fill="9BBB59" w:themeFill="accent3"/>
           </w:tcPr>
           <w:p>
             <w:pPr>
@@ -589,44 +1478,69 @@
             </w:pPr>
             <w:r>
               <w:rPr>
-                <w:b w:val="0"/>
-                <w:bCs w:val="0"/>
-              </w:rPr>
-              <w:t xml:space="preserve">    </w:t>
-            </w:r>
-            <w:r>
-              <w:t xml:space="preserve"> </w:t>
-            </w:r>
-            <w:proofErr w:type="spellStart"/>
-            <w:r>
-              <w:t>mes</w:t>
-            </w:r>
-            <w:proofErr w:type="spellEnd"/>
-            <w:r>
-              <w:rPr>
-                <w:b w:val="0"/>
-                <w:bCs w:val="0"/>
-              </w:rPr>
-              <w:t xml:space="preserve"> (Inteiro)</w:t>
-            </w:r>
-            <w:r>
-              <w:rPr>
-                <w:b w:val="0"/>
-                <w:bCs w:val="0"/>
-              </w:rPr>
-              <w:t xml:space="preserve"> – Mês da data</w:t>
+                <w:color w:val="FFFFFF" w:themeColor="background1"/>
+              </w:rPr>
+              <w:t>Elemento</w:t>
+            </w:r>
+          </w:p>
+        </w:tc>
+        <w:tc>
+          <w:tcPr>
+            <w:tcW w:w="1134" w:type="dxa"/>
+            <w:shd w:val="clear" w:color="auto" w:fill="9BBB59" w:themeFill="accent3"/>
+          </w:tcPr>
+          <w:p>
+            <w:pPr>
+              <w:cnfStyle w:val="000000000000" w:firstRow="0" w:lastRow="0" w:firstColumn="0" w:lastColumn="0" w:oddVBand="0" w:evenVBand="0" w:oddHBand="0" w:evenHBand="0" w:firstRowFirstColumn="0" w:firstRowLastColumn="0" w:lastRowFirstColumn="0" w:lastRowLastColumn="0"/>
+              <w:rPr>
+                <w:b/>
+                <w:bCs/>
+                <w:color w:val="FFFFFF" w:themeColor="background1"/>
+              </w:rPr>
+            </w:pPr>
+            <w:r>
+              <w:rPr>
+                <w:b/>
+                <w:bCs/>
+                <w:color w:val="FFFFFF" w:themeColor="background1"/>
+              </w:rPr>
+              <w:t>Tipo</w:t>
+            </w:r>
+          </w:p>
+        </w:tc>
+        <w:tc>
+          <w:tcPr>
+            <w:tcW w:w="7727" w:type="dxa"/>
+            <w:shd w:val="clear" w:color="auto" w:fill="9BBB59" w:themeFill="accent3"/>
+          </w:tcPr>
+          <w:p>
+            <w:pPr>
+              <w:cnfStyle w:val="000000000000" w:firstRow="0" w:lastRow="0" w:firstColumn="0" w:lastColumn="0" w:oddVBand="0" w:evenVBand="0" w:oddHBand="0" w:evenHBand="0" w:firstRowFirstColumn="0" w:firstRowLastColumn="0" w:lastRowFirstColumn="0" w:lastRowLastColumn="0"/>
+              <w:rPr>
+                <w:b/>
+                <w:bCs/>
+              </w:rPr>
+            </w:pPr>
+            <w:r>
+              <w:rPr>
+                <w:b/>
+                <w:bCs/>
+                <w:color w:val="FFFFFF" w:themeColor="background1"/>
+              </w:rPr>
+              <w:t>Descrição</w:t>
             </w:r>
           </w:p>
         </w:tc>
       </w:tr>
       <w:tr>
         <w:trPr>
-          <w:trHeight w:val="344"/>
+          <w:cnfStyle w:val="000000100000" w:firstRow="0" w:lastRow="0" w:firstColumn="0" w:lastColumn="0" w:oddVBand="0" w:evenVBand="0" w:oddHBand="1" w:evenHBand="0" w:firstRowFirstColumn="0" w:firstRowLastColumn="0" w:lastRowFirstColumn="0" w:lastRowLastColumn="0"/>
+          <w:trHeight w:val="326"/>
         </w:trPr>
         <w:tc>
           <w:tcPr>
             <w:cnfStyle w:val="001000000000" w:firstRow="0" w:lastRow="0" w:firstColumn="1" w:lastColumn="0" w:oddVBand="0" w:evenVBand="0" w:oddHBand="0" w:evenHBand="0" w:firstRowFirstColumn="0" w:firstRowLastColumn="0" w:lastRowFirstColumn="0" w:lastRowLastColumn="0"/>
-            <w:tcW w:w="4928" w:type="dxa"/>
+            <w:tcW w:w="1101" w:type="dxa"/>
           </w:tcPr>
           <w:p>
             <w:pPr>
@@ -640,27 +1554,140 @@
                 <w:b w:val="0"/>
                 <w:bCs w:val="0"/>
               </w:rPr>
-              <w:t xml:space="preserve">     </w:t>
-            </w:r>
-            <w:r>
-              <w:t>a</w:t>
-            </w:r>
-            <w:r>
-              <w:t>no</w:t>
-            </w:r>
-            <w:r>
+              <w:t>dia</w:t>
+            </w:r>
+          </w:p>
+        </w:tc>
+        <w:tc>
+          <w:tcPr>
+            <w:tcW w:w="1134" w:type="dxa"/>
+          </w:tcPr>
+          <w:p>
+            <w:pPr>
+              <w:cnfStyle w:val="000000100000" w:firstRow="0" w:lastRow="0" w:firstColumn="0" w:lastColumn="0" w:oddVBand="0" w:evenVBand="0" w:oddHBand="1" w:evenHBand="0" w:firstRowFirstColumn="0" w:firstRowLastColumn="0" w:lastRowFirstColumn="0" w:lastRowLastColumn="0"/>
+            </w:pPr>
+            <w:r>
+              <w:t>Nº Inteiro</w:t>
+            </w:r>
+          </w:p>
+        </w:tc>
+        <w:tc>
+          <w:tcPr>
+            <w:tcW w:w="7727" w:type="dxa"/>
+          </w:tcPr>
+          <w:p>
+            <w:pPr>
+              <w:cnfStyle w:val="000000100000" w:firstRow="0" w:lastRow="0" w:firstColumn="0" w:lastColumn="0" w:oddVBand="0" w:evenVBand="0" w:oddHBand="1" w:evenHBand="0" w:firstRowFirstColumn="0" w:firstRowLastColumn="0" w:lastRowFirstColumn="0" w:lastRowLastColumn="0"/>
+            </w:pPr>
+            <w:r>
+              <w:t>Dia da data</w:t>
+            </w:r>
+          </w:p>
+        </w:tc>
+      </w:tr>
+      <w:tr>
+        <w:trPr>
+          <w:trHeight w:val="326"/>
+        </w:trPr>
+        <w:tc>
+          <w:tcPr>
+            <w:cnfStyle w:val="001000000000" w:firstRow="0" w:lastRow="0" w:firstColumn="1" w:lastColumn="0" w:oddVBand="0" w:evenVBand="0" w:oddHBand="0" w:evenHBand="0" w:firstRowFirstColumn="0" w:firstRowLastColumn="0" w:lastRowFirstColumn="0" w:lastRowLastColumn="0"/>
+            <w:tcW w:w="1101" w:type="dxa"/>
+          </w:tcPr>
+          <w:p>
+            <w:pPr>
               <w:rPr>
                 <w:b w:val="0"/>
                 <w:bCs w:val="0"/>
               </w:rPr>
-              <w:t xml:space="preserve"> (Inteiro)</w:t>
-            </w:r>
+            </w:pPr>
+            <w:proofErr w:type="spellStart"/>
             <w:r>
               <w:rPr>
                 <w:b w:val="0"/>
                 <w:bCs w:val="0"/>
               </w:rPr>
-              <w:t xml:space="preserve"> – Ano da data</w:t>
+              <w:t>mes</w:t>
+            </w:r>
+            <w:proofErr w:type="spellEnd"/>
+          </w:p>
+        </w:tc>
+        <w:tc>
+          <w:tcPr>
+            <w:tcW w:w="1134" w:type="dxa"/>
+          </w:tcPr>
+          <w:p>
+            <w:pPr>
+              <w:cnfStyle w:val="000000000000" w:firstRow="0" w:lastRow="0" w:firstColumn="0" w:lastColumn="0" w:oddVBand="0" w:evenVBand="0" w:oddHBand="0" w:evenHBand="0" w:firstRowFirstColumn="0" w:firstRowLastColumn="0" w:lastRowFirstColumn="0" w:lastRowLastColumn="0"/>
+            </w:pPr>
+            <w:r>
+              <w:t>Nº Inteiro</w:t>
+            </w:r>
+          </w:p>
+        </w:tc>
+        <w:tc>
+          <w:tcPr>
+            <w:tcW w:w="7727" w:type="dxa"/>
+          </w:tcPr>
+          <w:p>
+            <w:pPr>
+              <w:cnfStyle w:val="000000000000" w:firstRow="0" w:lastRow="0" w:firstColumn="0" w:lastColumn="0" w:oddVBand="0" w:evenVBand="0" w:oddHBand="0" w:evenHBand="0" w:firstRowFirstColumn="0" w:firstRowLastColumn="0" w:lastRowFirstColumn="0" w:lastRowLastColumn="0"/>
+            </w:pPr>
+            <w:r>
+              <w:t>Mês da data</w:t>
+            </w:r>
+          </w:p>
+        </w:tc>
+      </w:tr>
+      <w:tr>
+        <w:trPr>
+          <w:cnfStyle w:val="000000100000" w:firstRow="0" w:lastRow="0" w:firstColumn="0" w:lastColumn="0" w:oddVBand="0" w:evenVBand="0" w:oddHBand="1" w:evenHBand="0" w:firstRowFirstColumn="0" w:firstRowLastColumn="0" w:lastRowFirstColumn="0" w:lastRowLastColumn="0"/>
+          <w:trHeight w:val="326"/>
+        </w:trPr>
+        <w:tc>
+          <w:tcPr>
+            <w:cnfStyle w:val="001000000000" w:firstRow="0" w:lastRow="0" w:firstColumn="1" w:lastColumn="0" w:oddVBand="0" w:evenVBand="0" w:oddHBand="0" w:evenHBand="0" w:firstRowFirstColumn="0" w:firstRowLastColumn="0" w:lastRowFirstColumn="0" w:lastRowLastColumn="0"/>
+            <w:tcW w:w="1101" w:type="dxa"/>
+          </w:tcPr>
+          <w:p>
+            <w:pPr>
+              <w:rPr>
+                <w:b w:val="0"/>
+                <w:bCs w:val="0"/>
+              </w:rPr>
+            </w:pPr>
+            <w:r>
+              <w:rPr>
+                <w:b w:val="0"/>
+                <w:bCs w:val="0"/>
+              </w:rPr>
+              <w:t>ano</w:t>
+            </w:r>
+          </w:p>
+        </w:tc>
+        <w:tc>
+          <w:tcPr>
+            <w:tcW w:w="1134" w:type="dxa"/>
+          </w:tcPr>
+          <w:p>
+            <w:pPr>
+              <w:cnfStyle w:val="000000100000" w:firstRow="0" w:lastRow="0" w:firstColumn="0" w:lastColumn="0" w:oddVBand="0" w:evenVBand="0" w:oddHBand="1" w:evenHBand="0" w:firstRowFirstColumn="0" w:firstRowLastColumn="0" w:lastRowFirstColumn="0" w:lastRowLastColumn="0"/>
+            </w:pPr>
+            <w:r>
+              <w:t>Nº Inteiro</w:t>
+            </w:r>
+          </w:p>
+        </w:tc>
+        <w:tc>
+          <w:tcPr>
+            <w:tcW w:w="7727" w:type="dxa"/>
+          </w:tcPr>
+          <w:p>
+            <w:pPr>
+              <w:cnfStyle w:val="000000100000" w:firstRow="0" w:lastRow="0" w:firstColumn="0" w:lastColumn="0" w:oddVBand="0" w:evenVBand="0" w:oddHBand="1" w:evenHBand="0" w:firstRowFirstColumn="0" w:firstRowLastColumn="0" w:lastRowFirstColumn="0" w:lastRowLastColumn="0"/>
+            </w:pPr>
+            <w:r>
+              <w:t>Ano da data</w:t>
             </w:r>
           </w:p>
         </w:tc>
@@ -669,218 +1696,99 @@
     <w:p/>
     <w:tbl>
       <w:tblPr>
-        <w:tblStyle w:val="TabeladeGrelha1Clara-Destaque3"/>
+        <w:tblStyle w:val="TabeladeGrelha4-Destaque3"/>
         <w:tblW w:w="0" w:type="auto"/>
         <w:tblLook w:val="04A0" w:firstRow="1" w:lastRow="0" w:firstColumn="1" w:lastColumn="0" w:noHBand="0" w:noVBand="1"/>
       </w:tblPr>
       <w:tblGrid>
-        <w:gridCol w:w="5070"/>
+        <w:gridCol w:w="1091"/>
+        <w:gridCol w:w="1518"/>
+        <w:gridCol w:w="7353"/>
       </w:tblGrid>
       <w:tr>
         <w:trPr>
           <w:cnfStyle w:val="100000000000" w:firstRow="1" w:lastRow="0" w:firstColumn="0" w:lastColumn="0" w:oddVBand="0" w:evenVBand="0" w:oddHBand="0" w:evenHBand="0" w:firstRowFirstColumn="0" w:firstRowLastColumn="0" w:lastRowFirstColumn="0" w:lastRowLastColumn="0"/>
+          <w:trHeight w:val="345"/>
         </w:trPr>
         <w:tc>
           <w:tcPr>
             <w:cnfStyle w:val="001000000000" w:firstRow="0" w:lastRow="0" w:firstColumn="1" w:lastColumn="0" w:oddVBand="0" w:evenVBand="0" w:oddHBand="0" w:evenHBand="0" w:firstRowFirstColumn="0" w:firstRowLastColumn="0" w:lastRowFirstColumn="0" w:lastRowLastColumn="0"/>
-            <w:tcW w:w="5070" w:type="dxa"/>
-          </w:tcPr>
-          <w:p>
-            <w:r>
-              <w:t xml:space="preserve">Nome: </w:t>
-            </w:r>
-            <w:r>
-              <w:t xml:space="preserve"> </w:t>
-            </w:r>
-            <w:proofErr w:type="spellStart"/>
-            <w:r>
-              <w:rPr>
-                <w:b w:val="0"/>
-                <w:bCs w:val="0"/>
-              </w:rPr>
-              <w:t>t_hora</w:t>
-            </w:r>
-            <w:proofErr w:type="spellEnd"/>
-            <w:r>
-              <w:rPr>
-                <w:b w:val="0"/>
-                <w:bCs w:val="0"/>
-              </w:rPr>
-              <w:t xml:space="preserve"> – Define o tipo de dados de uma hora</w:t>
-            </w:r>
-          </w:p>
-        </w:tc>
-      </w:tr>
-      <w:tr>
-        <w:tc>
-          <w:tcPr>
-            <w:cnfStyle w:val="001000000000" w:firstRow="0" w:lastRow="0" w:firstColumn="1" w:lastColumn="0" w:oddVBand="0" w:evenVBand="0" w:oddHBand="0" w:evenHBand="0" w:firstRowFirstColumn="0" w:firstRowLastColumn="0" w:lastRowFirstColumn="0" w:lastRowLastColumn="0"/>
-            <w:tcW w:w="5070" w:type="dxa"/>
-          </w:tcPr>
-          <w:p>
-            <w:pPr>
-              <w:rPr>
-                <w:b w:val="0"/>
-                <w:bCs w:val="0"/>
-              </w:rPr>
-            </w:pPr>
-            <w:r>
-              <w:rPr>
-                <w:b w:val="0"/>
-                <w:bCs w:val="0"/>
-              </w:rPr>
-              <w:t xml:space="preserve">    </w:t>
-            </w:r>
-            <w:r>
-              <w:t>hora</w:t>
-            </w:r>
-            <w:r>
-              <w:rPr>
-                <w:b w:val="0"/>
-                <w:bCs w:val="0"/>
-              </w:rPr>
-              <w:t xml:space="preserve"> (Inteiro) – Hora do tempo marcado</w:t>
-            </w:r>
-          </w:p>
-        </w:tc>
-      </w:tr>
-      <w:tr>
-        <w:tc>
-          <w:tcPr>
-            <w:cnfStyle w:val="001000000000" w:firstRow="0" w:lastRow="0" w:firstColumn="1" w:lastColumn="0" w:oddVBand="0" w:evenVBand="0" w:oddHBand="0" w:evenHBand="0" w:firstRowFirstColumn="0" w:firstRowLastColumn="0" w:lastRowFirstColumn="0" w:lastRowLastColumn="0"/>
-            <w:tcW w:w="5070" w:type="dxa"/>
-          </w:tcPr>
-          <w:p>
-            <w:pPr>
-              <w:rPr>
-                <w:b w:val="0"/>
-                <w:bCs w:val="0"/>
-              </w:rPr>
-            </w:pPr>
-            <w:r>
-              <w:rPr>
-                <w:b w:val="0"/>
-                <w:bCs w:val="0"/>
-              </w:rPr>
-              <w:t xml:space="preserve">    </w:t>
-            </w:r>
-            <w:r>
-              <w:t>minuto</w:t>
-            </w:r>
-            <w:r>
-              <w:rPr>
-                <w:b w:val="0"/>
-                <w:bCs w:val="0"/>
-              </w:rPr>
-              <w:t xml:space="preserve"> (Inteiro) – Minuto do tempo marcado</w:t>
-            </w:r>
-          </w:p>
-        </w:tc>
-      </w:tr>
-    </w:tbl>
-    <w:p/>
-    <w:tbl>
-      <w:tblPr>
-        <w:tblStyle w:val="TabeladeGrelha1Clara-Destaque3"/>
-        <w:tblW w:w="0" w:type="auto"/>
-        <w:tblLook w:val="04A0" w:firstRow="1" w:lastRow="0" w:firstColumn="1" w:lastColumn="0" w:noHBand="0" w:noVBand="1"/>
-      </w:tblPr>
-      <w:tblGrid>
-        <w:gridCol w:w="6986"/>
-      </w:tblGrid>
-      <w:tr>
-        <w:trPr>
-          <w:cnfStyle w:val="100000000000" w:firstRow="1" w:lastRow="0" w:firstColumn="0" w:lastColumn="0" w:oddVBand="0" w:evenVBand="0" w:oddHBand="0" w:evenHBand="0" w:firstRowFirstColumn="0" w:firstRowLastColumn="0" w:lastRowFirstColumn="0" w:lastRowLastColumn="0"/>
-          <w:trHeight w:val="350"/>
-        </w:trPr>
-        <w:tc>
-          <w:tcPr>
-            <w:cnfStyle w:val="001000000000" w:firstRow="0" w:lastRow="0" w:firstColumn="1" w:lastColumn="0" w:oddVBand="0" w:evenVBand="0" w:oddHBand="0" w:evenHBand="0" w:firstRowFirstColumn="0" w:firstRowLastColumn="0" w:lastRowFirstColumn="0" w:lastRowLastColumn="0"/>
-            <w:tcW w:w="6986" w:type="dxa"/>
-          </w:tcPr>
-          <w:p>
-            <w:r>
-              <w:t xml:space="preserve">Nome: </w:t>
-            </w:r>
-            <w:proofErr w:type="spellStart"/>
-            <w:r>
-              <w:rPr>
-                <w:b w:val="0"/>
-                <w:bCs w:val="0"/>
-              </w:rPr>
-              <w:t>t_membro</w:t>
-            </w:r>
-            <w:proofErr w:type="spellEnd"/>
-            <w:r>
-              <w:rPr>
-                <w:b w:val="0"/>
-                <w:bCs w:val="0"/>
-              </w:rPr>
-              <w:t xml:space="preserve"> – Define o tipo de dados de um membro académico</w:t>
+            <w:tcW w:w="2235" w:type="dxa"/>
+            <w:gridSpan w:val="2"/>
+          </w:tcPr>
+          <w:p>
+            <w:r>
+              <w:t>Nome</w:t>
+            </w:r>
+          </w:p>
+        </w:tc>
+        <w:tc>
+          <w:tcPr>
+            <w:tcW w:w="7727" w:type="dxa"/>
+          </w:tcPr>
+          <w:p>
+            <w:pPr>
+              <w:cnfStyle w:val="100000000000" w:firstRow="1" w:lastRow="0" w:firstColumn="0" w:lastColumn="0" w:oddVBand="0" w:evenVBand="0" w:oddHBand="0" w:evenHBand="0" w:firstRowFirstColumn="0" w:firstRowLastColumn="0" w:lastRowFirstColumn="0" w:lastRowLastColumn="0"/>
+            </w:pPr>
+            <w:r>
+              <w:t>Descrição</w:t>
             </w:r>
           </w:p>
         </w:tc>
       </w:tr>
       <w:tr>
         <w:trPr>
-          <w:trHeight w:val="331"/>
+          <w:cnfStyle w:val="000000100000" w:firstRow="0" w:lastRow="0" w:firstColumn="0" w:lastColumn="0" w:oddVBand="0" w:evenVBand="0" w:oddHBand="1" w:evenHBand="0" w:firstRowFirstColumn="0" w:firstRowLastColumn="0" w:lastRowFirstColumn="0" w:lastRowLastColumn="0"/>
+          <w:trHeight w:val="326"/>
         </w:trPr>
         <w:tc>
           <w:tcPr>
             <w:cnfStyle w:val="001000000000" w:firstRow="0" w:lastRow="0" w:firstColumn="1" w:lastColumn="0" w:oddVBand="0" w:evenVBand="0" w:oddHBand="0" w:evenHBand="0" w:firstRowFirstColumn="0" w:firstRowLastColumn="0" w:lastRowFirstColumn="0" w:lastRowLastColumn="0"/>
-            <w:tcW w:w="6986" w:type="dxa"/>
-          </w:tcPr>
-          <w:p>
-            <w:pPr>
+            <w:tcW w:w="2235" w:type="dxa"/>
+            <w:gridSpan w:val="2"/>
+          </w:tcPr>
+          <w:p>
+            <w:proofErr w:type="spellStart"/>
+            <w:r>
               <w:rPr>
                 <w:b w:val="0"/>
                 <w:bCs w:val="0"/>
               </w:rPr>
-            </w:pPr>
+              <w:t>t_</w:t>
+            </w:r>
             <w:r>
               <w:rPr>
                 <w:b w:val="0"/>
                 <w:bCs w:val="0"/>
               </w:rPr>
-              <w:t xml:space="preserve">    </w:t>
-            </w:r>
-            <w:proofErr w:type="spellStart"/>
-            <w:r>
-              <w:t>num_utente</w:t>
+              <w:t>hora</w:t>
             </w:r>
             <w:proofErr w:type="spellEnd"/>
-            <w:r>
-              <w:rPr>
-                <w:b w:val="0"/>
-                <w:bCs w:val="0"/>
-              </w:rPr>
-              <w:t xml:space="preserve"> (Inteiro) – Identificador </w:t>
-            </w:r>
-            <w:r>
-              <w:rPr>
-                <w:b w:val="0"/>
-                <w:bCs w:val="0"/>
-              </w:rPr>
-              <w:t xml:space="preserve">único </w:t>
-            </w:r>
-            <w:r>
-              <w:rPr>
-                <w:b w:val="0"/>
-                <w:bCs w:val="0"/>
-              </w:rPr>
-              <w:t>do membro</w:t>
+          </w:p>
+        </w:tc>
+        <w:tc>
+          <w:tcPr>
+            <w:tcW w:w="7727" w:type="dxa"/>
+          </w:tcPr>
+          <w:p>
+            <w:pPr>
+              <w:cnfStyle w:val="000000100000" w:firstRow="0" w:lastRow="0" w:firstColumn="0" w:lastColumn="0" w:oddVBand="0" w:evenVBand="0" w:oddHBand="1" w:evenHBand="0" w:firstRowFirstColumn="0" w:firstRowLastColumn="0" w:lastRowFirstColumn="0" w:lastRowLastColumn="0"/>
+            </w:pPr>
+            <w:r>
+              <w:t>Define o tipo de dados de uma Hora</w:t>
             </w:r>
           </w:p>
         </w:tc>
       </w:tr>
       <w:tr>
         <w:trPr>
-          <w:trHeight w:val="350"/>
+          <w:trHeight w:val="345"/>
         </w:trPr>
         <w:tc>
           <w:tcPr>
             <w:cnfStyle w:val="001000000000" w:firstRow="0" w:lastRow="0" w:firstColumn="1" w:lastColumn="0" w:oddVBand="0" w:evenVBand="0" w:oddHBand="0" w:evenHBand="0" w:firstRowFirstColumn="0" w:firstRowLastColumn="0" w:lastRowFirstColumn="0" w:lastRowLastColumn="0"/>
-            <w:tcW w:w="6986" w:type="dxa"/>
+            <w:tcW w:w="675" w:type="dxa"/>
+            <w:shd w:val="clear" w:color="auto" w:fill="9BBB59" w:themeFill="accent3"/>
           </w:tcPr>
           <w:p>
             <w:pPr>
@@ -891,93 +1799,127 @@
             </w:pPr>
             <w:r>
               <w:rPr>
-                <w:b w:val="0"/>
-                <w:bCs w:val="0"/>
-              </w:rPr>
-              <w:t xml:space="preserve">    </w:t>
-            </w:r>
-            <w:r>
-              <w:t>nome</w:t>
-            </w:r>
-            <w:r>
-              <w:rPr>
-                <w:b w:val="0"/>
-                <w:bCs w:val="0"/>
-              </w:rPr>
-              <w:t xml:space="preserve"> (</w:t>
-            </w:r>
-            <w:proofErr w:type="spellStart"/>
-            <w:r>
-              <w:rPr>
-                <w:b w:val="0"/>
-                <w:bCs w:val="0"/>
-              </w:rPr>
-              <w:t>String</w:t>
-            </w:r>
-            <w:proofErr w:type="spellEnd"/>
-            <w:r>
-              <w:rPr>
-                <w:b w:val="0"/>
-                <w:bCs w:val="0"/>
-              </w:rPr>
-              <w:t>) – Nome do membro</w:t>
+                <w:color w:val="FFFFFF" w:themeColor="background1"/>
+              </w:rPr>
+              <w:t>Elemento</w:t>
+            </w:r>
+          </w:p>
+        </w:tc>
+        <w:tc>
+          <w:tcPr>
+            <w:tcW w:w="1560" w:type="dxa"/>
+            <w:shd w:val="clear" w:color="auto" w:fill="9BBB59" w:themeFill="accent3"/>
+          </w:tcPr>
+          <w:p>
+            <w:pPr>
+              <w:cnfStyle w:val="000000000000" w:firstRow="0" w:lastRow="0" w:firstColumn="0" w:lastColumn="0" w:oddVBand="0" w:evenVBand="0" w:oddHBand="0" w:evenHBand="0" w:firstRowFirstColumn="0" w:firstRowLastColumn="0" w:lastRowFirstColumn="0" w:lastRowLastColumn="0"/>
+              <w:rPr>
+                <w:b/>
+                <w:bCs/>
+                <w:color w:val="FFFFFF" w:themeColor="background1"/>
+              </w:rPr>
+            </w:pPr>
+            <w:r>
+              <w:rPr>
+                <w:b/>
+                <w:bCs/>
+                <w:color w:val="FFFFFF" w:themeColor="background1"/>
+              </w:rPr>
+              <w:t>Tipo</w:t>
+            </w:r>
+          </w:p>
+        </w:tc>
+        <w:tc>
+          <w:tcPr>
+            <w:tcW w:w="7727" w:type="dxa"/>
+            <w:shd w:val="clear" w:color="auto" w:fill="9BBB59" w:themeFill="accent3"/>
+          </w:tcPr>
+          <w:p>
+            <w:pPr>
+              <w:cnfStyle w:val="000000000000" w:firstRow="0" w:lastRow="0" w:firstColumn="0" w:lastColumn="0" w:oddVBand="0" w:evenVBand="0" w:oddHBand="0" w:evenHBand="0" w:firstRowFirstColumn="0" w:firstRowLastColumn="0" w:lastRowFirstColumn="0" w:lastRowLastColumn="0"/>
+              <w:rPr>
+                <w:b/>
+                <w:bCs/>
+              </w:rPr>
+            </w:pPr>
+            <w:r>
+              <w:rPr>
+                <w:b/>
+                <w:bCs/>
+                <w:color w:val="FFFFFF" w:themeColor="background1"/>
+              </w:rPr>
+              <w:t>Descrição</w:t>
             </w:r>
           </w:p>
         </w:tc>
       </w:tr>
       <w:tr>
         <w:trPr>
-          <w:trHeight w:val="350"/>
+          <w:cnfStyle w:val="000000100000" w:firstRow="0" w:lastRow="0" w:firstColumn="0" w:lastColumn="0" w:oddVBand="0" w:evenVBand="0" w:oddHBand="1" w:evenHBand="0" w:firstRowFirstColumn="0" w:firstRowLastColumn="0" w:lastRowFirstColumn="0" w:lastRowLastColumn="0"/>
+          <w:trHeight w:val="326"/>
         </w:trPr>
         <w:tc>
           <w:tcPr>
             <w:cnfStyle w:val="001000000000" w:firstRow="0" w:lastRow="0" w:firstColumn="1" w:lastColumn="0" w:oddVBand="0" w:evenVBand="0" w:oddHBand="0" w:evenHBand="0" w:firstRowFirstColumn="0" w:firstRowLastColumn="0" w:lastRowFirstColumn="0" w:lastRowLastColumn="0"/>
-            <w:tcW w:w="6986" w:type="dxa"/>
-          </w:tcPr>
-          <w:p>
-            <w:r>
+            <w:tcW w:w="675" w:type="dxa"/>
+          </w:tcPr>
+          <w:p>
+            <w:pPr>
               <w:rPr>
                 <w:b w:val="0"/>
                 <w:bCs w:val="0"/>
               </w:rPr>
-              <w:t xml:space="preserve">    </w:t>
-            </w:r>
-            <w:r>
-              <w:t>tipo</w:t>
-            </w:r>
+            </w:pPr>
             <w:r>
               <w:rPr>
                 <w:b w:val="0"/>
                 <w:bCs w:val="0"/>
               </w:rPr>
-              <w:t xml:space="preserve"> (Caracter) – Tipo de membro académico</w:t>
-            </w:r>
-          </w:p>
-          <w:p>
-            <w:pPr>
-              <w:rPr>
-                <w:b w:val="0"/>
-                <w:bCs w:val="0"/>
-              </w:rPr>
-            </w:pPr>
-            <w:r>
-              <w:rPr>
-                <w:b w:val="0"/>
-                <w:bCs w:val="0"/>
-              </w:rPr>
-              <w:t>‘E’ – Estudante; ‘D’ – Docente; ‘T’ – Técnico;</w:t>
+              <w:t>hora</w:t>
+            </w:r>
+          </w:p>
+        </w:tc>
+        <w:tc>
+          <w:tcPr>
+            <w:tcW w:w="1560" w:type="dxa"/>
+          </w:tcPr>
+          <w:p>
+            <w:pPr>
+              <w:cnfStyle w:val="000000100000" w:firstRow="0" w:lastRow="0" w:firstColumn="0" w:lastColumn="0" w:oddVBand="0" w:evenVBand="0" w:oddHBand="1" w:evenHBand="0" w:firstRowFirstColumn="0" w:firstRowLastColumn="0" w:lastRowFirstColumn="0" w:lastRowLastColumn="0"/>
+            </w:pPr>
+            <w:r>
+              <w:t>Nº Inteiro</w:t>
+            </w:r>
+          </w:p>
+        </w:tc>
+        <w:tc>
+          <w:tcPr>
+            <w:tcW w:w="7727" w:type="dxa"/>
+          </w:tcPr>
+          <w:p>
+            <w:pPr>
+              <w:cnfStyle w:val="000000100000" w:firstRow="0" w:lastRow="0" w:firstColumn="0" w:lastColumn="0" w:oddVBand="0" w:evenVBand="0" w:oddHBand="1" w:evenHBand="0" w:firstRowFirstColumn="0" w:firstRowLastColumn="0" w:lastRowFirstColumn="0" w:lastRowLastColumn="0"/>
+            </w:pPr>
+            <w:r>
+              <w:t>Hora</w:t>
+            </w:r>
+            <w:r>
+              <w:t xml:space="preserve"> da </w:t>
+            </w:r>
+            <w:r>
+              <w:t>hora</w:t>
             </w:r>
           </w:p>
         </w:tc>
       </w:tr>
       <w:tr>
         <w:trPr>
-          <w:trHeight w:val="331"/>
+          <w:trHeight w:val="326"/>
         </w:trPr>
         <w:tc>
           <w:tcPr>
             <w:cnfStyle w:val="001000000000" w:firstRow="0" w:lastRow="0" w:firstColumn="1" w:lastColumn="0" w:oddVBand="0" w:evenVBand="0" w:oddHBand="0" w:evenHBand="0" w:firstRowFirstColumn="0" w:firstRowLastColumn="0" w:lastRowFirstColumn="0" w:lastRowLastColumn="0"/>
-            <w:tcW w:w="6986" w:type="dxa"/>
+            <w:tcW w:w="675" w:type="dxa"/>
           </w:tcPr>
           <w:p>
             <w:pPr>
@@ -991,263 +1933,33 @@
                 <w:b w:val="0"/>
                 <w:bCs w:val="0"/>
               </w:rPr>
-              <w:t xml:space="preserve">    </w:t>
-            </w:r>
-            <w:proofErr w:type="spellStart"/>
-            <w:r>
-              <w:t>ano_nascimento</w:t>
-            </w:r>
-            <w:proofErr w:type="spellEnd"/>
-            <w:r>
-              <w:rPr>
-                <w:b w:val="0"/>
-                <w:bCs w:val="0"/>
-              </w:rPr>
-              <w:t xml:space="preserve"> (Inteiro) – Ano de nascimento do membro</w:t>
-            </w:r>
-          </w:p>
-        </w:tc>
-      </w:tr>
-      <w:tr>
-        <w:trPr>
-          <w:trHeight w:val="350"/>
-        </w:trPr>
-        <w:tc>
-          <w:tcPr>
-            <w:cnfStyle w:val="001000000000" w:firstRow="0" w:lastRow="0" w:firstColumn="1" w:lastColumn="0" w:oddVBand="0" w:evenVBand="0" w:oddHBand="0" w:evenHBand="0" w:firstRowFirstColumn="0" w:firstRowLastColumn="0" w:lastRowFirstColumn="0" w:lastRowLastColumn="0"/>
-            <w:tcW w:w="6986" w:type="dxa"/>
-          </w:tcPr>
-          <w:p>
-            <w:pPr>
-              <w:rPr>
-                <w:b w:val="0"/>
-                <w:bCs w:val="0"/>
-              </w:rPr>
-            </w:pPr>
-            <w:r>
-              <w:rPr>
-                <w:b w:val="0"/>
-                <w:bCs w:val="0"/>
-              </w:rPr>
-              <w:t xml:space="preserve">    </w:t>
-            </w:r>
-            <w:proofErr w:type="spellStart"/>
-            <w:r>
-              <w:t>estado_confinamento</w:t>
-            </w:r>
-            <w:proofErr w:type="spellEnd"/>
-            <w:r>
-              <w:rPr>
-                <w:b w:val="0"/>
-                <w:bCs w:val="0"/>
-              </w:rPr>
-              <w:t xml:space="preserve"> (Caracter) – Estado de confinamento do membro</w:t>
-            </w:r>
-          </w:p>
-          <w:p>
-            <w:pPr>
-              <w:rPr>
-                <w:b w:val="0"/>
-                <w:bCs w:val="0"/>
-              </w:rPr>
-            </w:pPr>
-            <w:r>
-              <w:rPr>
-                <w:b w:val="0"/>
-                <w:bCs w:val="0"/>
-              </w:rPr>
-              <w:t>‘N’ – Não confinado; ‘Q’ – Quarentena; ‘I’ – Isolamento profilático</w:t>
-            </w:r>
-          </w:p>
-        </w:tc>
-      </w:tr>
-      <w:tr>
-        <w:trPr>
-          <w:trHeight w:val="331"/>
-        </w:trPr>
-        <w:tc>
-          <w:tcPr>
-            <w:cnfStyle w:val="001000000000" w:firstRow="0" w:lastRow="0" w:firstColumn="1" w:lastColumn="0" w:oddVBand="0" w:evenVBand="0" w:oddHBand="0" w:evenHBand="0" w:firstRowFirstColumn="0" w:firstRowLastColumn="0" w:lastRowFirstColumn="0" w:lastRowLastColumn="0"/>
-            <w:tcW w:w="6986" w:type="dxa"/>
-          </w:tcPr>
-          <w:p>
-            <w:pPr>
-              <w:rPr>
-                <w:b w:val="0"/>
-                <w:bCs w:val="0"/>
-              </w:rPr>
-            </w:pPr>
-            <w:r>
-              <w:rPr>
-                <w:b w:val="0"/>
-                <w:bCs w:val="0"/>
-              </w:rPr>
-              <w:t xml:space="preserve">    </w:t>
-            </w:r>
-            <w:proofErr w:type="spellStart"/>
-            <w:r>
-              <w:t>vacinacao</w:t>
-            </w:r>
-            <w:proofErr w:type="spellEnd"/>
-            <w:r>
-              <w:rPr>
-                <w:b w:val="0"/>
-                <w:bCs w:val="0"/>
-              </w:rPr>
-              <w:t xml:space="preserve"> (Inteiro) – Número de vacinas tomadas pelo membro (0-3)</w:t>
-            </w:r>
-          </w:p>
-        </w:tc>
-      </w:tr>
-      <w:tr>
-        <w:trPr>
-          <w:trHeight w:val="350"/>
-        </w:trPr>
-        <w:tc>
-          <w:tcPr>
-            <w:cnfStyle w:val="001000000000" w:firstRow="0" w:lastRow="0" w:firstColumn="1" w:lastColumn="0" w:oddVBand="0" w:evenVBand="0" w:oddHBand="0" w:evenHBand="0" w:firstRowFirstColumn="0" w:firstRowLastColumn="0" w:lastRowFirstColumn="0" w:lastRowLastColumn="0"/>
-            <w:tcW w:w="6986" w:type="dxa"/>
-          </w:tcPr>
-          <w:p>
-            <w:pPr>
-              <w:rPr>
-                <w:b w:val="0"/>
-                <w:bCs w:val="0"/>
-              </w:rPr>
-            </w:pPr>
-            <w:r>
-              <w:rPr>
-                <w:b w:val="0"/>
-                <w:bCs w:val="0"/>
-              </w:rPr>
-              <w:t xml:space="preserve">    </w:t>
-            </w:r>
-            <w:proofErr w:type="spellStart"/>
-            <w:proofErr w:type="gramStart"/>
-            <w:r>
-              <w:t>ultima</w:t>
-            </w:r>
-            <w:proofErr w:type="gramEnd"/>
-            <w:r>
-              <w:t>_vacina</w:t>
-            </w:r>
-            <w:proofErr w:type="spellEnd"/>
-            <w:r>
-              <w:rPr>
-                <w:b w:val="0"/>
-                <w:bCs w:val="0"/>
-              </w:rPr>
-              <w:t xml:space="preserve"> (</w:t>
-            </w:r>
-            <w:proofErr w:type="spellStart"/>
-            <w:r>
-              <w:rPr>
-                <w:b w:val="0"/>
-                <w:bCs w:val="0"/>
-              </w:rPr>
-              <w:t>t_data</w:t>
-            </w:r>
-            <w:proofErr w:type="spellEnd"/>
-            <w:r>
-              <w:rPr>
-                <w:b w:val="0"/>
-                <w:bCs w:val="0"/>
-              </w:rPr>
-              <w:t>) – Data da ultima vacina tomada</w:t>
-            </w:r>
-          </w:p>
-        </w:tc>
-      </w:tr>
-      <w:tr>
-        <w:trPr>
-          <w:trHeight w:val="350"/>
-        </w:trPr>
-        <w:tc>
-          <w:tcPr>
-            <w:cnfStyle w:val="001000000000" w:firstRow="0" w:lastRow="0" w:firstColumn="1" w:lastColumn="0" w:oddVBand="0" w:evenVBand="0" w:oddHBand="0" w:evenHBand="0" w:firstRowFirstColumn="0" w:firstRowLastColumn="0" w:lastRowFirstColumn="0" w:lastRowLastColumn="0"/>
-            <w:tcW w:w="6986" w:type="dxa"/>
-          </w:tcPr>
-          <w:p>
-            <w:r>
-              <w:t xml:space="preserve">    </w:t>
-            </w:r>
-            <w:proofErr w:type="spellStart"/>
-            <w:r>
-              <w:t>data_confinamento</w:t>
-            </w:r>
-            <w:proofErr w:type="spellEnd"/>
-            <w:r>
-              <w:t xml:space="preserve"> </w:t>
-            </w:r>
-            <w:r>
-              <w:rPr>
-                <w:b w:val="0"/>
-                <w:bCs w:val="0"/>
-              </w:rPr>
-              <w:t>(</w:t>
-            </w:r>
-            <w:proofErr w:type="spellStart"/>
-            <w:r>
-              <w:rPr>
-                <w:b w:val="0"/>
-                <w:bCs w:val="0"/>
-              </w:rPr>
-              <w:t>t_data</w:t>
-            </w:r>
-            <w:proofErr w:type="spellEnd"/>
-            <w:r>
-              <w:rPr>
-                <w:b w:val="0"/>
-                <w:bCs w:val="0"/>
-              </w:rPr>
-              <w:t>) – Data do início do confinamento</w:t>
-            </w:r>
-          </w:p>
-        </w:tc>
-      </w:tr>
-      <w:tr>
-        <w:trPr>
-          <w:trHeight w:val="350"/>
-        </w:trPr>
-        <w:tc>
-          <w:tcPr>
-            <w:cnfStyle w:val="001000000000" w:firstRow="0" w:lastRow="0" w:firstColumn="1" w:lastColumn="0" w:oddVBand="0" w:evenVBand="0" w:oddHBand="0" w:evenHBand="0" w:firstRowFirstColumn="0" w:firstRowLastColumn="0" w:lastRowFirstColumn="0" w:lastRowLastColumn="0"/>
-            <w:tcW w:w="6986" w:type="dxa"/>
-          </w:tcPr>
-          <w:p>
-            <w:r>
-              <w:t xml:space="preserve">    </w:t>
-            </w:r>
-            <w:proofErr w:type="spellStart"/>
-            <w:r>
-              <w:t>duracao</w:t>
-            </w:r>
-            <w:proofErr w:type="spellEnd"/>
-            <w:r>
-              <w:t xml:space="preserve"> </w:t>
-            </w:r>
-            <w:r>
-              <w:rPr>
-                <w:b w:val="0"/>
-                <w:bCs w:val="0"/>
-              </w:rPr>
-              <w:t>(</w:t>
-            </w:r>
-            <w:proofErr w:type="spellStart"/>
-            <w:r>
-              <w:rPr>
-                <w:b w:val="0"/>
-                <w:bCs w:val="0"/>
-              </w:rPr>
-              <w:t>int</w:t>
-            </w:r>
-            <w:proofErr w:type="spellEnd"/>
-            <w:r>
-              <w:rPr>
-                <w:b w:val="0"/>
-                <w:bCs w:val="0"/>
-              </w:rPr>
-              <w:t>) – Duração do confinamento em dias</w:t>
+              <w:t>minuto</w:t>
+            </w:r>
+          </w:p>
+        </w:tc>
+        <w:tc>
+          <w:tcPr>
+            <w:tcW w:w="1560" w:type="dxa"/>
+          </w:tcPr>
+          <w:p>
+            <w:pPr>
+              <w:cnfStyle w:val="000000000000" w:firstRow="0" w:lastRow="0" w:firstColumn="0" w:lastColumn="0" w:oddVBand="0" w:evenVBand="0" w:oddHBand="0" w:evenHBand="0" w:firstRowFirstColumn="0" w:firstRowLastColumn="0" w:lastRowFirstColumn="0" w:lastRowLastColumn="0"/>
+            </w:pPr>
+            <w:r>
+              <w:t>Nº Inteiro</w:t>
+            </w:r>
+          </w:p>
+        </w:tc>
+        <w:tc>
+          <w:tcPr>
+            <w:tcW w:w="7727" w:type="dxa"/>
+          </w:tcPr>
+          <w:p>
+            <w:pPr>
+              <w:cnfStyle w:val="000000000000" w:firstRow="0" w:lastRow="0" w:firstColumn="0" w:lastColumn="0" w:oddVBand="0" w:evenVBand="0" w:oddHBand="0" w:evenHBand="0" w:firstRowFirstColumn="0" w:firstRowLastColumn="0" w:lastRowFirstColumn="0" w:lastRowLastColumn="0"/>
+            </w:pPr>
+            <w:r>
+              <w:t>Minuto da hora</w:t>
             </w:r>
           </w:p>
         </w:tc>
@@ -1259,151 +1971,175 @@
     <w:p/>
     <w:p/>
     <w:p/>
-    <w:p/>
     <w:tbl>
       <w:tblPr>
-        <w:tblStyle w:val="TabeladeGrelha1Clara-Destaque3"/>
+        <w:tblStyle w:val="TabeladeGrelha4-Destaque3"/>
         <w:tblW w:w="0" w:type="auto"/>
         <w:tblLook w:val="04A0" w:firstRow="1" w:lastRow="0" w:firstColumn="1" w:lastColumn="0" w:noHBand="0" w:noVBand="1"/>
       </w:tblPr>
       <w:tblGrid>
-        <w:gridCol w:w="7036"/>
+        <w:gridCol w:w="2186"/>
+        <w:gridCol w:w="2276"/>
+        <w:gridCol w:w="5500"/>
       </w:tblGrid>
       <w:tr>
         <w:trPr>
           <w:cnfStyle w:val="100000000000" w:firstRow="1" w:lastRow="0" w:firstColumn="0" w:lastColumn="0" w:oddVBand="0" w:evenVBand="0" w:oddHBand="0" w:evenHBand="0" w:firstRowFirstColumn="0" w:firstRowLastColumn="0" w:lastRowFirstColumn="0" w:lastRowLastColumn="0"/>
-          <w:trHeight w:val="256"/>
+          <w:trHeight w:val="345"/>
         </w:trPr>
         <w:tc>
           <w:tcPr>
             <w:cnfStyle w:val="001000000000" w:firstRow="0" w:lastRow="0" w:firstColumn="1" w:lastColumn="0" w:oddVBand="0" w:evenVBand="0" w:oddHBand="0" w:evenHBand="0" w:firstRowFirstColumn="0" w:firstRowLastColumn="0" w:lastRowFirstColumn="0" w:lastRowLastColumn="0"/>
-            <w:tcW w:w="7036" w:type="dxa"/>
-          </w:tcPr>
-          <w:p>
-            <w:pPr>
-              <w:rPr>
-                <w:b w:val="0"/>
-                <w:bCs w:val="0"/>
-              </w:rPr>
-            </w:pPr>
-            <w:r>
-              <w:t>Nome:</w:t>
-            </w:r>
-            <w:r>
-              <w:rPr>
-                <w:b w:val="0"/>
-                <w:bCs w:val="0"/>
-              </w:rPr>
-              <w:t xml:space="preserve"> </w:t>
-            </w:r>
-            <w:proofErr w:type="spellStart"/>
-            <w:r>
-              <w:rPr>
-                <w:b w:val="0"/>
-                <w:bCs w:val="0"/>
-              </w:rPr>
-              <w:t>t_teste</w:t>
-            </w:r>
-            <w:proofErr w:type="spellEnd"/>
-            <w:r>
-              <w:rPr>
-                <w:b w:val="0"/>
-                <w:bCs w:val="0"/>
-              </w:rPr>
-              <w:t xml:space="preserve"> – Define o tipo de dados para um teste de diagnóstico</w:t>
+            <w:tcW w:w="3794" w:type="dxa"/>
+            <w:gridSpan w:val="2"/>
+          </w:tcPr>
+          <w:p>
+            <w:r>
+              <w:lastRenderedPageBreak/>
+              <w:t>Nome</w:t>
+            </w:r>
+          </w:p>
+        </w:tc>
+        <w:tc>
+          <w:tcPr>
+            <w:tcW w:w="6168" w:type="dxa"/>
+          </w:tcPr>
+          <w:p>
+            <w:pPr>
+              <w:cnfStyle w:val="100000000000" w:firstRow="1" w:lastRow="0" w:firstColumn="0" w:lastColumn="0" w:oddVBand="0" w:evenVBand="0" w:oddHBand="0" w:evenHBand="0" w:firstRowFirstColumn="0" w:firstRowLastColumn="0" w:lastRowFirstColumn="0" w:lastRowLastColumn="0"/>
+            </w:pPr>
+            <w:r>
+              <w:t>Descrição</w:t>
             </w:r>
           </w:p>
         </w:tc>
       </w:tr>
       <w:tr>
         <w:trPr>
-          <w:trHeight w:val="242"/>
+          <w:cnfStyle w:val="000000100000" w:firstRow="0" w:lastRow="0" w:firstColumn="0" w:lastColumn="0" w:oddVBand="0" w:evenVBand="0" w:oddHBand="1" w:evenHBand="0" w:firstRowFirstColumn="0" w:firstRowLastColumn="0" w:lastRowFirstColumn="0" w:lastRowLastColumn="0"/>
+          <w:trHeight w:val="326"/>
         </w:trPr>
         <w:tc>
           <w:tcPr>
             <w:cnfStyle w:val="001000000000" w:firstRow="0" w:lastRow="0" w:firstColumn="1" w:lastColumn="0" w:oddVBand="0" w:evenVBand="0" w:oddHBand="0" w:evenHBand="0" w:firstRowFirstColumn="0" w:firstRowLastColumn="0" w:lastRowFirstColumn="0" w:lastRowLastColumn="0"/>
-            <w:tcW w:w="7036" w:type="dxa"/>
-          </w:tcPr>
-          <w:p>
-            <w:pPr>
+            <w:tcW w:w="3794" w:type="dxa"/>
+            <w:gridSpan w:val="2"/>
+          </w:tcPr>
+          <w:p>
+            <w:proofErr w:type="spellStart"/>
+            <w:r>
               <w:rPr>
                 <w:b w:val="0"/>
                 <w:bCs w:val="0"/>
               </w:rPr>
-            </w:pPr>
+              <w:t>t_</w:t>
+            </w:r>
             <w:r>
               <w:rPr>
                 <w:b w:val="0"/>
                 <w:bCs w:val="0"/>
               </w:rPr>
-              <w:t xml:space="preserve">   </w:t>
-            </w:r>
-            <w:r>
-              <w:t>id</w:t>
-            </w:r>
-            <w:r>
-              <w:rPr>
-                <w:b w:val="0"/>
-                <w:bCs w:val="0"/>
-              </w:rPr>
-              <w:t xml:space="preserve"> (Inteiro) – Identificação única do teste</w:t>
+              <w:t>membro</w:t>
+            </w:r>
+            <w:proofErr w:type="spellEnd"/>
+          </w:p>
+        </w:tc>
+        <w:tc>
+          <w:tcPr>
+            <w:tcW w:w="6168" w:type="dxa"/>
+          </w:tcPr>
+          <w:p>
+            <w:pPr>
+              <w:cnfStyle w:val="000000100000" w:firstRow="0" w:lastRow="0" w:firstColumn="0" w:lastColumn="0" w:oddVBand="0" w:evenVBand="0" w:oddHBand="1" w:evenHBand="0" w:firstRowFirstColumn="0" w:firstRowLastColumn="0" w:lastRowFirstColumn="0" w:lastRowLastColumn="0"/>
+            </w:pPr>
+            <w:r>
+              <w:t>Define o tipo de dados de um membro académico</w:t>
             </w:r>
           </w:p>
         </w:tc>
       </w:tr>
       <w:tr>
         <w:trPr>
-          <w:trHeight w:val="513"/>
+          <w:trHeight w:val="345"/>
         </w:trPr>
         <w:tc>
           <w:tcPr>
             <w:cnfStyle w:val="001000000000" w:firstRow="0" w:lastRow="0" w:firstColumn="1" w:lastColumn="0" w:oddVBand="0" w:evenVBand="0" w:oddHBand="0" w:evenHBand="0" w:firstRowFirstColumn="0" w:firstRowLastColumn="0" w:lastRowFirstColumn="0" w:lastRowLastColumn="0"/>
-            <w:tcW w:w="7036" w:type="dxa"/>
-          </w:tcPr>
-          <w:p>
-            <w:r>
+            <w:tcW w:w="1330" w:type="dxa"/>
+            <w:shd w:val="clear" w:color="auto" w:fill="9BBB59" w:themeFill="accent3"/>
+          </w:tcPr>
+          <w:p>
+            <w:pPr>
               <w:rPr>
                 <w:b w:val="0"/>
                 <w:bCs w:val="0"/>
               </w:rPr>
-              <w:t xml:space="preserve">   </w:t>
-            </w:r>
-            <w:r>
-              <w:t>tipo</w:t>
-            </w:r>
-            <w:r>
-              <w:rPr>
-                <w:b w:val="0"/>
-                <w:bCs w:val="0"/>
-              </w:rPr>
-              <w:t xml:space="preserve"> (Caracter) – Tipo de teste de diagnóstico</w:t>
-            </w:r>
-          </w:p>
-          <w:p>
-            <w:pPr>
-              <w:rPr>
-                <w:b w:val="0"/>
-                <w:bCs w:val="0"/>
-              </w:rPr>
-            </w:pPr>
-            <w:r>
-              <w:rPr>
-                <w:b w:val="0"/>
-                <w:bCs w:val="0"/>
-              </w:rPr>
-              <w:t>‘P’ – PCR; ‘A’ - Antigénio</w:t>
+            </w:pPr>
+            <w:r>
+              <w:rPr>
+                <w:color w:val="FFFFFF" w:themeColor="background1"/>
+              </w:rPr>
+              <w:t>Elemento</w:t>
+            </w:r>
+          </w:p>
+        </w:tc>
+        <w:tc>
+          <w:tcPr>
+            <w:tcW w:w="2464" w:type="dxa"/>
+            <w:shd w:val="clear" w:color="auto" w:fill="9BBB59" w:themeFill="accent3"/>
+          </w:tcPr>
+          <w:p>
+            <w:pPr>
+              <w:cnfStyle w:val="000000000000" w:firstRow="0" w:lastRow="0" w:firstColumn="0" w:lastColumn="0" w:oddVBand="0" w:evenVBand="0" w:oddHBand="0" w:evenHBand="0" w:firstRowFirstColumn="0" w:firstRowLastColumn="0" w:lastRowFirstColumn="0" w:lastRowLastColumn="0"/>
+              <w:rPr>
+                <w:b/>
+                <w:bCs/>
+                <w:color w:val="FFFFFF" w:themeColor="background1"/>
+              </w:rPr>
+            </w:pPr>
+            <w:r>
+              <w:rPr>
+                <w:b/>
+                <w:bCs/>
+                <w:color w:val="FFFFFF" w:themeColor="background1"/>
+              </w:rPr>
+              <w:t>Tipo</w:t>
+            </w:r>
+          </w:p>
+        </w:tc>
+        <w:tc>
+          <w:tcPr>
+            <w:tcW w:w="6168" w:type="dxa"/>
+            <w:shd w:val="clear" w:color="auto" w:fill="9BBB59" w:themeFill="accent3"/>
+          </w:tcPr>
+          <w:p>
+            <w:pPr>
+              <w:cnfStyle w:val="000000000000" w:firstRow="0" w:lastRow="0" w:firstColumn="0" w:lastColumn="0" w:oddVBand="0" w:evenVBand="0" w:oddHBand="0" w:evenHBand="0" w:firstRowFirstColumn="0" w:firstRowLastColumn="0" w:lastRowFirstColumn="0" w:lastRowLastColumn="0"/>
+              <w:rPr>
+                <w:b/>
+                <w:bCs/>
+              </w:rPr>
+            </w:pPr>
+            <w:r>
+              <w:rPr>
+                <w:b/>
+                <w:bCs/>
+                <w:color w:val="FFFFFF" w:themeColor="background1"/>
+              </w:rPr>
+              <w:t>Descrição</w:t>
             </w:r>
           </w:p>
         </w:tc>
       </w:tr>
       <w:tr>
         <w:trPr>
-          <w:trHeight w:val="256"/>
+          <w:cnfStyle w:val="000000100000" w:firstRow="0" w:lastRow="0" w:firstColumn="0" w:lastColumn="0" w:oddVBand="0" w:evenVBand="0" w:oddHBand="1" w:evenHBand="0" w:firstRowFirstColumn="0" w:firstRowLastColumn="0" w:lastRowFirstColumn="0" w:lastRowLastColumn="0"/>
+          <w:trHeight w:val="326"/>
         </w:trPr>
         <w:tc>
           <w:tcPr>
             <w:cnfStyle w:val="001000000000" w:firstRow="0" w:lastRow="0" w:firstColumn="1" w:lastColumn="0" w:oddVBand="0" w:evenVBand="0" w:oddHBand="0" w:evenHBand="0" w:firstRowFirstColumn="0" w:firstRowLastColumn="0" w:lastRowFirstColumn="0" w:lastRowLastColumn="0"/>
-            <w:tcW w:w="7036" w:type="dxa"/>
+            <w:tcW w:w="1330" w:type="dxa"/>
           </w:tcPr>
           <w:p>
             <w:pPr>
@@ -1412,50 +2148,58 @@
                 <w:bCs w:val="0"/>
               </w:rPr>
             </w:pPr>
+            <w:proofErr w:type="spellStart"/>
             <w:r>
               <w:rPr>
                 <w:b w:val="0"/>
                 <w:bCs w:val="0"/>
               </w:rPr>
-              <w:t xml:space="preserve">   </w:t>
-            </w:r>
-            <w:r>
-              <w:t>data</w:t>
-            </w:r>
-            <w:r>
-              <w:rPr>
-                <w:b w:val="0"/>
-                <w:bCs w:val="0"/>
-              </w:rPr>
-              <w:t xml:space="preserve"> (</w:t>
-            </w:r>
-            <w:proofErr w:type="spellStart"/>
-            <w:r>
-              <w:rPr>
-                <w:b w:val="0"/>
-                <w:bCs w:val="0"/>
-              </w:rPr>
-              <w:t>t_data</w:t>
+              <w:t>num_utente</w:t>
             </w:r>
             <w:proofErr w:type="spellEnd"/>
-            <w:r>
-              <w:rPr>
-                <w:b w:val="0"/>
-                <w:bCs w:val="0"/>
-              </w:rPr>
-              <w:t>) – Data de realização do teste</w:t>
+          </w:p>
+        </w:tc>
+        <w:tc>
+          <w:tcPr>
+            <w:tcW w:w="2464" w:type="dxa"/>
+          </w:tcPr>
+          <w:p>
+            <w:pPr>
+              <w:cnfStyle w:val="000000100000" w:firstRow="0" w:lastRow="0" w:firstColumn="0" w:lastColumn="0" w:oddVBand="0" w:evenVBand="0" w:oddHBand="1" w:evenHBand="0" w:firstRowFirstColumn="0" w:firstRowLastColumn="0" w:lastRowFirstColumn="0" w:lastRowLastColumn="0"/>
+            </w:pPr>
+            <w:r>
+              <w:t>Nº Inteiro</w:t>
+            </w:r>
+          </w:p>
+        </w:tc>
+        <w:tc>
+          <w:tcPr>
+            <w:tcW w:w="6168" w:type="dxa"/>
+          </w:tcPr>
+          <w:p>
+            <w:pPr>
+              <w:cnfStyle w:val="000000100000" w:firstRow="0" w:lastRow="0" w:firstColumn="0" w:lastColumn="0" w:oddVBand="0" w:evenVBand="0" w:oddHBand="1" w:evenHBand="0" w:firstRowFirstColumn="0" w:firstRowLastColumn="0" w:lastRowFirstColumn="0" w:lastRowLastColumn="0"/>
+            </w:pPr>
+            <w:r>
+              <w:t xml:space="preserve">Identificador </w:t>
+            </w:r>
+            <w:r>
+              <w:t xml:space="preserve">único </w:t>
+            </w:r>
+            <w:r>
+              <w:t>do membro</w:t>
             </w:r>
           </w:p>
         </w:tc>
       </w:tr>
       <w:tr>
         <w:trPr>
-          <w:trHeight w:val="242"/>
+          <w:trHeight w:val="326"/>
         </w:trPr>
         <w:tc>
           <w:tcPr>
             <w:cnfStyle w:val="001000000000" w:firstRow="0" w:lastRow="0" w:firstColumn="1" w:lastColumn="0" w:oddVBand="0" w:evenVBand="0" w:oddHBand="0" w:evenHBand="0" w:firstRowFirstColumn="0" w:firstRowLastColumn="0" w:lastRowFirstColumn="0" w:lastRowLastColumn="0"/>
-            <w:tcW w:w="7036" w:type="dxa"/>
+            <w:tcW w:w="1330" w:type="dxa"/>
           </w:tcPr>
           <w:p>
             <w:pPr>
@@ -1469,83 +2213,109 @@
                 <w:b w:val="0"/>
                 <w:bCs w:val="0"/>
               </w:rPr>
-              <w:t xml:space="preserve">   </w:t>
-            </w:r>
-            <w:proofErr w:type="spellStart"/>
-            <w:r>
-              <w:t>num_utente</w:t>
-            </w:r>
-            <w:proofErr w:type="spellEnd"/>
-            <w:r>
-              <w:rPr>
-                <w:b w:val="0"/>
-                <w:bCs w:val="0"/>
-              </w:rPr>
-              <w:t xml:space="preserve"> (Inteiro) – Identificador do utente a realizar o teste</w:t>
+              <w:t>nome</w:t>
+            </w:r>
+          </w:p>
+        </w:tc>
+        <w:tc>
+          <w:tcPr>
+            <w:tcW w:w="2464" w:type="dxa"/>
+          </w:tcPr>
+          <w:p>
+            <w:pPr>
+              <w:cnfStyle w:val="000000000000" w:firstRow="0" w:lastRow="0" w:firstColumn="0" w:lastColumn="0" w:oddVBand="0" w:evenVBand="0" w:oddHBand="0" w:evenHBand="0" w:firstRowFirstColumn="0" w:firstRowLastColumn="0" w:lastRowFirstColumn="0" w:lastRowLastColumn="0"/>
+            </w:pPr>
+            <w:r>
+              <w:t>Vetor de caracteres [50]</w:t>
+            </w:r>
+          </w:p>
+        </w:tc>
+        <w:tc>
+          <w:tcPr>
+            <w:tcW w:w="6168" w:type="dxa"/>
+          </w:tcPr>
+          <w:p>
+            <w:pPr>
+              <w:cnfStyle w:val="000000000000" w:firstRow="0" w:lastRow="0" w:firstColumn="0" w:lastColumn="0" w:oddVBand="0" w:evenVBand="0" w:oddHBand="0" w:evenHBand="0" w:firstRowFirstColumn="0" w:firstRowLastColumn="0" w:lastRowFirstColumn="0" w:lastRowLastColumn="0"/>
+            </w:pPr>
+            <w:r>
+              <w:t>Nome do membro</w:t>
             </w:r>
           </w:p>
         </w:tc>
       </w:tr>
       <w:tr>
         <w:trPr>
-          <w:trHeight w:val="513"/>
+          <w:cnfStyle w:val="000000100000" w:firstRow="0" w:lastRow="0" w:firstColumn="0" w:lastColumn="0" w:oddVBand="0" w:evenVBand="0" w:oddHBand="1" w:evenHBand="0" w:firstRowFirstColumn="0" w:firstRowLastColumn="0" w:lastRowFirstColumn="0" w:lastRowLastColumn="0"/>
+          <w:trHeight w:val="326"/>
         </w:trPr>
         <w:tc>
           <w:tcPr>
             <w:cnfStyle w:val="001000000000" w:firstRow="0" w:lastRow="0" w:firstColumn="1" w:lastColumn="0" w:oddVBand="0" w:evenVBand="0" w:oddHBand="0" w:evenHBand="0" w:firstRowFirstColumn="0" w:firstRowLastColumn="0" w:lastRowFirstColumn="0" w:lastRowLastColumn="0"/>
-            <w:tcW w:w="7036" w:type="dxa"/>
-          </w:tcPr>
-          <w:p>
-            <w:r>
+            <w:tcW w:w="1330" w:type="dxa"/>
+          </w:tcPr>
+          <w:p>
+            <w:pPr>
               <w:rPr>
                 <w:b w:val="0"/>
                 <w:bCs w:val="0"/>
               </w:rPr>
-              <w:t xml:space="preserve">   </w:t>
-            </w:r>
-            <w:r>
-              <w:t>resultado</w:t>
-            </w:r>
+            </w:pPr>
             <w:r>
               <w:rPr>
                 <w:b w:val="0"/>
                 <w:bCs w:val="0"/>
               </w:rPr>
-              <w:t xml:space="preserve"> (Inteiro) </w:t>
-            </w:r>
-            <w:r>
-              <w:rPr>
-                <w:b w:val="0"/>
-                <w:bCs w:val="0"/>
-              </w:rPr>
-              <w:t>– Resultado do teste</w:t>
-            </w:r>
-          </w:p>
-          <w:p>
-            <w:pPr>
-              <w:rPr>
-                <w:b w:val="0"/>
-                <w:bCs w:val="0"/>
-              </w:rPr>
-            </w:pPr>
-            <w:r>
-              <w:rPr>
-                <w:b w:val="0"/>
-                <w:bCs w:val="0"/>
-              </w:rPr>
-              <w:t>0 – Negativo; 1 - Positivo; 2 – Inconclusivo;</w:t>
+              <w:t>tipo</w:t>
+            </w:r>
+          </w:p>
+        </w:tc>
+        <w:tc>
+          <w:tcPr>
+            <w:tcW w:w="2464" w:type="dxa"/>
+          </w:tcPr>
+          <w:p>
+            <w:pPr>
+              <w:cnfStyle w:val="000000100000" w:firstRow="0" w:lastRow="0" w:firstColumn="0" w:lastColumn="0" w:oddVBand="0" w:evenVBand="0" w:oddHBand="1" w:evenHBand="0" w:firstRowFirstColumn="0" w:firstRowLastColumn="0" w:lastRowFirstColumn="0" w:lastRowLastColumn="0"/>
+            </w:pPr>
+            <w:r>
+              <w:t>Caracter</w:t>
+            </w:r>
+          </w:p>
+        </w:tc>
+        <w:tc>
+          <w:tcPr>
+            <w:tcW w:w="6168" w:type="dxa"/>
+          </w:tcPr>
+          <w:p>
+            <w:pPr>
+              <w:cnfStyle w:val="000000100000" w:firstRow="0" w:lastRow="0" w:firstColumn="0" w:lastColumn="0" w:oddVBand="0" w:evenVBand="0" w:oddHBand="1" w:evenHBand="0" w:firstRowFirstColumn="0" w:firstRowLastColumn="0" w:lastRowFirstColumn="0" w:lastRowLastColumn="0"/>
+            </w:pPr>
+            <w:r>
+              <w:t>Tipo de membro académico</w:t>
+            </w:r>
+            <w:r>
+              <w:t>:</w:t>
+            </w:r>
+          </w:p>
+          <w:p>
+            <w:pPr>
+              <w:cnfStyle w:val="000000100000" w:firstRow="0" w:lastRow="0" w:firstColumn="0" w:lastColumn="0" w:oddVBand="0" w:evenVBand="0" w:oddHBand="1" w:evenHBand="0" w:firstRowFirstColumn="0" w:firstRowLastColumn="0" w:lastRowFirstColumn="0" w:lastRowLastColumn="0"/>
+            </w:pPr>
+            <w:r>
+              <w:t>‘E’ – Estudante; ‘D’ – Docente; ‘T’ – Técnico;</w:t>
             </w:r>
           </w:p>
         </w:tc>
       </w:tr>
       <w:tr>
         <w:trPr>
-          <w:trHeight w:val="242"/>
+          <w:trHeight w:val="326"/>
         </w:trPr>
         <w:tc>
           <w:tcPr>
             <w:cnfStyle w:val="001000000000" w:firstRow="0" w:lastRow="0" w:firstColumn="1" w:lastColumn="0" w:oddVBand="0" w:evenVBand="0" w:oddHBand="0" w:evenHBand="0" w:firstRowFirstColumn="0" w:firstRowLastColumn="0" w:lastRowFirstColumn="0" w:lastRowLastColumn="0"/>
-            <w:tcW w:w="7036" w:type="dxa"/>
+            <w:tcW w:w="1330" w:type="dxa"/>
           </w:tcPr>
           <w:p>
             <w:pPr>
@@ -1554,50 +2324,53 @@
                 <w:bCs w:val="0"/>
               </w:rPr>
             </w:pPr>
+            <w:proofErr w:type="spellStart"/>
             <w:r>
               <w:rPr>
                 <w:b w:val="0"/>
                 <w:bCs w:val="0"/>
               </w:rPr>
-              <w:t xml:space="preserve">   </w:t>
-            </w:r>
-            <w:r>
-              <w:t>hora</w:t>
-            </w:r>
-            <w:r>
-              <w:rPr>
-                <w:b w:val="0"/>
-                <w:bCs w:val="0"/>
-              </w:rPr>
-              <w:t xml:space="preserve"> (</w:t>
-            </w:r>
-            <w:proofErr w:type="spellStart"/>
-            <w:r>
-              <w:rPr>
-                <w:b w:val="0"/>
-                <w:bCs w:val="0"/>
-              </w:rPr>
-              <w:t>t_hora</w:t>
+              <w:t>ano_nascimento</w:t>
             </w:r>
             <w:proofErr w:type="spellEnd"/>
-            <w:r>
-              <w:rPr>
-                <w:b w:val="0"/>
-                <w:bCs w:val="0"/>
-              </w:rPr>
-              <w:t>) – Hora de realização do teste</w:t>
+          </w:p>
+        </w:tc>
+        <w:tc>
+          <w:tcPr>
+            <w:tcW w:w="2464" w:type="dxa"/>
+          </w:tcPr>
+          <w:p>
+            <w:pPr>
+              <w:cnfStyle w:val="000000000000" w:firstRow="0" w:lastRow="0" w:firstColumn="0" w:lastColumn="0" w:oddVBand="0" w:evenVBand="0" w:oddHBand="0" w:evenHBand="0" w:firstRowFirstColumn="0" w:firstRowLastColumn="0" w:lastRowFirstColumn="0" w:lastRowLastColumn="0"/>
+            </w:pPr>
+            <w:r>
+              <w:t>Nº Inteiro</w:t>
+            </w:r>
+          </w:p>
+        </w:tc>
+        <w:tc>
+          <w:tcPr>
+            <w:tcW w:w="6168" w:type="dxa"/>
+          </w:tcPr>
+          <w:p>
+            <w:pPr>
+              <w:cnfStyle w:val="000000000000" w:firstRow="0" w:lastRow="0" w:firstColumn="0" w:lastColumn="0" w:oddVBand="0" w:evenVBand="0" w:oddHBand="0" w:evenHBand="0" w:firstRowFirstColumn="0" w:firstRowLastColumn="0" w:lastRowFirstColumn="0" w:lastRowLastColumn="0"/>
+            </w:pPr>
+            <w:r>
+              <w:t>Ano de nascimento do membro</w:t>
             </w:r>
           </w:p>
         </w:tc>
       </w:tr>
       <w:tr>
         <w:trPr>
-          <w:trHeight w:val="242"/>
+          <w:cnfStyle w:val="000000100000" w:firstRow="0" w:lastRow="0" w:firstColumn="0" w:lastColumn="0" w:oddVBand="0" w:evenVBand="0" w:oddHBand="1" w:evenHBand="0" w:firstRowFirstColumn="0" w:firstRowLastColumn="0" w:lastRowFirstColumn="0" w:lastRowLastColumn="0"/>
+          <w:trHeight w:val="326"/>
         </w:trPr>
         <w:tc>
           <w:tcPr>
             <w:cnfStyle w:val="001000000000" w:firstRow="0" w:lastRow="0" w:firstColumn="1" w:lastColumn="0" w:oddVBand="0" w:evenVBand="0" w:oddHBand="0" w:evenHBand="0" w:firstRowFirstColumn="0" w:firstRowLastColumn="0" w:lastRowFirstColumn="0" w:lastRowLastColumn="0"/>
-            <w:tcW w:w="7036" w:type="dxa"/>
+            <w:tcW w:w="1330" w:type="dxa"/>
           </w:tcPr>
           <w:p>
             <w:pPr>
@@ -1606,54 +2379,1059 @@
                 <w:bCs w:val="0"/>
               </w:rPr>
             </w:pPr>
+            <w:proofErr w:type="spellStart"/>
             <w:r>
               <w:rPr>
                 <w:b w:val="0"/>
                 <w:bCs w:val="0"/>
               </w:rPr>
-              <w:t xml:space="preserve">  </w:t>
-            </w:r>
-            <w:r>
-              <w:t xml:space="preserve"> </w:t>
-            </w:r>
-            <w:proofErr w:type="spellStart"/>
-            <w:r>
-              <w:t>duracao</w:t>
+              <w:t>estado_confinamento</w:t>
             </w:r>
             <w:proofErr w:type="spellEnd"/>
-            <w:r>
+          </w:p>
+        </w:tc>
+        <w:tc>
+          <w:tcPr>
+            <w:tcW w:w="2464" w:type="dxa"/>
+          </w:tcPr>
+          <w:p>
+            <w:pPr>
+              <w:cnfStyle w:val="000000100000" w:firstRow="0" w:lastRow="0" w:firstColumn="0" w:lastColumn="0" w:oddVBand="0" w:evenVBand="0" w:oddHBand="1" w:evenHBand="0" w:firstRowFirstColumn="0" w:firstRowLastColumn="0" w:lastRowFirstColumn="0" w:lastRowLastColumn="0"/>
+            </w:pPr>
+            <w:r>
+              <w:t>Caracter</w:t>
+            </w:r>
+          </w:p>
+        </w:tc>
+        <w:tc>
+          <w:tcPr>
+            <w:tcW w:w="6168" w:type="dxa"/>
+          </w:tcPr>
+          <w:p>
+            <w:pPr>
+              <w:cnfStyle w:val="000000100000" w:firstRow="0" w:lastRow="0" w:firstColumn="0" w:lastColumn="0" w:oddVBand="0" w:evenVBand="0" w:oddHBand="1" w:evenHBand="0" w:firstRowFirstColumn="0" w:firstRowLastColumn="0" w:lastRowFirstColumn="0" w:lastRowLastColumn="0"/>
+              <w:rPr>
+                <w:b/>
+                <w:bCs/>
+              </w:rPr>
+            </w:pPr>
+            <w:r>
+              <w:t>Estado de confinamento do membro</w:t>
+            </w:r>
+            <w:r>
+              <w:t>:</w:t>
+            </w:r>
+          </w:p>
+          <w:p>
+            <w:pPr>
+              <w:cnfStyle w:val="000000100000" w:firstRow="0" w:lastRow="0" w:firstColumn="0" w:lastColumn="0" w:oddVBand="0" w:evenVBand="0" w:oddHBand="1" w:evenHBand="0" w:firstRowFirstColumn="0" w:firstRowLastColumn="0" w:lastRowFirstColumn="0" w:lastRowLastColumn="0"/>
+            </w:pPr>
+            <w:r>
+              <w:t>‘N’ – Não confinado; ‘Q’ – Quarentena; ‘I’ – Isolamento profilático</w:t>
+            </w:r>
+          </w:p>
+        </w:tc>
+      </w:tr>
+      <w:tr>
+        <w:trPr>
+          <w:trHeight w:val="326"/>
+        </w:trPr>
+        <w:tc>
+          <w:tcPr>
+            <w:cnfStyle w:val="001000000000" w:firstRow="0" w:lastRow="0" w:firstColumn="1" w:lastColumn="0" w:oddVBand="0" w:evenVBand="0" w:oddHBand="0" w:evenHBand="0" w:firstRowFirstColumn="0" w:firstRowLastColumn="0" w:lastRowFirstColumn="0" w:lastRowLastColumn="0"/>
+            <w:tcW w:w="1330" w:type="dxa"/>
+          </w:tcPr>
+          <w:p>
+            <w:pPr>
               <w:rPr>
                 <w:b w:val="0"/>
                 <w:bCs w:val="0"/>
               </w:rPr>
-              <w:t xml:space="preserve"> (</w:t>
-            </w:r>
+            </w:pPr>
             <w:proofErr w:type="spellStart"/>
             <w:r>
               <w:rPr>
                 <w:b w:val="0"/>
                 <w:bCs w:val="0"/>
               </w:rPr>
-              <w:t>t_hora</w:t>
+              <w:t>vacinacao</w:t>
             </w:r>
             <w:proofErr w:type="spellEnd"/>
-            <w:r>
+          </w:p>
+        </w:tc>
+        <w:tc>
+          <w:tcPr>
+            <w:tcW w:w="2464" w:type="dxa"/>
+          </w:tcPr>
+          <w:p>
+            <w:pPr>
+              <w:cnfStyle w:val="000000000000" w:firstRow="0" w:lastRow="0" w:firstColumn="0" w:lastColumn="0" w:oddVBand="0" w:evenVBand="0" w:oddHBand="0" w:evenHBand="0" w:firstRowFirstColumn="0" w:firstRowLastColumn="0" w:lastRowFirstColumn="0" w:lastRowLastColumn="0"/>
+            </w:pPr>
+            <w:r>
+              <w:t>Nº Inteiro</w:t>
+            </w:r>
+          </w:p>
+        </w:tc>
+        <w:tc>
+          <w:tcPr>
+            <w:tcW w:w="6168" w:type="dxa"/>
+          </w:tcPr>
+          <w:p>
+            <w:pPr>
+              <w:cnfStyle w:val="000000000000" w:firstRow="0" w:lastRow="0" w:firstColumn="0" w:lastColumn="0" w:oddVBand="0" w:evenVBand="0" w:oddHBand="0" w:evenHBand="0" w:firstRowFirstColumn="0" w:firstRowLastColumn="0" w:lastRowFirstColumn="0" w:lastRowLastColumn="0"/>
+            </w:pPr>
+            <w:r>
+              <w:t>Número de vacinas tomadas pelo membro (0-3)</w:t>
+            </w:r>
+          </w:p>
+        </w:tc>
+      </w:tr>
+      <w:tr>
+        <w:trPr>
+          <w:cnfStyle w:val="000000100000" w:firstRow="0" w:lastRow="0" w:firstColumn="0" w:lastColumn="0" w:oddVBand="0" w:evenVBand="0" w:oddHBand="1" w:evenHBand="0" w:firstRowFirstColumn="0" w:firstRowLastColumn="0" w:lastRowFirstColumn="0" w:lastRowLastColumn="0"/>
+          <w:trHeight w:val="326"/>
+        </w:trPr>
+        <w:tc>
+          <w:tcPr>
+            <w:cnfStyle w:val="001000000000" w:firstRow="0" w:lastRow="0" w:firstColumn="1" w:lastColumn="0" w:oddVBand="0" w:evenVBand="0" w:oddHBand="0" w:evenHBand="0" w:firstRowFirstColumn="0" w:firstRowLastColumn="0" w:lastRowFirstColumn="0" w:lastRowLastColumn="0"/>
+            <w:tcW w:w="1330" w:type="dxa"/>
+          </w:tcPr>
+          <w:p>
+            <w:pPr>
               <w:rPr>
                 <w:b w:val="0"/>
                 <w:bCs w:val="0"/>
               </w:rPr>
-              <w:t>) – Duração do teste realizado</w:t>
+            </w:pPr>
+            <w:proofErr w:type="spellStart"/>
+            <w:proofErr w:type="gramStart"/>
+            <w:r>
+              <w:rPr>
+                <w:b w:val="0"/>
+                <w:bCs w:val="0"/>
+              </w:rPr>
+              <w:t>ultima</w:t>
+            </w:r>
+            <w:proofErr w:type="gramEnd"/>
+            <w:r>
+              <w:rPr>
+                <w:b w:val="0"/>
+                <w:bCs w:val="0"/>
+              </w:rPr>
+              <w:t>_vacina</w:t>
+            </w:r>
+            <w:proofErr w:type="spellEnd"/>
+          </w:p>
+        </w:tc>
+        <w:tc>
+          <w:tcPr>
+            <w:tcW w:w="2464" w:type="dxa"/>
+          </w:tcPr>
+          <w:p>
+            <w:pPr>
+              <w:cnfStyle w:val="000000100000" w:firstRow="0" w:lastRow="0" w:firstColumn="0" w:lastColumn="0" w:oddVBand="0" w:evenVBand="0" w:oddHBand="1" w:evenHBand="0" w:firstRowFirstColumn="0" w:firstRowLastColumn="0" w:lastRowFirstColumn="0" w:lastRowLastColumn="0"/>
+            </w:pPr>
+            <w:r>
+              <w:t>Data</w:t>
+            </w:r>
+          </w:p>
+        </w:tc>
+        <w:tc>
+          <w:tcPr>
+            <w:tcW w:w="6168" w:type="dxa"/>
+          </w:tcPr>
+          <w:p>
+            <w:pPr>
+              <w:cnfStyle w:val="000000100000" w:firstRow="0" w:lastRow="0" w:firstColumn="0" w:lastColumn="0" w:oddVBand="0" w:evenVBand="0" w:oddHBand="1" w:evenHBand="0" w:firstRowFirstColumn="0" w:firstRowLastColumn="0" w:lastRowFirstColumn="0" w:lastRowLastColumn="0"/>
+            </w:pPr>
+            <w:r>
+              <w:t>Data da última vacina tomada</w:t>
+            </w:r>
+          </w:p>
+        </w:tc>
+      </w:tr>
+      <w:tr>
+        <w:trPr>
+          <w:trHeight w:val="326"/>
+        </w:trPr>
+        <w:tc>
+          <w:tcPr>
+            <w:cnfStyle w:val="001000000000" w:firstRow="0" w:lastRow="0" w:firstColumn="1" w:lastColumn="0" w:oddVBand="0" w:evenVBand="0" w:oddHBand="0" w:evenHBand="0" w:firstRowFirstColumn="0" w:firstRowLastColumn="0" w:lastRowFirstColumn="0" w:lastRowLastColumn="0"/>
+            <w:tcW w:w="1330" w:type="dxa"/>
+          </w:tcPr>
+          <w:p>
+            <w:pPr>
+              <w:rPr>
+                <w:b w:val="0"/>
+                <w:bCs w:val="0"/>
+              </w:rPr>
+            </w:pPr>
+            <w:proofErr w:type="spellStart"/>
+            <w:r>
+              <w:rPr>
+                <w:b w:val="0"/>
+                <w:bCs w:val="0"/>
+              </w:rPr>
+              <w:t>data_confinamento</w:t>
+            </w:r>
+            <w:proofErr w:type="spellEnd"/>
+          </w:p>
+        </w:tc>
+        <w:tc>
+          <w:tcPr>
+            <w:tcW w:w="2464" w:type="dxa"/>
+          </w:tcPr>
+          <w:p>
+            <w:pPr>
+              <w:cnfStyle w:val="000000000000" w:firstRow="0" w:lastRow="0" w:firstColumn="0" w:lastColumn="0" w:oddVBand="0" w:evenVBand="0" w:oddHBand="0" w:evenHBand="0" w:firstRowFirstColumn="0" w:firstRowLastColumn="0" w:lastRowFirstColumn="0" w:lastRowLastColumn="0"/>
+            </w:pPr>
+            <w:r>
+              <w:t>Data</w:t>
+            </w:r>
+          </w:p>
+        </w:tc>
+        <w:tc>
+          <w:tcPr>
+            <w:tcW w:w="6168" w:type="dxa"/>
+          </w:tcPr>
+          <w:p>
+            <w:pPr>
+              <w:cnfStyle w:val="000000000000" w:firstRow="0" w:lastRow="0" w:firstColumn="0" w:lastColumn="0" w:oddVBand="0" w:evenVBand="0" w:oddHBand="0" w:evenHBand="0" w:firstRowFirstColumn="0" w:firstRowLastColumn="0" w:lastRowFirstColumn="0" w:lastRowLastColumn="0"/>
+            </w:pPr>
+            <w:r>
+              <w:t>Data do início do confinamento [*1]</w:t>
+            </w:r>
+          </w:p>
+        </w:tc>
+      </w:tr>
+      <w:tr>
+        <w:trPr>
+          <w:cnfStyle w:val="000000100000" w:firstRow="0" w:lastRow="0" w:firstColumn="0" w:lastColumn="0" w:oddVBand="0" w:evenVBand="0" w:oddHBand="1" w:evenHBand="0" w:firstRowFirstColumn="0" w:firstRowLastColumn="0" w:lastRowFirstColumn="0" w:lastRowLastColumn="0"/>
+          <w:trHeight w:val="326"/>
+        </w:trPr>
+        <w:tc>
+          <w:tcPr>
+            <w:cnfStyle w:val="001000000000" w:firstRow="0" w:lastRow="0" w:firstColumn="1" w:lastColumn="0" w:oddVBand="0" w:evenVBand="0" w:oddHBand="0" w:evenHBand="0" w:firstRowFirstColumn="0" w:firstRowLastColumn="0" w:lastRowFirstColumn="0" w:lastRowLastColumn="0"/>
+            <w:tcW w:w="1330" w:type="dxa"/>
+          </w:tcPr>
+          <w:p>
+            <w:pPr>
+              <w:rPr>
+                <w:b w:val="0"/>
+                <w:bCs w:val="0"/>
+              </w:rPr>
+            </w:pPr>
+            <w:proofErr w:type="spellStart"/>
+            <w:r>
+              <w:rPr>
+                <w:b w:val="0"/>
+                <w:bCs w:val="0"/>
+              </w:rPr>
+              <w:t>duracao</w:t>
+            </w:r>
+            <w:proofErr w:type="spellEnd"/>
+          </w:p>
+        </w:tc>
+        <w:tc>
+          <w:tcPr>
+            <w:tcW w:w="2464" w:type="dxa"/>
+          </w:tcPr>
+          <w:p>
+            <w:pPr>
+              <w:cnfStyle w:val="000000100000" w:firstRow="0" w:lastRow="0" w:firstColumn="0" w:lastColumn="0" w:oddVBand="0" w:evenVBand="0" w:oddHBand="1" w:evenHBand="0" w:firstRowFirstColumn="0" w:firstRowLastColumn="0" w:lastRowFirstColumn="0" w:lastRowLastColumn="0"/>
+            </w:pPr>
+            <w:r>
+              <w:t>Nº Inteiro</w:t>
+            </w:r>
+          </w:p>
+        </w:tc>
+        <w:tc>
+          <w:tcPr>
+            <w:tcW w:w="6168" w:type="dxa"/>
+          </w:tcPr>
+          <w:p>
+            <w:pPr>
+              <w:cnfStyle w:val="000000100000" w:firstRow="0" w:lastRow="0" w:firstColumn="0" w:lastColumn="0" w:oddVBand="0" w:evenVBand="0" w:oddHBand="1" w:evenHBand="0" w:firstRowFirstColumn="0" w:firstRowLastColumn="0" w:lastRowFirstColumn="0" w:lastRowLastColumn="0"/>
+            </w:pPr>
+            <w:r>
+              <w:t>Duração em dias do confinamento [*1]</w:t>
             </w:r>
           </w:p>
         </w:tc>
       </w:tr>
     </w:tbl>
+    <w:p>
+      <w:r>
+        <w:t>*1 – Estes elementos apenas são usados caso o membro académico estiver em confinamento</w:t>
+      </w:r>
+      <w:r>
+        <w:t>, isto é, se o elemento “</w:t>
+      </w:r>
+      <w:proofErr w:type="spellStart"/>
+      <w:r>
+        <w:t>estado_confinamento</w:t>
+      </w:r>
+      <w:proofErr w:type="spellEnd"/>
+      <w:r>
+        <w:t>” for diferente de “</w:t>
+      </w:r>
+      <w:proofErr w:type="gramStart"/>
+      <w:r>
+        <w:t>N”(</w:t>
+      </w:r>
+      <w:proofErr w:type="gramEnd"/>
+      <w:r>
+        <w:t>Não confinado)</w:t>
+      </w:r>
+    </w:p>
+    <w:tbl>
+      <w:tblPr>
+        <w:tblStyle w:val="TabeladeGrelha4-Destaque3"/>
+        <w:tblW w:w="0" w:type="auto"/>
+        <w:tblLook w:val="04A0" w:firstRow="1" w:lastRow="0" w:firstColumn="1" w:lastColumn="0" w:noHBand="0" w:noVBand="1"/>
+      </w:tblPr>
+      <w:tblGrid>
+        <w:gridCol w:w="1330"/>
+        <w:gridCol w:w="1128"/>
+        <w:gridCol w:w="7504"/>
+      </w:tblGrid>
+      <w:tr>
+        <w:trPr>
+          <w:cnfStyle w:val="100000000000" w:firstRow="1" w:lastRow="0" w:firstColumn="0" w:lastColumn="0" w:oddVBand="0" w:evenVBand="0" w:oddHBand="0" w:evenHBand="0" w:firstRowFirstColumn="0" w:firstRowLastColumn="0" w:lastRowFirstColumn="0" w:lastRowLastColumn="0"/>
+          <w:trHeight w:val="345"/>
+        </w:trPr>
+        <w:tc>
+          <w:tcPr>
+            <w:cnfStyle w:val="001000000000" w:firstRow="0" w:lastRow="0" w:firstColumn="1" w:lastColumn="0" w:oddVBand="0" w:evenVBand="0" w:oddHBand="0" w:evenHBand="0" w:firstRowFirstColumn="0" w:firstRowLastColumn="0" w:lastRowFirstColumn="0" w:lastRowLastColumn="0"/>
+            <w:tcW w:w="2235" w:type="dxa"/>
+            <w:gridSpan w:val="2"/>
+          </w:tcPr>
+          <w:p>
+            <w:r>
+              <w:t>Nome</w:t>
+            </w:r>
+          </w:p>
+        </w:tc>
+        <w:tc>
+          <w:tcPr>
+            <w:tcW w:w="7727" w:type="dxa"/>
+          </w:tcPr>
+          <w:p>
+            <w:pPr>
+              <w:cnfStyle w:val="100000000000" w:firstRow="1" w:lastRow="0" w:firstColumn="0" w:lastColumn="0" w:oddVBand="0" w:evenVBand="0" w:oddHBand="0" w:evenHBand="0" w:firstRowFirstColumn="0" w:firstRowLastColumn="0" w:lastRowFirstColumn="0" w:lastRowLastColumn="0"/>
+            </w:pPr>
+            <w:r>
+              <w:t>Descrição</w:t>
+            </w:r>
+          </w:p>
+        </w:tc>
+      </w:tr>
+      <w:tr>
+        <w:trPr>
+          <w:cnfStyle w:val="000000100000" w:firstRow="0" w:lastRow="0" w:firstColumn="0" w:lastColumn="0" w:oddVBand="0" w:evenVBand="0" w:oddHBand="1" w:evenHBand="0" w:firstRowFirstColumn="0" w:firstRowLastColumn="0" w:lastRowFirstColumn="0" w:lastRowLastColumn="0"/>
+          <w:trHeight w:val="326"/>
+        </w:trPr>
+        <w:tc>
+          <w:tcPr>
+            <w:cnfStyle w:val="001000000000" w:firstRow="0" w:lastRow="0" w:firstColumn="1" w:lastColumn="0" w:oddVBand="0" w:evenVBand="0" w:oddHBand="0" w:evenHBand="0" w:firstRowFirstColumn="0" w:firstRowLastColumn="0" w:lastRowFirstColumn="0" w:lastRowLastColumn="0"/>
+            <w:tcW w:w="2235" w:type="dxa"/>
+            <w:gridSpan w:val="2"/>
+          </w:tcPr>
+          <w:p>
+            <w:proofErr w:type="spellStart"/>
+            <w:r>
+              <w:rPr>
+                <w:b w:val="0"/>
+                <w:bCs w:val="0"/>
+              </w:rPr>
+              <w:t>t</w:t>
+            </w:r>
+            <w:r>
+              <w:rPr>
+                <w:b w:val="0"/>
+                <w:bCs w:val="0"/>
+              </w:rPr>
+              <w:t>_teste</w:t>
+            </w:r>
+            <w:proofErr w:type="spellEnd"/>
+          </w:p>
+        </w:tc>
+        <w:tc>
+          <w:tcPr>
+            <w:tcW w:w="7727" w:type="dxa"/>
+          </w:tcPr>
+          <w:p>
+            <w:pPr>
+              <w:cnfStyle w:val="000000100000" w:firstRow="0" w:lastRow="0" w:firstColumn="0" w:lastColumn="0" w:oddVBand="0" w:evenVBand="0" w:oddHBand="1" w:evenHBand="0" w:firstRowFirstColumn="0" w:firstRowLastColumn="0" w:lastRowFirstColumn="0" w:lastRowLastColumn="0"/>
+            </w:pPr>
+            <w:r>
+              <w:t xml:space="preserve">Define o tipo de dados de </w:t>
+            </w:r>
+            <w:r>
+              <w:t>um teste</w:t>
+            </w:r>
+          </w:p>
+        </w:tc>
+      </w:tr>
+      <w:tr>
+        <w:trPr>
+          <w:trHeight w:val="345"/>
+        </w:trPr>
+        <w:tc>
+          <w:tcPr>
+            <w:cnfStyle w:val="001000000000" w:firstRow="0" w:lastRow="0" w:firstColumn="1" w:lastColumn="0" w:oddVBand="0" w:evenVBand="0" w:oddHBand="0" w:evenHBand="0" w:firstRowFirstColumn="0" w:firstRowLastColumn="0" w:lastRowFirstColumn="0" w:lastRowLastColumn="0"/>
+            <w:tcW w:w="1101" w:type="dxa"/>
+            <w:shd w:val="clear" w:color="auto" w:fill="9BBB59" w:themeFill="accent3"/>
+          </w:tcPr>
+          <w:p>
+            <w:pPr>
+              <w:rPr>
+                <w:b w:val="0"/>
+                <w:bCs w:val="0"/>
+              </w:rPr>
+            </w:pPr>
+            <w:r>
+              <w:rPr>
+                <w:color w:val="FFFFFF" w:themeColor="background1"/>
+              </w:rPr>
+              <w:t>Elemento</w:t>
+            </w:r>
+          </w:p>
+        </w:tc>
+        <w:tc>
+          <w:tcPr>
+            <w:tcW w:w="1134" w:type="dxa"/>
+            <w:shd w:val="clear" w:color="auto" w:fill="9BBB59" w:themeFill="accent3"/>
+          </w:tcPr>
+          <w:p>
+            <w:pPr>
+              <w:cnfStyle w:val="000000000000" w:firstRow="0" w:lastRow="0" w:firstColumn="0" w:lastColumn="0" w:oddVBand="0" w:evenVBand="0" w:oddHBand="0" w:evenHBand="0" w:firstRowFirstColumn="0" w:firstRowLastColumn="0" w:lastRowFirstColumn="0" w:lastRowLastColumn="0"/>
+              <w:rPr>
+                <w:b/>
+                <w:bCs/>
+                <w:color w:val="FFFFFF" w:themeColor="background1"/>
+              </w:rPr>
+            </w:pPr>
+            <w:r>
+              <w:rPr>
+                <w:b/>
+                <w:bCs/>
+                <w:color w:val="FFFFFF" w:themeColor="background1"/>
+              </w:rPr>
+              <w:t>Tipo</w:t>
+            </w:r>
+          </w:p>
+        </w:tc>
+        <w:tc>
+          <w:tcPr>
+            <w:tcW w:w="7727" w:type="dxa"/>
+            <w:shd w:val="clear" w:color="auto" w:fill="9BBB59" w:themeFill="accent3"/>
+          </w:tcPr>
+          <w:p>
+            <w:pPr>
+              <w:cnfStyle w:val="000000000000" w:firstRow="0" w:lastRow="0" w:firstColumn="0" w:lastColumn="0" w:oddVBand="0" w:evenVBand="0" w:oddHBand="0" w:evenHBand="0" w:firstRowFirstColumn="0" w:firstRowLastColumn="0" w:lastRowFirstColumn="0" w:lastRowLastColumn="0"/>
+              <w:rPr>
+                <w:b/>
+                <w:bCs/>
+              </w:rPr>
+            </w:pPr>
+            <w:r>
+              <w:rPr>
+                <w:b/>
+                <w:bCs/>
+                <w:color w:val="FFFFFF" w:themeColor="background1"/>
+              </w:rPr>
+              <w:t>Descrição</w:t>
+            </w:r>
+          </w:p>
+        </w:tc>
+      </w:tr>
+      <w:tr>
+        <w:trPr>
+          <w:cnfStyle w:val="000000100000" w:firstRow="0" w:lastRow="0" w:firstColumn="0" w:lastColumn="0" w:oddVBand="0" w:evenVBand="0" w:oddHBand="1" w:evenHBand="0" w:firstRowFirstColumn="0" w:firstRowLastColumn="0" w:lastRowFirstColumn="0" w:lastRowLastColumn="0"/>
+          <w:trHeight w:val="326"/>
+        </w:trPr>
+        <w:tc>
+          <w:tcPr>
+            <w:cnfStyle w:val="001000000000" w:firstRow="0" w:lastRow="0" w:firstColumn="1" w:lastColumn="0" w:oddVBand="0" w:evenVBand="0" w:oddHBand="0" w:evenHBand="0" w:firstRowFirstColumn="0" w:firstRowLastColumn="0" w:lastRowFirstColumn="0" w:lastRowLastColumn="0"/>
+            <w:tcW w:w="1101" w:type="dxa"/>
+          </w:tcPr>
+          <w:p>
+            <w:pPr>
+              <w:rPr>
+                <w:b w:val="0"/>
+                <w:bCs w:val="0"/>
+              </w:rPr>
+            </w:pPr>
+            <w:r>
+              <w:rPr>
+                <w:b w:val="0"/>
+                <w:bCs w:val="0"/>
+              </w:rPr>
+              <w:t>id</w:t>
+            </w:r>
+          </w:p>
+        </w:tc>
+        <w:tc>
+          <w:tcPr>
+            <w:tcW w:w="1134" w:type="dxa"/>
+          </w:tcPr>
+          <w:p>
+            <w:pPr>
+              <w:cnfStyle w:val="000000100000" w:firstRow="0" w:lastRow="0" w:firstColumn="0" w:lastColumn="0" w:oddVBand="0" w:evenVBand="0" w:oddHBand="1" w:evenHBand="0" w:firstRowFirstColumn="0" w:firstRowLastColumn="0" w:lastRowFirstColumn="0" w:lastRowLastColumn="0"/>
+            </w:pPr>
+            <w:r>
+              <w:t>Nº Inteiro</w:t>
+            </w:r>
+          </w:p>
+        </w:tc>
+        <w:tc>
+          <w:tcPr>
+            <w:tcW w:w="7727" w:type="dxa"/>
+          </w:tcPr>
+          <w:p>
+            <w:pPr>
+              <w:cnfStyle w:val="000000100000" w:firstRow="0" w:lastRow="0" w:firstColumn="0" w:lastColumn="0" w:oddVBand="0" w:evenVBand="0" w:oddHBand="1" w:evenHBand="0" w:firstRowFirstColumn="0" w:firstRowLastColumn="0" w:lastRowFirstColumn="0" w:lastRowLastColumn="0"/>
+            </w:pPr>
+            <w:r>
+              <w:t>Identificação única do teste</w:t>
+            </w:r>
+          </w:p>
+        </w:tc>
+      </w:tr>
+      <w:tr>
+        <w:trPr>
+          <w:trHeight w:val="326"/>
+        </w:trPr>
+        <w:tc>
+          <w:tcPr>
+            <w:cnfStyle w:val="001000000000" w:firstRow="0" w:lastRow="0" w:firstColumn="1" w:lastColumn="0" w:oddVBand="0" w:evenVBand="0" w:oddHBand="0" w:evenHBand="0" w:firstRowFirstColumn="0" w:firstRowLastColumn="0" w:lastRowFirstColumn="0" w:lastRowLastColumn="0"/>
+            <w:tcW w:w="1101" w:type="dxa"/>
+          </w:tcPr>
+          <w:p>
+            <w:pPr>
+              <w:rPr>
+                <w:b w:val="0"/>
+                <w:bCs w:val="0"/>
+              </w:rPr>
+            </w:pPr>
+            <w:r>
+              <w:rPr>
+                <w:b w:val="0"/>
+                <w:bCs w:val="0"/>
+              </w:rPr>
+              <w:t>tipo</w:t>
+            </w:r>
+          </w:p>
+        </w:tc>
+        <w:tc>
+          <w:tcPr>
+            <w:tcW w:w="1134" w:type="dxa"/>
+          </w:tcPr>
+          <w:p>
+            <w:pPr>
+              <w:cnfStyle w:val="000000000000" w:firstRow="0" w:lastRow="0" w:firstColumn="0" w:lastColumn="0" w:oddVBand="0" w:evenVBand="0" w:oddHBand="0" w:evenHBand="0" w:firstRowFirstColumn="0" w:firstRowLastColumn="0" w:lastRowFirstColumn="0" w:lastRowLastColumn="0"/>
+            </w:pPr>
+            <w:r>
+              <w:t>Caracter</w:t>
+            </w:r>
+          </w:p>
+        </w:tc>
+        <w:tc>
+          <w:tcPr>
+            <w:tcW w:w="7727" w:type="dxa"/>
+          </w:tcPr>
+          <w:p>
+            <w:pPr>
+              <w:cnfStyle w:val="000000000000" w:firstRow="0" w:lastRow="0" w:firstColumn="0" w:lastColumn="0" w:oddVBand="0" w:evenVBand="0" w:oddHBand="0" w:evenHBand="0" w:firstRowFirstColumn="0" w:firstRowLastColumn="0" w:lastRowFirstColumn="0" w:lastRowLastColumn="0"/>
+            </w:pPr>
+            <w:r>
+              <w:t>Tipo de teste de diagnóstico</w:t>
+            </w:r>
+            <w:r>
+              <w:t>:</w:t>
+            </w:r>
+          </w:p>
+          <w:p>
+            <w:pPr>
+              <w:cnfStyle w:val="000000000000" w:firstRow="0" w:lastRow="0" w:firstColumn="0" w:lastColumn="0" w:oddVBand="0" w:evenVBand="0" w:oddHBand="0" w:evenHBand="0" w:firstRowFirstColumn="0" w:firstRowLastColumn="0" w:lastRowFirstColumn="0" w:lastRowLastColumn="0"/>
+            </w:pPr>
+            <w:r>
+              <w:t>‘P’ – PCR; ‘A’ - Antigénio</w:t>
+            </w:r>
+          </w:p>
+        </w:tc>
+      </w:tr>
+      <w:tr>
+        <w:trPr>
+          <w:cnfStyle w:val="000000100000" w:firstRow="0" w:lastRow="0" w:firstColumn="0" w:lastColumn="0" w:oddVBand="0" w:evenVBand="0" w:oddHBand="1" w:evenHBand="0" w:firstRowFirstColumn="0" w:firstRowLastColumn="0" w:lastRowFirstColumn="0" w:lastRowLastColumn="0"/>
+          <w:trHeight w:val="326"/>
+        </w:trPr>
+        <w:tc>
+          <w:tcPr>
+            <w:cnfStyle w:val="001000000000" w:firstRow="0" w:lastRow="0" w:firstColumn="1" w:lastColumn="0" w:oddVBand="0" w:evenVBand="0" w:oddHBand="0" w:evenHBand="0" w:firstRowFirstColumn="0" w:firstRowLastColumn="0" w:lastRowFirstColumn="0" w:lastRowLastColumn="0"/>
+            <w:tcW w:w="1101" w:type="dxa"/>
+          </w:tcPr>
+          <w:p>
+            <w:pPr>
+              <w:rPr>
+                <w:b w:val="0"/>
+                <w:bCs w:val="0"/>
+              </w:rPr>
+            </w:pPr>
+            <w:r>
+              <w:rPr>
+                <w:b w:val="0"/>
+                <w:bCs w:val="0"/>
+              </w:rPr>
+              <w:t>data</w:t>
+            </w:r>
+          </w:p>
+        </w:tc>
+        <w:tc>
+          <w:tcPr>
+            <w:tcW w:w="1134" w:type="dxa"/>
+          </w:tcPr>
+          <w:p>
+            <w:pPr>
+              <w:cnfStyle w:val="000000100000" w:firstRow="0" w:lastRow="0" w:firstColumn="0" w:lastColumn="0" w:oddVBand="0" w:evenVBand="0" w:oddHBand="1" w:evenHBand="0" w:firstRowFirstColumn="0" w:firstRowLastColumn="0" w:lastRowFirstColumn="0" w:lastRowLastColumn="0"/>
+            </w:pPr>
+            <w:r>
+              <w:t>Data</w:t>
+            </w:r>
+          </w:p>
+        </w:tc>
+        <w:tc>
+          <w:tcPr>
+            <w:tcW w:w="7727" w:type="dxa"/>
+          </w:tcPr>
+          <w:p>
+            <w:pPr>
+              <w:cnfStyle w:val="000000100000" w:firstRow="0" w:lastRow="0" w:firstColumn="0" w:lastColumn="0" w:oddVBand="0" w:evenVBand="0" w:oddHBand="1" w:evenHBand="0" w:firstRowFirstColumn="0" w:firstRowLastColumn="0" w:lastRowFirstColumn="0" w:lastRowLastColumn="0"/>
+            </w:pPr>
+            <w:r>
+              <w:t xml:space="preserve">Data </w:t>
+            </w:r>
+            <w:r>
+              <w:t>(agendada) da realização do teste [*2]</w:t>
+            </w:r>
+          </w:p>
+        </w:tc>
+      </w:tr>
+      <w:tr>
+        <w:trPr>
+          <w:trHeight w:val="326"/>
+        </w:trPr>
+        <w:tc>
+          <w:tcPr>
+            <w:cnfStyle w:val="001000000000" w:firstRow="0" w:lastRow="0" w:firstColumn="1" w:lastColumn="0" w:oddVBand="0" w:evenVBand="0" w:oddHBand="0" w:evenHBand="0" w:firstRowFirstColumn="0" w:firstRowLastColumn="0" w:lastRowFirstColumn="0" w:lastRowLastColumn="0"/>
+            <w:tcW w:w="1101" w:type="dxa"/>
+          </w:tcPr>
+          <w:p>
+            <w:pPr>
+              <w:rPr>
+                <w:b w:val="0"/>
+                <w:bCs w:val="0"/>
+              </w:rPr>
+            </w:pPr>
+            <w:proofErr w:type="spellStart"/>
+            <w:r>
+              <w:rPr>
+                <w:b w:val="0"/>
+                <w:bCs w:val="0"/>
+              </w:rPr>
+              <w:t>num_utente</w:t>
+            </w:r>
+            <w:proofErr w:type="spellEnd"/>
+          </w:p>
+        </w:tc>
+        <w:tc>
+          <w:tcPr>
+            <w:tcW w:w="1134" w:type="dxa"/>
+          </w:tcPr>
+          <w:p>
+            <w:pPr>
+              <w:cnfStyle w:val="000000000000" w:firstRow="0" w:lastRow="0" w:firstColumn="0" w:lastColumn="0" w:oddVBand="0" w:evenVBand="0" w:oddHBand="0" w:evenHBand="0" w:firstRowFirstColumn="0" w:firstRowLastColumn="0" w:lastRowFirstColumn="0" w:lastRowLastColumn="0"/>
+            </w:pPr>
+            <w:r>
+              <w:t>Nº Inteiro</w:t>
+            </w:r>
+          </w:p>
+        </w:tc>
+        <w:tc>
+          <w:tcPr>
+            <w:tcW w:w="7727" w:type="dxa"/>
+          </w:tcPr>
+          <w:p>
+            <w:pPr>
+              <w:cnfStyle w:val="000000000000" w:firstRow="0" w:lastRow="0" w:firstColumn="0" w:lastColumn="0" w:oddVBand="0" w:evenVBand="0" w:oddHBand="0" w:evenHBand="0" w:firstRowFirstColumn="0" w:firstRowLastColumn="0" w:lastRowFirstColumn="0" w:lastRowLastColumn="0"/>
+            </w:pPr>
+            <w:r>
+              <w:t xml:space="preserve">Identificador do </w:t>
+            </w:r>
+            <w:r>
+              <w:t>membro académico</w:t>
+            </w:r>
+            <w:r>
+              <w:t xml:space="preserve"> a realizar o teste</w:t>
+            </w:r>
+          </w:p>
+        </w:tc>
+      </w:tr>
+      <w:tr>
+        <w:trPr>
+          <w:cnfStyle w:val="000000100000" w:firstRow="0" w:lastRow="0" w:firstColumn="0" w:lastColumn="0" w:oddVBand="0" w:evenVBand="0" w:oddHBand="1" w:evenHBand="0" w:firstRowFirstColumn="0" w:firstRowLastColumn="0" w:lastRowFirstColumn="0" w:lastRowLastColumn="0"/>
+          <w:trHeight w:val="326"/>
+        </w:trPr>
+        <w:tc>
+          <w:tcPr>
+            <w:cnfStyle w:val="001000000000" w:firstRow="0" w:lastRow="0" w:firstColumn="1" w:lastColumn="0" w:oddVBand="0" w:evenVBand="0" w:oddHBand="0" w:evenHBand="0" w:firstRowFirstColumn="0" w:firstRowLastColumn="0" w:lastRowFirstColumn="0" w:lastRowLastColumn="0"/>
+            <w:tcW w:w="1101" w:type="dxa"/>
+          </w:tcPr>
+          <w:p>
+            <w:pPr>
+              <w:rPr>
+                <w:b w:val="0"/>
+                <w:bCs w:val="0"/>
+              </w:rPr>
+            </w:pPr>
+            <w:r>
+              <w:rPr>
+                <w:b w:val="0"/>
+                <w:bCs w:val="0"/>
+              </w:rPr>
+              <w:t>resultado</w:t>
+            </w:r>
+          </w:p>
+        </w:tc>
+        <w:tc>
+          <w:tcPr>
+            <w:tcW w:w="1134" w:type="dxa"/>
+          </w:tcPr>
+          <w:p>
+            <w:pPr>
+              <w:cnfStyle w:val="000000100000" w:firstRow="0" w:lastRow="0" w:firstColumn="0" w:lastColumn="0" w:oddVBand="0" w:evenVBand="0" w:oddHBand="1" w:evenHBand="0" w:firstRowFirstColumn="0" w:firstRowLastColumn="0" w:lastRowFirstColumn="0" w:lastRowLastColumn="0"/>
+            </w:pPr>
+            <w:r>
+              <w:t>Nº Inteiro</w:t>
+            </w:r>
+          </w:p>
+        </w:tc>
+        <w:tc>
+          <w:tcPr>
+            <w:tcW w:w="7727" w:type="dxa"/>
+          </w:tcPr>
+          <w:p>
+            <w:pPr>
+              <w:cnfStyle w:val="000000100000" w:firstRow="0" w:lastRow="0" w:firstColumn="0" w:lastColumn="0" w:oddVBand="0" w:evenVBand="0" w:oddHBand="1" w:evenHBand="0" w:firstRowFirstColumn="0" w:firstRowLastColumn="0" w:lastRowFirstColumn="0" w:lastRowLastColumn="0"/>
+            </w:pPr>
+            <w:r>
+              <w:t>Resultado do teste</w:t>
+            </w:r>
+            <w:r>
+              <w:t>:</w:t>
+            </w:r>
+            <w:r>
+              <w:t xml:space="preserve"> [*3]</w:t>
+            </w:r>
+          </w:p>
+          <w:p>
+            <w:pPr>
+              <w:cnfStyle w:val="000000100000" w:firstRow="0" w:lastRow="0" w:firstColumn="0" w:lastColumn="0" w:oddVBand="0" w:evenVBand="0" w:oddHBand="1" w:evenHBand="0" w:firstRowFirstColumn="0" w:firstRowLastColumn="0" w:lastRowFirstColumn="0" w:lastRowLastColumn="0"/>
+            </w:pPr>
+            <w:r>
+              <w:t>0 – Negativo; 1 - Positivo; 2 – Inconclusivo;</w:t>
+            </w:r>
+          </w:p>
+        </w:tc>
+      </w:tr>
+      <w:tr>
+        <w:trPr>
+          <w:trHeight w:val="326"/>
+        </w:trPr>
+        <w:tc>
+          <w:tcPr>
+            <w:cnfStyle w:val="001000000000" w:firstRow="0" w:lastRow="0" w:firstColumn="1" w:lastColumn="0" w:oddVBand="0" w:evenVBand="0" w:oddHBand="0" w:evenHBand="0" w:firstRowFirstColumn="0" w:firstRowLastColumn="0" w:lastRowFirstColumn="0" w:lastRowLastColumn="0"/>
+            <w:tcW w:w="1101" w:type="dxa"/>
+          </w:tcPr>
+          <w:p>
+            <w:pPr>
+              <w:rPr>
+                <w:b w:val="0"/>
+                <w:bCs w:val="0"/>
+              </w:rPr>
+            </w:pPr>
+            <w:r>
+              <w:rPr>
+                <w:b w:val="0"/>
+                <w:bCs w:val="0"/>
+              </w:rPr>
+              <w:t>hora</w:t>
+            </w:r>
+          </w:p>
+        </w:tc>
+        <w:tc>
+          <w:tcPr>
+            <w:tcW w:w="1134" w:type="dxa"/>
+          </w:tcPr>
+          <w:p>
+            <w:pPr>
+              <w:cnfStyle w:val="000000000000" w:firstRow="0" w:lastRow="0" w:firstColumn="0" w:lastColumn="0" w:oddVBand="0" w:evenVBand="0" w:oddHBand="0" w:evenHBand="0" w:firstRowFirstColumn="0" w:firstRowLastColumn="0" w:lastRowFirstColumn="0" w:lastRowLastColumn="0"/>
+            </w:pPr>
+            <w:r>
+              <w:t>Hora</w:t>
+            </w:r>
+          </w:p>
+        </w:tc>
+        <w:tc>
+          <w:tcPr>
+            <w:tcW w:w="7727" w:type="dxa"/>
+          </w:tcPr>
+          <w:p>
+            <w:pPr>
+              <w:cnfStyle w:val="000000000000" w:firstRow="0" w:lastRow="0" w:firstColumn="0" w:lastColumn="0" w:oddVBand="0" w:evenVBand="0" w:oddHBand="0" w:evenHBand="0" w:firstRowFirstColumn="0" w:firstRowLastColumn="0" w:lastRowFirstColumn="0" w:lastRowLastColumn="0"/>
+            </w:pPr>
+            <w:r>
+              <w:t>Hora da realização do teste [*3]</w:t>
+            </w:r>
+          </w:p>
+        </w:tc>
+      </w:tr>
+      <w:tr>
+        <w:trPr>
+          <w:cnfStyle w:val="000000100000" w:firstRow="0" w:lastRow="0" w:firstColumn="0" w:lastColumn="0" w:oddVBand="0" w:evenVBand="0" w:oddHBand="1" w:evenHBand="0" w:firstRowFirstColumn="0" w:firstRowLastColumn="0" w:lastRowFirstColumn="0" w:lastRowLastColumn="0"/>
+          <w:trHeight w:val="326"/>
+        </w:trPr>
+        <w:tc>
+          <w:tcPr>
+            <w:cnfStyle w:val="001000000000" w:firstRow="0" w:lastRow="0" w:firstColumn="1" w:lastColumn="0" w:oddVBand="0" w:evenVBand="0" w:oddHBand="0" w:evenHBand="0" w:firstRowFirstColumn="0" w:firstRowLastColumn="0" w:lastRowFirstColumn="0" w:lastRowLastColumn="0"/>
+            <w:tcW w:w="1101" w:type="dxa"/>
+          </w:tcPr>
+          <w:p>
+            <w:pPr>
+              <w:rPr>
+                <w:b w:val="0"/>
+                <w:bCs w:val="0"/>
+              </w:rPr>
+            </w:pPr>
+            <w:proofErr w:type="spellStart"/>
+            <w:r>
+              <w:rPr>
+                <w:b w:val="0"/>
+                <w:bCs w:val="0"/>
+              </w:rPr>
+              <w:t>duracao</w:t>
+            </w:r>
+            <w:proofErr w:type="spellEnd"/>
+          </w:p>
+        </w:tc>
+        <w:tc>
+          <w:tcPr>
+            <w:tcW w:w="1134" w:type="dxa"/>
+          </w:tcPr>
+          <w:p>
+            <w:pPr>
+              <w:cnfStyle w:val="000000100000" w:firstRow="0" w:lastRow="0" w:firstColumn="0" w:lastColumn="0" w:oddVBand="0" w:evenVBand="0" w:oddHBand="1" w:evenHBand="0" w:firstRowFirstColumn="0" w:firstRowLastColumn="0" w:lastRowFirstColumn="0" w:lastRowLastColumn="0"/>
+            </w:pPr>
+            <w:r>
+              <w:t>Hora</w:t>
+            </w:r>
+          </w:p>
+        </w:tc>
+        <w:tc>
+          <w:tcPr>
+            <w:tcW w:w="7727" w:type="dxa"/>
+          </w:tcPr>
+          <w:p>
+            <w:pPr>
+              <w:cnfStyle w:val="000000100000" w:firstRow="0" w:lastRow="0" w:firstColumn="0" w:lastColumn="0" w:oddVBand="0" w:evenVBand="0" w:oddHBand="1" w:evenHBand="0" w:firstRowFirstColumn="0" w:firstRowLastColumn="0" w:lastRowFirstColumn="0" w:lastRowLastColumn="0"/>
+            </w:pPr>
+            <w:r>
+              <w:t>Duração do teste realizado [*3]</w:t>
+            </w:r>
+          </w:p>
+        </w:tc>
+      </w:tr>
+    </w:tbl>
+    <w:p>
+      <w:r>
+        <w:t>*2 – A data do teste, caso o mesmo ainda não tenha sido realizado, define a data agendada para a realização do mesmo. Caso o teste já tenha sido realizado, a data define a data em que o teste foi realizado.</w:t>
+      </w:r>
+      <w:r>
+        <w:br/>
+        <w:t>*3 – Estes elementos da estrutura, apenas são relevantes se o teste já tiver sido realizado. Um teste define-se realizado caso a duração do mesmo for maior que 0 minutos.</w:t>
+      </w:r>
+    </w:p>
+    <w:p>
+      <w:pPr>
+        <w:jc w:val="both"/>
+      </w:pPr>
+    </w:p>
+    <w:p>
+      <w:pPr>
+        <w:jc w:val="both"/>
+      </w:pPr>
+    </w:p>
+    <w:p>
+      <w:pPr>
+        <w:jc w:val="both"/>
+      </w:pPr>
+    </w:p>
+    <w:p>
+      <w:pPr>
+        <w:jc w:val="both"/>
+      </w:pPr>
+    </w:p>
+    <w:p>
+      <w:pPr>
+        <w:jc w:val="both"/>
+      </w:pPr>
+    </w:p>
+    <w:p>
+      <w:pPr>
+        <w:pStyle w:val="Ttulo1"/>
+      </w:pPr>
+      <w:bookmarkStart w:id="9" w:name="_Toc93445832"/>
+      <w:r>
+        <w:lastRenderedPageBreak/>
+        <w:t>Bibliotecas desenvolvidas</w:t>
+      </w:r>
+      <w:bookmarkEnd w:id="9"/>
+    </w:p>
+    <w:p>
+      <w:pPr>
+        <w:pStyle w:val="Ttulo2"/>
+      </w:pPr>
+      <w:bookmarkStart w:id="10" w:name="_Toc93445833"/>
+      <w:r>
+        <w:t>Método de separação de ficheiros</w:t>
+      </w:r>
+      <w:bookmarkEnd w:id="10"/>
+    </w:p>
     <w:p>
       <w:pPr>
         <w:jc w:val="both"/>
       </w:pPr>
       <w:r>
-        <w:t>Ambos os testes realizados e agendados são guardados na mesma estrutura, se a duração do teste for maior que 0, o teste for realizado. Se a duração do teste for 0, o teste está agendado.</w:t>
+        <w:t xml:space="preserve">O código do projeto está dividido em 3 ficheiros, </w:t>
+      </w:r>
+      <w:proofErr w:type="spellStart"/>
+      <w:r>
+        <w:t>main.c</w:t>
+      </w:r>
+      <w:proofErr w:type="spellEnd"/>
+      <w:r>
+        <w:t xml:space="preserve"> (como já é habitual), </w:t>
+      </w:r>
+      <w:proofErr w:type="spellStart"/>
+      <w:r>
+        <w:t>ficheiros.c</w:t>
+      </w:r>
+      <w:proofErr w:type="spellEnd"/>
+      <w:r>
+        <w:t xml:space="preserve"> e </w:t>
+      </w:r>
+      <w:proofErr w:type="spellStart"/>
+      <w:r>
+        <w:t>dados.c</w:t>
+      </w:r>
+      <w:proofErr w:type="spellEnd"/>
+      <w:r>
+        <w:t xml:space="preserve"> com os seus respetivos cabeçalhos. Esta implementação de bibliotecas permite a divisão de código por diferentes ficheiros para mantar o </w:t>
+      </w:r>
+      <w:proofErr w:type="spellStart"/>
+      <w:r>
+        <w:t>main.c</w:t>
+      </w:r>
+      <w:proofErr w:type="spellEnd"/>
+      <w:r>
+        <w:t xml:space="preserve"> mais limpo e o projeto organizado.</w:t>
+      </w:r>
+    </w:p>
+    <w:p>
+      <w:pPr>
+        <w:jc w:val="both"/>
+      </w:pPr>
+      <w:r>
+        <w:t xml:space="preserve">Na biblioteca </w:t>
+      </w:r>
+      <w:proofErr w:type="spellStart"/>
+      <w:r>
+        <w:t>ficheiros.c</w:t>
+      </w:r>
+      <w:proofErr w:type="spellEnd"/>
+      <w:r>
+        <w:t xml:space="preserve">, </w:t>
+      </w:r>
+      <w:proofErr w:type="spellStart"/>
+      <w:r>
+        <w:t>estam</w:t>
+      </w:r>
+      <w:proofErr w:type="spellEnd"/>
+      <w:r>
+        <w:t xml:space="preserve"> as funções referentes a </w:t>
+      </w:r>
+      <w:proofErr w:type="spellStart"/>
+      <w:r>
+        <w:t>leitira</w:t>
+      </w:r>
+      <w:proofErr w:type="spellEnd"/>
+      <w:r>
+        <w:t xml:space="preserve"> e escrita de dados em ficheiros.</w:t>
+      </w:r>
+    </w:p>
+    <w:p>
+      <w:pPr>
+        <w:jc w:val="both"/>
+      </w:pPr>
+      <w:r>
+        <w:t xml:space="preserve">Na biblioteca </w:t>
+      </w:r>
+      <w:proofErr w:type="spellStart"/>
+      <w:r>
+        <w:t>dados.c</w:t>
+      </w:r>
+      <w:proofErr w:type="spellEnd"/>
+      <w:r>
+        <w:t xml:space="preserve"> </w:t>
+      </w:r>
+      <w:proofErr w:type="spellStart"/>
+      <w:r>
+        <w:t>estam</w:t>
+      </w:r>
+      <w:proofErr w:type="spellEnd"/>
+      <w:r>
+        <w:t xml:space="preserve"> as estruturas de dados e as funções que gerem </w:t>
+      </w:r>
+      <w:r>
+        <w:t>os dados do programa.</w:t>
+      </w:r>
+    </w:p>
+    <w:p/>
+    <w:p>
+      <w:pPr>
+        <w:pStyle w:val="Ttulo2"/>
+      </w:pPr>
+      <w:bookmarkStart w:id="11" w:name="_Toc93445834"/>
+      <w:r>
+        <w:t>Método de leitura/escrita de dados em binário</w:t>
+      </w:r>
+      <w:bookmarkEnd w:id="11"/>
+    </w:p>
+    <w:p>
+      <w:pPr>
+        <w:jc w:val="both"/>
+      </w:pPr>
+      <w:r>
+        <w:t>Ambos os dados referentes aos membros académicos e aos testes são armazenados de maneira semelhante.</w:t>
+      </w:r>
+    </w:p>
+    <w:p>
+      <w:pPr>
+        <w:jc w:val="both"/>
+      </w:pPr>
+      <w:r>
+        <w:t>Primeiramente, é escrito no ficheiro o número de elementos do vetor e só depois estão os dados de cada elemento seguidos uns dos outros. Então, ao guardar os dados é primeiramente escrito o número de elementos e só depois os seus respetivos dados. Para ler os dados, primeiramente lê-se o número de elementos no início do ficheiro, e depois lê se os dados de acordo com o número de elemento lido anteriormente.</w:t>
       </w:r>
     </w:p>
     <w:p>
@@ -1665,18 +3443,1070 @@
       <w:pPr>
         <w:pStyle w:val="Ttulo2"/>
       </w:pPr>
+    </w:p>
+    <w:p/>
+    <w:p/>
+    <w:p/>
+    <w:p/>
+    <w:p/>
+    <w:p/>
+    <w:p/>
+    <w:p/>
+    <w:p/>
+    <w:p/>
+    <w:p/>
+    <w:p>
+      <w:pPr>
+        <w:pStyle w:val="Ttulo1"/>
+      </w:pPr>
+      <w:bookmarkStart w:id="12" w:name="_Toc93445835"/>
       <w:r>
-        <w:t>Funcionalidades parcialmente/incorretamente desenvolvidas</w:t>
+        <w:lastRenderedPageBreak/>
+        <w:t>Menu do projeto</w:t>
       </w:r>
+      <w:bookmarkEnd w:id="12"/>
     </w:p>
     <w:p>
       <w:pPr>
-        <w:jc w:val="both"/>
+        <w:pStyle w:val="Ttulo2"/>
+      </w:pPr>
+      <w:bookmarkStart w:id="13" w:name="_Toc93445836"/>
+      <w:r>
+        <w:t>Menu Principal</w:t>
+      </w:r>
+      <w:bookmarkEnd w:id="13"/>
+    </w:p>
+    <w:p>
+      <w:pPr>
+        <w:keepNext/>
+      </w:pPr>
+      <w:r>
+        <w:rPr>
+          <w:noProof/>
+        </w:rPr>
+        <w:drawing>
+          <wp:inline distT="0" distB="0" distL="0" distR="0" wp14:anchorId="5C5C73ED" wp14:editId="11D7C1AF">
+            <wp:extent cx="6188710" cy="3236595"/>
+            <wp:effectExtent l="0" t="0" r="2540" b="1905"/>
+            <wp:docPr id="1" name="Imagem 1"/>
+            <wp:cNvGraphicFramePr>
+              <a:graphicFrameLocks xmlns:a="http://schemas.openxmlformats.org/drawingml/2006/main" noChangeAspect="1"/>
+            </wp:cNvGraphicFramePr>
+            <a:graphic xmlns:a="http://schemas.openxmlformats.org/drawingml/2006/main">
+              <a:graphicData uri="http://schemas.openxmlformats.org/drawingml/2006/picture">
+                <pic:pic xmlns:pic="http://schemas.openxmlformats.org/drawingml/2006/picture">
+                  <pic:nvPicPr>
+                    <pic:cNvPr id="1" name=""/>
+                    <pic:cNvPicPr/>
+                  </pic:nvPicPr>
+                  <pic:blipFill>
+                    <a:blip r:embed="rId9"/>
+                    <a:stretch>
+                      <a:fillRect/>
+                    </a:stretch>
+                  </pic:blipFill>
+                  <pic:spPr>
+                    <a:xfrm>
+                      <a:off x="0" y="0"/>
+                      <a:ext cx="6188710" cy="3236595"/>
+                    </a:xfrm>
+                    <a:prstGeom prst="rect">
+                      <a:avLst/>
+                    </a:prstGeom>
+                  </pic:spPr>
+                </pic:pic>
+              </a:graphicData>
+            </a:graphic>
+          </wp:inline>
+        </w:drawing>
+      </w:r>
+    </w:p>
+    <w:tbl>
+      <w:tblPr>
+        <w:tblStyle w:val="TabeladeGrelha5Escura-Destaque1"/>
+        <w:tblW w:w="0" w:type="auto"/>
+        <w:tblLook w:val="04A0" w:firstRow="1" w:lastRow="0" w:firstColumn="1" w:lastColumn="0" w:noHBand="0" w:noVBand="1"/>
+      </w:tblPr>
+      <w:tblGrid>
+        <w:gridCol w:w="959"/>
+        <w:gridCol w:w="8927"/>
+      </w:tblGrid>
+      <w:tr>
+        <w:trPr>
+          <w:cnfStyle w:val="100000000000" w:firstRow="1" w:lastRow="0" w:firstColumn="0" w:lastColumn="0" w:oddVBand="0" w:evenVBand="0" w:oddHBand="0" w:evenHBand="0" w:firstRowFirstColumn="0" w:firstRowLastColumn="0" w:lastRowFirstColumn="0" w:lastRowLastColumn="0"/>
+        </w:trPr>
+        <w:tc>
+          <w:tcPr>
+            <w:cnfStyle w:val="001000000000" w:firstRow="0" w:lastRow="0" w:firstColumn="1" w:lastColumn="0" w:oddVBand="0" w:evenVBand="0" w:oddHBand="0" w:evenHBand="0" w:firstRowFirstColumn="0" w:firstRowLastColumn="0" w:lastRowFirstColumn="0" w:lastRowLastColumn="0"/>
+            <w:tcW w:w="959" w:type="dxa"/>
+          </w:tcPr>
+          <w:p>
+            <w:r>
+              <w:t>Opção</w:t>
+            </w:r>
+          </w:p>
+        </w:tc>
+        <w:tc>
+          <w:tcPr>
+            <w:tcW w:w="8927" w:type="dxa"/>
+          </w:tcPr>
+          <w:p>
+            <w:pPr>
+              <w:cnfStyle w:val="100000000000" w:firstRow="1" w:lastRow="0" w:firstColumn="0" w:lastColumn="0" w:oddVBand="0" w:evenVBand="0" w:oddHBand="0" w:evenHBand="0" w:firstRowFirstColumn="0" w:firstRowLastColumn="0" w:lastRowFirstColumn="0" w:lastRowLastColumn="0"/>
+            </w:pPr>
+            <w:r>
+              <w:t>Ação</w:t>
+            </w:r>
+          </w:p>
+        </w:tc>
+      </w:tr>
+      <w:tr>
+        <w:trPr>
+          <w:cnfStyle w:val="000000100000" w:firstRow="0" w:lastRow="0" w:firstColumn="0" w:lastColumn="0" w:oddVBand="0" w:evenVBand="0" w:oddHBand="1" w:evenHBand="0" w:firstRowFirstColumn="0" w:firstRowLastColumn="0" w:lastRowFirstColumn="0" w:lastRowLastColumn="0"/>
+        </w:trPr>
+        <w:tc>
+          <w:tcPr>
+            <w:cnfStyle w:val="001000000000" w:firstRow="0" w:lastRow="0" w:firstColumn="1" w:lastColumn="0" w:oddVBand="0" w:evenVBand="0" w:oddHBand="0" w:evenHBand="0" w:firstRowFirstColumn="0" w:firstRowLastColumn="0" w:lastRowFirstColumn="0" w:lastRowLastColumn="0"/>
+            <w:tcW w:w="959" w:type="dxa"/>
+          </w:tcPr>
+          <w:p>
+            <w:pPr>
+              <w:jc w:val="center"/>
+            </w:pPr>
+            <w:r>
+              <w:t>[M]</w:t>
+            </w:r>
+          </w:p>
+        </w:tc>
+        <w:tc>
+          <w:tcPr>
+            <w:tcW w:w="8927" w:type="dxa"/>
+          </w:tcPr>
+          <w:p>
+            <w:pPr>
+              <w:cnfStyle w:val="000000100000" w:firstRow="0" w:lastRow="0" w:firstColumn="0" w:lastColumn="0" w:oddVBand="0" w:evenVBand="0" w:oddHBand="1" w:evenHBand="0" w:firstRowFirstColumn="0" w:firstRowLastColumn="0" w:lastRowFirstColumn="0" w:lastRowLastColumn="0"/>
+            </w:pPr>
+            <w:r>
+              <w:t>Insere um membro académico e os seus respetivos dados a lista de membros</w:t>
+            </w:r>
+            <w:r>
+              <w:t>.</w:t>
+            </w:r>
+          </w:p>
+        </w:tc>
+      </w:tr>
+      <w:tr>
+        <w:tc>
+          <w:tcPr>
+            <w:cnfStyle w:val="001000000000" w:firstRow="0" w:lastRow="0" w:firstColumn="1" w:lastColumn="0" w:oddVBand="0" w:evenVBand="0" w:oddHBand="0" w:evenHBand="0" w:firstRowFirstColumn="0" w:firstRowLastColumn="0" w:lastRowFirstColumn="0" w:lastRowLastColumn="0"/>
+            <w:tcW w:w="959" w:type="dxa"/>
+          </w:tcPr>
+          <w:p>
+            <w:pPr>
+              <w:jc w:val="center"/>
+            </w:pPr>
+            <w:r>
+              <w:t>[L]</w:t>
+            </w:r>
+          </w:p>
+        </w:tc>
+        <w:tc>
+          <w:tcPr>
+            <w:tcW w:w="8927" w:type="dxa"/>
+          </w:tcPr>
+          <w:p>
+            <w:pPr>
+              <w:cnfStyle w:val="000000000000" w:firstRow="0" w:lastRow="0" w:firstColumn="0" w:lastColumn="0" w:oddVBand="0" w:evenVBand="0" w:oddHBand="0" w:evenHBand="0" w:firstRowFirstColumn="0" w:firstRowLastColumn="0" w:lastRowFirstColumn="0" w:lastRowLastColumn="0"/>
+            </w:pPr>
+            <w:r>
+              <w:t>Lista todos os membros académicos inseridos</w:t>
+            </w:r>
+            <w:r>
+              <w:t>.</w:t>
+            </w:r>
+          </w:p>
+        </w:tc>
+      </w:tr>
+      <w:tr>
+        <w:trPr>
+          <w:cnfStyle w:val="000000100000" w:firstRow="0" w:lastRow="0" w:firstColumn="0" w:lastColumn="0" w:oddVBand="0" w:evenVBand="0" w:oddHBand="1" w:evenHBand="0" w:firstRowFirstColumn="0" w:firstRowLastColumn="0" w:lastRowFirstColumn="0" w:lastRowLastColumn="0"/>
+        </w:trPr>
+        <w:tc>
+          <w:tcPr>
+            <w:cnfStyle w:val="001000000000" w:firstRow="0" w:lastRow="0" w:firstColumn="1" w:lastColumn="0" w:oddVBand="0" w:evenVBand="0" w:oddHBand="0" w:evenHBand="0" w:firstRowFirstColumn="0" w:firstRowLastColumn="0" w:lastRowFirstColumn="0" w:lastRowLastColumn="0"/>
+            <w:tcW w:w="959" w:type="dxa"/>
+          </w:tcPr>
+          <w:p>
+            <w:pPr>
+              <w:jc w:val="center"/>
+            </w:pPr>
+            <w:r>
+              <w:t>[A]</w:t>
+            </w:r>
+          </w:p>
+        </w:tc>
+        <w:tc>
+          <w:tcPr>
+            <w:tcW w:w="8927" w:type="dxa"/>
+          </w:tcPr>
+          <w:p>
+            <w:pPr>
+              <w:cnfStyle w:val="000000100000" w:firstRow="0" w:lastRow="0" w:firstColumn="0" w:lastColumn="0" w:oddVBand="0" w:evenVBand="0" w:oddHBand="1" w:evenHBand="0" w:firstRowFirstColumn="0" w:firstRowLastColumn="0" w:lastRowFirstColumn="0" w:lastRowLastColumn="0"/>
+            </w:pPr>
+            <w:r>
+              <w:t>Apresenta</w:t>
+            </w:r>
+            <w:r>
+              <w:t xml:space="preserve"> o </w:t>
+            </w:r>
+            <w:proofErr w:type="spellStart"/>
+            <w:r>
+              <w:t>sub-menu</w:t>
+            </w:r>
+            <w:proofErr w:type="spellEnd"/>
+            <w:r>
+              <w:t xml:space="preserve"> para atualizar o estado de vacinação ou confinamento de um membro académico a selecionar pelo utilizador.</w:t>
+            </w:r>
+          </w:p>
+        </w:tc>
+      </w:tr>
+      <w:tr>
+        <w:tc>
+          <w:tcPr>
+            <w:cnfStyle w:val="001000000000" w:firstRow="0" w:lastRow="0" w:firstColumn="1" w:lastColumn="0" w:oddVBand="0" w:evenVBand="0" w:oddHBand="0" w:evenHBand="0" w:firstRowFirstColumn="0" w:firstRowLastColumn="0" w:lastRowFirstColumn="0" w:lastRowLastColumn="0"/>
+            <w:tcW w:w="959" w:type="dxa"/>
+          </w:tcPr>
+          <w:p>
+            <w:pPr>
+              <w:jc w:val="center"/>
+            </w:pPr>
+            <w:r>
+              <w:t>[T]</w:t>
+            </w:r>
+          </w:p>
+        </w:tc>
+        <w:tc>
+          <w:tcPr>
+            <w:tcW w:w="8927" w:type="dxa"/>
+          </w:tcPr>
+          <w:p>
+            <w:pPr>
+              <w:cnfStyle w:val="000000000000" w:firstRow="0" w:lastRow="0" w:firstColumn="0" w:lastColumn="0" w:oddVBand="0" w:evenVBand="0" w:oddHBand="0" w:evenHBand="0" w:firstRowFirstColumn="0" w:firstRowLastColumn="0" w:lastRowFirstColumn="0" w:lastRowLastColumn="0"/>
+            </w:pPr>
+            <w:r>
+              <w:t>Inserir um teste e os seus respetivos dados a lista de testes agendados.</w:t>
+            </w:r>
+          </w:p>
+        </w:tc>
+      </w:tr>
+      <w:tr>
+        <w:trPr>
+          <w:cnfStyle w:val="000000100000" w:firstRow="0" w:lastRow="0" w:firstColumn="0" w:lastColumn="0" w:oddVBand="0" w:evenVBand="0" w:oddHBand="1" w:evenHBand="0" w:firstRowFirstColumn="0" w:firstRowLastColumn="0" w:lastRowFirstColumn="0" w:lastRowLastColumn="0"/>
+        </w:trPr>
+        <w:tc>
+          <w:tcPr>
+            <w:cnfStyle w:val="001000000000" w:firstRow="0" w:lastRow="0" w:firstColumn="1" w:lastColumn="0" w:oddVBand="0" w:evenVBand="0" w:oddHBand="0" w:evenHBand="0" w:firstRowFirstColumn="0" w:firstRowLastColumn="0" w:lastRowFirstColumn="0" w:lastRowLastColumn="0"/>
+            <w:tcW w:w="959" w:type="dxa"/>
+          </w:tcPr>
+          <w:p>
+            <w:pPr>
+              <w:jc w:val="center"/>
+            </w:pPr>
+            <w:r>
+              <w:t>[K]</w:t>
+            </w:r>
+          </w:p>
+        </w:tc>
+        <w:tc>
+          <w:tcPr>
+            <w:tcW w:w="8927" w:type="dxa"/>
+          </w:tcPr>
+          <w:p>
+            <w:pPr>
+              <w:cnfStyle w:val="000000100000" w:firstRow="0" w:lastRow="0" w:firstColumn="0" w:lastColumn="0" w:oddVBand="0" w:evenVBand="0" w:oddHBand="1" w:evenHBand="0" w:firstRowFirstColumn="0" w:firstRowLastColumn="0" w:lastRowFirstColumn="0" w:lastRowLastColumn="0"/>
+            </w:pPr>
+            <w:r>
+              <w:t xml:space="preserve">Apresenta o </w:t>
+            </w:r>
+            <w:proofErr w:type="spellStart"/>
+            <w:r>
+              <w:t>sub-menu</w:t>
+            </w:r>
+            <w:proofErr w:type="spellEnd"/>
+            <w:r>
+              <w:t xml:space="preserve"> para listar os testes realizados, agendados ou todos</w:t>
+            </w:r>
+            <w:r>
+              <w:t>.</w:t>
+            </w:r>
+          </w:p>
+        </w:tc>
+      </w:tr>
+      <w:tr>
+        <w:tc>
+          <w:tcPr>
+            <w:cnfStyle w:val="001000000000" w:firstRow="0" w:lastRow="0" w:firstColumn="1" w:lastColumn="0" w:oddVBand="0" w:evenVBand="0" w:oddHBand="0" w:evenHBand="0" w:firstRowFirstColumn="0" w:firstRowLastColumn="0" w:lastRowFirstColumn="0" w:lastRowLastColumn="0"/>
+            <w:tcW w:w="959" w:type="dxa"/>
+          </w:tcPr>
+          <w:p>
+            <w:pPr>
+              <w:jc w:val="center"/>
+            </w:pPr>
+            <w:r>
+              <w:t>[E]</w:t>
+            </w:r>
+          </w:p>
+        </w:tc>
+        <w:tc>
+          <w:tcPr>
+            <w:tcW w:w="8927" w:type="dxa"/>
+          </w:tcPr>
+          <w:p>
+            <w:pPr>
+              <w:cnfStyle w:val="000000000000" w:firstRow="0" w:lastRow="0" w:firstColumn="0" w:lastColumn="0" w:oddVBand="0" w:evenVBand="0" w:oddHBand="0" w:evenHBand="0" w:firstRowFirstColumn="0" w:firstRowLastColumn="0" w:lastRowFirstColumn="0" w:lastRowLastColumn="0"/>
+            </w:pPr>
+            <w:r>
+              <w:t>Atualiza a data de um teste agendado a ser selecionado pelo utilizador</w:t>
+            </w:r>
+            <w:r>
+              <w:t>.</w:t>
+            </w:r>
+          </w:p>
+        </w:tc>
+      </w:tr>
+      <w:tr>
+        <w:trPr>
+          <w:cnfStyle w:val="000000100000" w:firstRow="0" w:lastRow="0" w:firstColumn="0" w:lastColumn="0" w:oddVBand="0" w:evenVBand="0" w:oddHBand="1" w:evenHBand="0" w:firstRowFirstColumn="0" w:firstRowLastColumn="0" w:lastRowFirstColumn="0" w:lastRowLastColumn="0"/>
+        </w:trPr>
+        <w:tc>
+          <w:tcPr>
+            <w:cnfStyle w:val="001000000000" w:firstRow="0" w:lastRow="0" w:firstColumn="1" w:lastColumn="0" w:oddVBand="0" w:evenVBand="0" w:oddHBand="0" w:evenHBand="0" w:firstRowFirstColumn="0" w:firstRowLastColumn="0" w:lastRowFirstColumn="0" w:lastRowLastColumn="0"/>
+            <w:tcW w:w="959" w:type="dxa"/>
+          </w:tcPr>
+          <w:p>
+            <w:pPr>
+              <w:jc w:val="center"/>
+            </w:pPr>
+            <w:r>
+              <w:t>[R]</w:t>
+            </w:r>
+          </w:p>
+        </w:tc>
+        <w:tc>
+          <w:tcPr>
+            <w:tcW w:w="8927" w:type="dxa"/>
+          </w:tcPr>
+          <w:p>
+            <w:pPr>
+              <w:cnfStyle w:val="000000100000" w:firstRow="0" w:lastRow="0" w:firstColumn="0" w:lastColumn="0" w:oddVBand="0" w:evenVBand="0" w:oddHBand="1" w:evenHBand="0" w:firstRowFirstColumn="0" w:firstRowLastColumn="0" w:lastRowFirstColumn="0" w:lastRowLastColumn="0"/>
+            </w:pPr>
+            <w:r>
+              <w:t>Regista o resultado de um teste agendado a ser selecionado pelo utilizador.</w:t>
+            </w:r>
+          </w:p>
+        </w:tc>
+      </w:tr>
+      <w:tr>
+        <w:tc>
+          <w:tcPr>
+            <w:cnfStyle w:val="001000000000" w:firstRow="0" w:lastRow="0" w:firstColumn="1" w:lastColumn="0" w:oddVBand="0" w:evenVBand="0" w:oddHBand="0" w:evenHBand="0" w:firstRowFirstColumn="0" w:firstRowLastColumn="0" w:lastRowFirstColumn="0" w:lastRowLastColumn="0"/>
+            <w:tcW w:w="959" w:type="dxa"/>
+          </w:tcPr>
+          <w:p>
+            <w:pPr>
+              <w:jc w:val="center"/>
+            </w:pPr>
+            <w:r>
+              <w:t>[I]</w:t>
+            </w:r>
+          </w:p>
+        </w:tc>
+        <w:tc>
+          <w:tcPr>
+            <w:tcW w:w="8927" w:type="dxa"/>
+          </w:tcPr>
+          <w:p>
+            <w:pPr>
+              <w:cnfStyle w:val="000000000000" w:firstRow="0" w:lastRow="0" w:firstColumn="0" w:lastColumn="0" w:oddVBand="0" w:evenVBand="0" w:oddHBand="0" w:evenHBand="0" w:firstRowFirstColumn="0" w:firstRowLastColumn="0" w:lastRowFirstColumn="0" w:lastRowLastColumn="0"/>
+            </w:pPr>
+            <w:r>
+              <w:t xml:space="preserve">Apresenta o </w:t>
+            </w:r>
+            <w:proofErr w:type="spellStart"/>
+            <w:r>
+              <w:t>sub-menu</w:t>
+            </w:r>
+            <w:proofErr w:type="spellEnd"/>
+            <w:r>
+              <w:t xml:space="preserve"> para selecionar que tipo informação o utilizador pretende analisar.</w:t>
+            </w:r>
+          </w:p>
+        </w:tc>
+      </w:tr>
+      <w:tr>
+        <w:trPr>
+          <w:cnfStyle w:val="000000100000" w:firstRow="0" w:lastRow="0" w:firstColumn="0" w:lastColumn="0" w:oddVBand="0" w:evenVBand="0" w:oddHBand="1" w:evenHBand="0" w:firstRowFirstColumn="0" w:firstRowLastColumn="0" w:lastRowFirstColumn="0" w:lastRowLastColumn="0"/>
+        </w:trPr>
+        <w:tc>
+          <w:tcPr>
+            <w:cnfStyle w:val="001000000000" w:firstRow="0" w:lastRow="0" w:firstColumn="1" w:lastColumn="0" w:oddVBand="0" w:evenVBand="0" w:oddHBand="0" w:evenHBand="0" w:firstRowFirstColumn="0" w:firstRowLastColumn="0" w:lastRowFirstColumn="0" w:lastRowLastColumn="0"/>
+            <w:tcW w:w="959" w:type="dxa"/>
+          </w:tcPr>
+          <w:p>
+            <w:pPr>
+              <w:jc w:val="center"/>
+            </w:pPr>
+            <w:r>
+              <w:t>[F]</w:t>
+            </w:r>
+          </w:p>
+        </w:tc>
+        <w:tc>
+          <w:tcPr>
+            <w:tcW w:w="8927" w:type="dxa"/>
+          </w:tcPr>
+          <w:p>
+            <w:pPr>
+              <w:cnfStyle w:val="000000100000" w:firstRow="0" w:lastRow="0" w:firstColumn="0" w:lastColumn="0" w:oddVBand="0" w:evenVBand="0" w:oddHBand="1" w:evenHBand="0" w:firstRowFirstColumn="0" w:firstRowLastColumn="0" w:lastRowFirstColumn="0" w:lastRowLastColumn="0"/>
+            </w:pPr>
+            <w:r>
+              <w:t>Sair do programa</w:t>
+            </w:r>
+            <w:r>
+              <w:t>.</w:t>
+            </w:r>
+          </w:p>
+        </w:tc>
+      </w:tr>
+    </w:tbl>
+    <w:p>
+      <w:pPr>
+        <w:pStyle w:val="Ttulo2"/>
       </w:pPr>
     </w:p>
+    <w:p/>
+    <w:p/>
+    <w:p/>
+    <w:p/>
+    <w:p/>
+    <w:p/>
+    <w:p/>
+    <w:p>
+      <w:pPr>
+        <w:pStyle w:val="Ttulo2"/>
+      </w:pPr>
+      <w:bookmarkStart w:id="14" w:name="_Toc93445837"/>
+      <w:r>
+        <w:lastRenderedPageBreak/>
+        <w:t>Menus secundários</w:t>
+      </w:r>
+      <w:bookmarkEnd w:id="14"/>
+    </w:p>
+    <w:p>
+      <w:pPr>
+        <w:pStyle w:val="Ttulo3"/>
+      </w:pPr>
+      <w:bookmarkStart w:id="15" w:name="_Toc93445838"/>
+      <w:r>
+        <w:t>Atualizar estado de vacinação ou confinamento</w:t>
+      </w:r>
+      <w:bookmarkEnd w:id="15"/>
+    </w:p>
+    <w:p>
+      <w:r>
+        <w:rPr>
+          <w:noProof/>
+        </w:rPr>
+        <w:drawing>
+          <wp:inline distT="0" distB="0" distL="0" distR="0" wp14:anchorId="2F1EA1DD" wp14:editId="0DBDD663">
+            <wp:extent cx="6188710" cy="3236595"/>
+            <wp:effectExtent l="0" t="0" r="2540" b="1905"/>
+            <wp:docPr id="4" name="Imagem 4"/>
+            <wp:cNvGraphicFramePr>
+              <a:graphicFrameLocks xmlns:a="http://schemas.openxmlformats.org/drawingml/2006/main" noChangeAspect="1"/>
+            </wp:cNvGraphicFramePr>
+            <a:graphic xmlns:a="http://schemas.openxmlformats.org/drawingml/2006/main">
+              <a:graphicData uri="http://schemas.openxmlformats.org/drawingml/2006/picture">
+                <pic:pic xmlns:pic="http://schemas.openxmlformats.org/drawingml/2006/picture">
+                  <pic:nvPicPr>
+                    <pic:cNvPr id="1" name=""/>
+                    <pic:cNvPicPr/>
+                  </pic:nvPicPr>
+                  <pic:blipFill>
+                    <a:blip r:embed="rId10"/>
+                    <a:stretch>
+                      <a:fillRect/>
+                    </a:stretch>
+                  </pic:blipFill>
+                  <pic:spPr>
+                    <a:xfrm>
+                      <a:off x="0" y="0"/>
+                      <a:ext cx="6188710" cy="3236595"/>
+                    </a:xfrm>
+                    <a:prstGeom prst="rect">
+                      <a:avLst/>
+                    </a:prstGeom>
+                  </pic:spPr>
+                </pic:pic>
+              </a:graphicData>
+            </a:graphic>
+          </wp:inline>
+        </w:drawing>
+      </w:r>
+    </w:p>
+    <w:tbl>
+      <w:tblPr>
+        <w:tblStyle w:val="TabeladeGrelha5Escura-Destaque1"/>
+        <w:tblW w:w="0" w:type="auto"/>
+        <w:tblLook w:val="04A0" w:firstRow="1" w:lastRow="0" w:firstColumn="1" w:lastColumn="0" w:noHBand="0" w:noVBand="1"/>
+      </w:tblPr>
+      <w:tblGrid>
+        <w:gridCol w:w="959"/>
+        <w:gridCol w:w="8927"/>
+      </w:tblGrid>
+      <w:tr>
+        <w:trPr>
+          <w:cnfStyle w:val="100000000000" w:firstRow="1" w:lastRow="0" w:firstColumn="0" w:lastColumn="0" w:oddVBand="0" w:evenVBand="0" w:oddHBand="0" w:evenHBand="0" w:firstRowFirstColumn="0" w:firstRowLastColumn="0" w:lastRowFirstColumn="0" w:lastRowLastColumn="0"/>
+        </w:trPr>
+        <w:tc>
+          <w:tcPr>
+            <w:cnfStyle w:val="001000000000" w:firstRow="0" w:lastRow="0" w:firstColumn="1" w:lastColumn="0" w:oddVBand="0" w:evenVBand="0" w:oddHBand="0" w:evenHBand="0" w:firstRowFirstColumn="0" w:firstRowLastColumn="0" w:lastRowFirstColumn="0" w:lastRowLastColumn="0"/>
+            <w:tcW w:w="959" w:type="dxa"/>
+          </w:tcPr>
+          <w:p>
+            <w:r>
+              <w:t>Opção</w:t>
+            </w:r>
+          </w:p>
+        </w:tc>
+        <w:tc>
+          <w:tcPr>
+            <w:tcW w:w="8927" w:type="dxa"/>
+          </w:tcPr>
+          <w:p>
+            <w:pPr>
+              <w:cnfStyle w:val="100000000000" w:firstRow="1" w:lastRow="0" w:firstColumn="0" w:lastColumn="0" w:oddVBand="0" w:evenVBand="0" w:oddHBand="0" w:evenHBand="0" w:firstRowFirstColumn="0" w:firstRowLastColumn="0" w:lastRowFirstColumn="0" w:lastRowLastColumn="0"/>
+            </w:pPr>
+            <w:r>
+              <w:t>Ação</w:t>
+            </w:r>
+          </w:p>
+        </w:tc>
+      </w:tr>
+      <w:tr>
+        <w:trPr>
+          <w:cnfStyle w:val="000000100000" w:firstRow="0" w:lastRow="0" w:firstColumn="0" w:lastColumn="0" w:oddVBand="0" w:evenVBand="0" w:oddHBand="1" w:evenHBand="0" w:firstRowFirstColumn="0" w:firstRowLastColumn="0" w:lastRowFirstColumn="0" w:lastRowLastColumn="0"/>
+        </w:trPr>
+        <w:tc>
+          <w:tcPr>
+            <w:cnfStyle w:val="001000000000" w:firstRow="0" w:lastRow="0" w:firstColumn="1" w:lastColumn="0" w:oddVBand="0" w:evenVBand="0" w:oddHBand="0" w:evenHBand="0" w:firstRowFirstColumn="0" w:firstRowLastColumn="0" w:lastRowFirstColumn="0" w:lastRowLastColumn="0"/>
+            <w:tcW w:w="959" w:type="dxa"/>
+          </w:tcPr>
+          <w:p>
+            <w:pPr>
+              <w:jc w:val="center"/>
+            </w:pPr>
+            <w:r>
+              <w:t>[</w:t>
+            </w:r>
+            <w:r>
+              <w:t>V</w:t>
+            </w:r>
+            <w:r>
+              <w:t>]</w:t>
+            </w:r>
+          </w:p>
+        </w:tc>
+        <w:tc>
+          <w:tcPr>
+            <w:tcW w:w="8927" w:type="dxa"/>
+          </w:tcPr>
+          <w:p>
+            <w:pPr>
+              <w:cnfStyle w:val="000000100000" w:firstRow="0" w:lastRow="0" w:firstColumn="0" w:lastColumn="0" w:oddVBand="0" w:evenVBand="0" w:oddHBand="1" w:evenHBand="0" w:firstRowFirstColumn="0" w:firstRowLastColumn="0" w:lastRowFirstColumn="0" w:lastRowLastColumn="0"/>
+            </w:pPr>
+            <w:r>
+              <w:t>Alterar o estado de vacinação de um membro académico a ser selecionado pelo utilizador.</w:t>
+            </w:r>
+          </w:p>
+        </w:tc>
+      </w:tr>
+      <w:tr>
+        <w:tc>
+          <w:tcPr>
+            <w:cnfStyle w:val="001000000000" w:firstRow="0" w:lastRow="0" w:firstColumn="1" w:lastColumn="0" w:oddVBand="0" w:evenVBand="0" w:oddHBand="0" w:evenHBand="0" w:firstRowFirstColumn="0" w:firstRowLastColumn="0" w:lastRowFirstColumn="0" w:lastRowLastColumn="0"/>
+            <w:tcW w:w="959" w:type="dxa"/>
+          </w:tcPr>
+          <w:p>
+            <w:pPr>
+              <w:jc w:val="center"/>
+            </w:pPr>
+            <w:r>
+              <w:t>[C]</w:t>
+            </w:r>
+          </w:p>
+        </w:tc>
+        <w:tc>
+          <w:tcPr>
+            <w:tcW w:w="8927" w:type="dxa"/>
+          </w:tcPr>
+          <w:p>
+            <w:pPr>
+              <w:cnfStyle w:val="000000000000" w:firstRow="0" w:lastRow="0" w:firstColumn="0" w:lastColumn="0" w:oddVBand="0" w:evenVBand="0" w:oddHBand="0" w:evenHBand="0" w:firstRowFirstColumn="0" w:firstRowLastColumn="0" w:lastRowFirstColumn="0" w:lastRowLastColumn="0"/>
+            </w:pPr>
+            <w:r>
+              <w:t>Alterar o estado de confinamento de um membro académico a ser selecionado pelo utilizador.</w:t>
+            </w:r>
+          </w:p>
+        </w:tc>
+      </w:tr>
+    </w:tbl>
+    <w:p/>
+    <w:p>
+      <w:pPr>
+        <w:pStyle w:val="Ttulo3"/>
+      </w:pPr>
+      <w:bookmarkStart w:id="16" w:name="_Toc93445839"/>
+      <w:r>
+        <w:t>Listar testes</w:t>
+      </w:r>
+      <w:bookmarkEnd w:id="16"/>
+    </w:p>
+    <w:p>
+      <w:r>
+        <w:rPr>
+          <w:noProof/>
+        </w:rPr>
+        <w:drawing>
+          <wp:inline distT="0" distB="0" distL="0" distR="0" wp14:anchorId="73D32779" wp14:editId="61AA4B0D">
+            <wp:extent cx="6188710" cy="3236595"/>
+            <wp:effectExtent l="0" t="0" r="2540" b="1905"/>
+            <wp:docPr id="5" name="Imagem 5"/>
+            <wp:cNvGraphicFramePr>
+              <a:graphicFrameLocks xmlns:a="http://schemas.openxmlformats.org/drawingml/2006/main" noChangeAspect="1"/>
+            </wp:cNvGraphicFramePr>
+            <a:graphic xmlns:a="http://schemas.openxmlformats.org/drawingml/2006/main">
+              <a:graphicData uri="http://schemas.openxmlformats.org/drawingml/2006/picture">
+                <pic:pic xmlns:pic="http://schemas.openxmlformats.org/drawingml/2006/picture">
+                  <pic:nvPicPr>
+                    <pic:cNvPr id="1" name=""/>
+                    <pic:cNvPicPr/>
+                  </pic:nvPicPr>
+                  <pic:blipFill>
+                    <a:blip r:embed="rId11"/>
+                    <a:stretch>
+                      <a:fillRect/>
+                    </a:stretch>
+                  </pic:blipFill>
+                  <pic:spPr>
+                    <a:xfrm>
+                      <a:off x="0" y="0"/>
+                      <a:ext cx="6188710" cy="3236595"/>
+                    </a:xfrm>
+                    <a:prstGeom prst="rect">
+                      <a:avLst/>
+                    </a:prstGeom>
+                  </pic:spPr>
+                </pic:pic>
+              </a:graphicData>
+            </a:graphic>
+          </wp:inline>
+        </w:drawing>
+      </w:r>
+    </w:p>
+    <w:tbl>
+      <w:tblPr>
+        <w:tblStyle w:val="TabeladeGrelha5Escura-Destaque1"/>
+        <w:tblW w:w="0" w:type="auto"/>
+        <w:tblLook w:val="04A0" w:firstRow="1" w:lastRow="0" w:firstColumn="1" w:lastColumn="0" w:noHBand="0" w:noVBand="1"/>
+      </w:tblPr>
+      <w:tblGrid>
+        <w:gridCol w:w="959"/>
+        <w:gridCol w:w="8927"/>
+      </w:tblGrid>
+      <w:tr>
+        <w:trPr>
+          <w:cnfStyle w:val="100000000000" w:firstRow="1" w:lastRow="0" w:firstColumn="0" w:lastColumn="0" w:oddVBand="0" w:evenVBand="0" w:oddHBand="0" w:evenHBand="0" w:firstRowFirstColumn="0" w:firstRowLastColumn="0" w:lastRowFirstColumn="0" w:lastRowLastColumn="0"/>
+        </w:trPr>
+        <w:tc>
+          <w:tcPr>
+            <w:cnfStyle w:val="001000000000" w:firstRow="0" w:lastRow="0" w:firstColumn="1" w:lastColumn="0" w:oddVBand="0" w:evenVBand="0" w:oddHBand="0" w:evenHBand="0" w:firstRowFirstColumn="0" w:firstRowLastColumn="0" w:lastRowFirstColumn="0" w:lastRowLastColumn="0"/>
+            <w:tcW w:w="959" w:type="dxa"/>
+          </w:tcPr>
+          <w:p>
+            <w:r>
+              <w:lastRenderedPageBreak/>
+              <w:t>Opção</w:t>
+            </w:r>
+          </w:p>
+        </w:tc>
+        <w:tc>
+          <w:tcPr>
+            <w:tcW w:w="8927" w:type="dxa"/>
+          </w:tcPr>
+          <w:p>
+            <w:pPr>
+              <w:cnfStyle w:val="100000000000" w:firstRow="1" w:lastRow="0" w:firstColumn="0" w:lastColumn="0" w:oddVBand="0" w:evenVBand="0" w:oddHBand="0" w:evenHBand="0" w:firstRowFirstColumn="0" w:firstRowLastColumn="0" w:lastRowFirstColumn="0" w:lastRowLastColumn="0"/>
+            </w:pPr>
+            <w:r>
+              <w:t>Ação</w:t>
+            </w:r>
+          </w:p>
+        </w:tc>
+      </w:tr>
+      <w:tr>
+        <w:trPr>
+          <w:cnfStyle w:val="000000100000" w:firstRow="0" w:lastRow="0" w:firstColumn="0" w:lastColumn="0" w:oddVBand="0" w:evenVBand="0" w:oddHBand="1" w:evenHBand="0" w:firstRowFirstColumn="0" w:firstRowLastColumn="0" w:lastRowFirstColumn="0" w:lastRowLastColumn="0"/>
+        </w:trPr>
+        <w:tc>
+          <w:tcPr>
+            <w:cnfStyle w:val="001000000000" w:firstRow="0" w:lastRow="0" w:firstColumn="1" w:lastColumn="0" w:oddVBand="0" w:evenVBand="0" w:oddHBand="0" w:evenHBand="0" w:firstRowFirstColumn="0" w:firstRowLastColumn="0" w:lastRowFirstColumn="0" w:lastRowLastColumn="0"/>
+            <w:tcW w:w="959" w:type="dxa"/>
+          </w:tcPr>
+          <w:p>
+            <w:pPr>
+              <w:jc w:val="center"/>
+            </w:pPr>
+            <w:r>
+              <w:t>[</w:t>
+            </w:r>
+            <w:r>
+              <w:t>A</w:t>
+            </w:r>
+            <w:r>
+              <w:t>]</w:t>
+            </w:r>
+          </w:p>
+        </w:tc>
+        <w:tc>
+          <w:tcPr>
+            <w:tcW w:w="8927" w:type="dxa"/>
+          </w:tcPr>
+          <w:p>
+            <w:pPr>
+              <w:cnfStyle w:val="000000100000" w:firstRow="0" w:lastRow="0" w:firstColumn="0" w:lastColumn="0" w:oddVBand="0" w:evenVBand="0" w:oddHBand="1" w:evenHBand="0" w:firstRowFirstColumn="0" w:firstRowLastColumn="0" w:lastRowFirstColumn="0" w:lastRowLastColumn="0"/>
+            </w:pPr>
+            <w:r>
+              <w:t>Listar apenas os testes agendados.</w:t>
+            </w:r>
+          </w:p>
+        </w:tc>
+      </w:tr>
+      <w:tr>
+        <w:tc>
+          <w:tcPr>
+            <w:cnfStyle w:val="001000000000" w:firstRow="0" w:lastRow="0" w:firstColumn="1" w:lastColumn="0" w:oddVBand="0" w:evenVBand="0" w:oddHBand="0" w:evenHBand="0" w:firstRowFirstColumn="0" w:firstRowLastColumn="0" w:lastRowFirstColumn="0" w:lastRowLastColumn="0"/>
+            <w:tcW w:w="959" w:type="dxa"/>
+          </w:tcPr>
+          <w:p>
+            <w:pPr>
+              <w:jc w:val="center"/>
+            </w:pPr>
+            <w:r>
+              <w:t>[</w:t>
+            </w:r>
+            <w:r>
+              <w:t>R</w:t>
+            </w:r>
+            <w:r>
+              <w:t>]</w:t>
+            </w:r>
+          </w:p>
+        </w:tc>
+        <w:tc>
+          <w:tcPr>
+            <w:tcW w:w="8927" w:type="dxa"/>
+          </w:tcPr>
+          <w:p>
+            <w:pPr>
+              <w:cnfStyle w:val="000000000000" w:firstRow="0" w:lastRow="0" w:firstColumn="0" w:lastColumn="0" w:oddVBand="0" w:evenVBand="0" w:oddHBand="0" w:evenHBand="0" w:firstRowFirstColumn="0" w:firstRowLastColumn="0" w:lastRowFirstColumn="0" w:lastRowLastColumn="0"/>
+            </w:pPr>
+            <w:r>
+              <w:t>Listar apenas os testes realizados.</w:t>
+            </w:r>
+          </w:p>
+        </w:tc>
+      </w:tr>
+      <w:tr>
+        <w:trPr>
+          <w:cnfStyle w:val="000000100000" w:firstRow="0" w:lastRow="0" w:firstColumn="0" w:lastColumn="0" w:oddVBand="0" w:evenVBand="0" w:oddHBand="1" w:evenHBand="0" w:firstRowFirstColumn="0" w:firstRowLastColumn="0" w:lastRowFirstColumn="0" w:lastRowLastColumn="0"/>
+        </w:trPr>
+        <w:tc>
+          <w:tcPr>
+            <w:cnfStyle w:val="001000000000" w:firstRow="0" w:lastRow="0" w:firstColumn="1" w:lastColumn="0" w:oddVBand="0" w:evenVBand="0" w:oddHBand="0" w:evenHBand="0" w:firstRowFirstColumn="0" w:firstRowLastColumn="0" w:lastRowFirstColumn="0" w:lastRowLastColumn="0"/>
+            <w:tcW w:w="959" w:type="dxa"/>
+          </w:tcPr>
+          <w:p>
+            <w:pPr>
+              <w:jc w:val="center"/>
+            </w:pPr>
+            <w:r>
+              <w:t>[T]</w:t>
+            </w:r>
+          </w:p>
+        </w:tc>
+        <w:tc>
+          <w:tcPr>
+            <w:tcW w:w="8927" w:type="dxa"/>
+          </w:tcPr>
+          <w:p>
+            <w:pPr>
+              <w:cnfStyle w:val="000000100000" w:firstRow="0" w:lastRow="0" w:firstColumn="0" w:lastColumn="0" w:oddVBand="0" w:evenVBand="0" w:oddHBand="1" w:evenHBand="0" w:firstRowFirstColumn="0" w:firstRowLastColumn="0" w:lastRowFirstColumn="0" w:lastRowLastColumn="0"/>
+            </w:pPr>
+            <w:r>
+              <w:t>Listar todos os testes, agendados e realizados.</w:t>
+            </w:r>
+          </w:p>
+        </w:tc>
+      </w:tr>
+    </w:tbl>
+    <w:p/>
+    <w:p>
+      <w:pPr>
+        <w:pStyle w:val="Ttulo3"/>
+      </w:pPr>
+      <w:bookmarkStart w:id="17" w:name="_Toc93445840"/>
+      <w:r>
+        <w:t>Informações</w:t>
+      </w:r>
+      <w:bookmarkEnd w:id="17"/>
+    </w:p>
+    <w:p>
+      <w:r>
+        <w:rPr>
+          <w:noProof/>
+        </w:rPr>
+        <w:drawing>
+          <wp:inline distT="0" distB="0" distL="0" distR="0" wp14:anchorId="080416FE" wp14:editId="1DC1BEC5">
+            <wp:extent cx="6188710" cy="3236595"/>
+            <wp:effectExtent l="0" t="0" r="2540" b="1905"/>
+            <wp:docPr id="6" name="Imagem 6"/>
+            <wp:cNvGraphicFramePr>
+              <a:graphicFrameLocks xmlns:a="http://schemas.openxmlformats.org/drawingml/2006/main" noChangeAspect="1"/>
+            </wp:cNvGraphicFramePr>
+            <a:graphic xmlns:a="http://schemas.openxmlformats.org/drawingml/2006/main">
+              <a:graphicData uri="http://schemas.openxmlformats.org/drawingml/2006/picture">
+                <pic:pic xmlns:pic="http://schemas.openxmlformats.org/drawingml/2006/picture">
+                  <pic:nvPicPr>
+                    <pic:cNvPr id="1" name=""/>
+                    <pic:cNvPicPr/>
+                  </pic:nvPicPr>
+                  <pic:blipFill>
+                    <a:blip r:embed="rId12"/>
+                    <a:stretch>
+                      <a:fillRect/>
+                    </a:stretch>
+                  </pic:blipFill>
+                  <pic:spPr>
+                    <a:xfrm>
+                      <a:off x="0" y="0"/>
+                      <a:ext cx="6188710" cy="3236595"/>
+                    </a:xfrm>
+                    <a:prstGeom prst="rect">
+                      <a:avLst/>
+                    </a:prstGeom>
+                  </pic:spPr>
+                </pic:pic>
+              </a:graphicData>
+            </a:graphic>
+          </wp:inline>
+        </w:drawing>
+      </w:r>
+    </w:p>
+    <w:tbl>
+      <w:tblPr>
+        <w:tblStyle w:val="TabeladeGrelha5Escura-Destaque1"/>
+        <w:tblW w:w="0" w:type="auto"/>
+        <w:tblLook w:val="04A0" w:firstRow="1" w:lastRow="0" w:firstColumn="1" w:lastColumn="0" w:noHBand="0" w:noVBand="1"/>
+      </w:tblPr>
+      <w:tblGrid>
+        <w:gridCol w:w="959"/>
+        <w:gridCol w:w="8927"/>
+      </w:tblGrid>
+      <w:tr>
+        <w:trPr>
+          <w:cnfStyle w:val="100000000000" w:firstRow="1" w:lastRow="0" w:firstColumn="0" w:lastColumn="0" w:oddVBand="0" w:evenVBand="0" w:oddHBand="0" w:evenHBand="0" w:firstRowFirstColumn="0" w:firstRowLastColumn="0" w:lastRowFirstColumn="0" w:lastRowLastColumn="0"/>
+        </w:trPr>
+        <w:tc>
+          <w:tcPr>
+            <w:cnfStyle w:val="001000000000" w:firstRow="0" w:lastRow="0" w:firstColumn="1" w:lastColumn="0" w:oddVBand="0" w:evenVBand="0" w:oddHBand="0" w:evenHBand="0" w:firstRowFirstColumn="0" w:firstRowLastColumn="0" w:lastRowFirstColumn="0" w:lastRowLastColumn="0"/>
+            <w:tcW w:w="959" w:type="dxa"/>
+          </w:tcPr>
+          <w:p>
+            <w:r>
+              <w:t>Opção</w:t>
+            </w:r>
+          </w:p>
+        </w:tc>
+        <w:tc>
+          <w:tcPr>
+            <w:tcW w:w="8927" w:type="dxa"/>
+          </w:tcPr>
+          <w:p>
+            <w:pPr>
+              <w:cnfStyle w:val="100000000000" w:firstRow="1" w:lastRow="0" w:firstColumn="0" w:lastColumn="0" w:oddVBand="0" w:evenVBand="0" w:oddHBand="0" w:evenHBand="0" w:firstRowFirstColumn="0" w:firstRowLastColumn="0" w:lastRowFirstColumn="0" w:lastRowLastColumn="0"/>
+            </w:pPr>
+            <w:r>
+              <w:t>Ação</w:t>
+            </w:r>
+          </w:p>
+        </w:tc>
+      </w:tr>
+      <w:tr>
+        <w:trPr>
+          <w:cnfStyle w:val="000000100000" w:firstRow="0" w:lastRow="0" w:firstColumn="0" w:lastColumn="0" w:oddVBand="0" w:evenVBand="0" w:oddHBand="1" w:evenHBand="0" w:firstRowFirstColumn="0" w:firstRowLastColumn="0" w:lastRowFirstColumn="0" w:lastRowLastColumn="0"/>
+        </w:trPr>
+        <w:tc>
+          <w:tcPr>
+            <w:cnfStyle w:val="001000000000" w:firstRow="0" w:lastRow="0" w:firstColumn="1" w:lastColumn="0" w:oddVBand="0" w:evenVBand="0" w:oddHBand="0" w:evenHBand="0" w:firstRowFirstColumn="0" w:firstRowLastColumn="0" w:lastRowFirstColumn="0" w:lastRowLastColumn="0"/>
+            <w:tcW w:w="959" w:type="dxa"/>
+          </w:tcPr>
+          <w:p>
+            <w:pPr>
+              <w:jc w:val="center"/>
+            </w:pPr>
+            <w:r>
+              <w:t>[</w:t>
+            </w:r>
+            <w:r>
+              <w:t>T</w:t>
+            </w:r>
+            <w:r>
+              <w:t>]</w:t>
+            </w:r>
+          </w:p>
+        </w:tc>
+        <w:tc>
+          <w:tcPr>
+            <w:tcW w:w="8927" w:type="dxa"/>
+          </w:tcPr>
+          <w:p>
+            <w:pPr>
+              <w:cnfStyle w:val="000000100000" w:firstRow="0" w:lastRow="0" w:firstColumn="0" w:lastColumn="0" w:oddVBand="0" w:evenVBand="0" w:oddHBand="1" w:evenHBand="0" w:firstRowFirstColumn="0" w:firstRowLastColumn="0" w:lastRowFirstColumn="0" w:lastRowLastColumn="0"/>
+            </w:pPr>
+            <w:r>
+              <w:t>Mostrar todas as informações de um teste a ser selecionado pelo utilizador, juntamento com o tipo de membro e o número de testes positivos do membro académico em questão.</w:t>
+            </w:r>
+          </w:p>
+        </w:tc>
+      </w:tr>
+      <w:tr>
+        <w:tc>
+          <w:tcPr>
+            <w:cnfStyle w:val="001000000000" w:firstRow="0" w:lastRow="0" w:firstColumn="1" w:lastColumn="0" w:oddVBand="0" w:evenVBand="0" w:oddHBand="0" w:evenHBand="0" w:firstRowFirstColumn="0" w:firstRowLastColumn="0" w:lastRowFirstColumn="0" w:lastRowLastColumn="0"/>
+            <w:tcW w:w="959" w:type="dxa"/>
+          </w:tcPr>
+          <w:p>
+            <w:pPr>
+              <w:jc w:val="center"/>
+            </w:pPr>
+            <w:r>
+              <w:t>[</w:t>
+            </w:r>
+            <w:r>
+              <w:t>E</w:t>
+            </w:r>
+            <w:r>
+              <w:t>]</w:t>
+            </w:r>
+          </w:p>
+        </w:tc>
+        <w:tc>
+          <w:tcPr>
+            <w:tcW w:w="8927" w:type="dxa"/>
+          </w:tcPr>
+          <w:p>
+            <w:pPr>
+              <w:cnfStyle w:val="000000000000" w:firstRow="0" w:lastRow="0" w:firstColumn="0" w:lastColumn="0" w:oddVBand="0" w:evenVBand="0" w:oddHBand="0" w:evenHBand="0" w:firstRowFirstColumn="0" w:firstRowLastColumn="0" w:lastRowFirstColumn="0" w:lastRowLastColumn="0"/>
+            </w:pPr>
+            <w:r>
+              <w:t>Mostrar dados estatísticos sobre os membros académicos e testes:</w:t>
+            </w:r>
+            <w:r>
+              <w:br/>
+              <w:t>- Número de Estudantes/Docentes/Técnicos;</w:t>
+            </w:r>
+          </w:p>
+          <w:p>
+            <w:pPr>
+              <w:cnfStyle w:val="000000000000" w:firstRow="0" w:lastRow="0" w:firstColumn="0" w:lastColumn="0" w:oddVBand="0" w:evenVBand="0" w:oddHBand="0" w:evenHBand="0" w:firstRowFirstColumn="0" w:firstRowLastColumn="0" w:lastRowFirstColumn="0" w:lastRowLastColumn="0"/>
+            </w:pPr>
+            <w:r>
+              <w:t>- Tempo médio de duração de testes realizados;</w:t>
+            </w:r>
+          </w:p>
+          <w:p>
+            <w:pPr>
+              <w:cnfStyle w:val="000000000000" w:firstRow="0" w:lastRow="0" w:firstColumn="0" w:lastColumn="0" w:oddVBand="0" w:evenVBand="0" w:oddHBand="0" w:evenHBand="0" w:firstRowFirstColumn="0" w:firstRowLastColumn="0" w:lastRowFirstColumn="0" w:lastRowLastColumn="0"/>
+            </w:pPr>
+            <w:r>
+              <w:t>- Percentagem de testes inconclusivos;</w:t>
+            </w:r>
+          </w:p>
+          <w:p>
+            <w:pPr>
+              <w:cnfStyle w:val="000000000000" w:firstRow="0" w:lastRow="0" w:firstColumn="0" w:lastColumn="0" w:oddVBand="0" w:evenVBand="0" w:oddHBand="0" w:evenHBand="0" w:firstRowFirstColumn="0" w:firstRowLastColumn="0" w:lastRowFirstColumn="0" w:lastRowLastColumn="0"/>
+            </w:pPr>
+            <w:r>
+              <w:t>- Número mínimo de testes realizados por membro e o nome e número de todos os membros com esse número de testes realizados;</w:t>
+            </w:r>
+          </w:p>
+          <w:p>
+            <w:pPr>
+              <w:cnfStyle w:val="000000000000" w:firstRow="0" w:lastRow="0" w:firstColumn="0" w:lastColumn="0" w:oddVBand="0" w:evenVBand="0" w:oddHBand="0" w:evenHBand="0" w:firstRowFirstColumn="0" w:firstRowLastColumn="0" w:lastRowFirstColumn="0" w:lastRowLastColumn="0"/>
+            </w:pPr>
+            <w:r>
+              <w:t xml:space="preserve">- </w:t>
+            </w:r>
+            <w:r>
+              <w:t>Teste realizado mais recente e os seus dados;</w:t>
+            </w:r>
+          </w:p>
+        </w:tc>
+      </w:tr>
+      <w:tr>
+        <w:trPr>
+          <w:cnfStyle w:val="000000100000" w:firstRow="0" w:lastRow="0" w:firstColumn="0" w:lastColumn="0" w:oddVBand="0" w:evenVBand="0" w:oddHBand="1" w:evenHBand="0" w:firstRowFirstColumn="0" w:firstRowLastColumn="0" w:lastRowFirstColumn="0" w:lastRowLastColumn="0"/>
+        </w:trPr>
+        <w:tc>
+          <w:tcPr>
+            <w:cnfStyle w:val="001000000000" w:firstRow="0" w:lastRow="0" w:firstColumn="1" w:lastColumn="0" w:oddVBand="0" w:evenVBand="0" w:oddHBand="0" w:evenHBand="0" w:firstRowFirstColumn="0" w:firstRowLastColumn="0" w:lastRowFirstColumn="0" w:lastRowLastColumn="0"/>
+            <w:tcW w:w="959" w:type="dxa"/>
+          </w:tcPr>
+          <w:p>
+            <w:pPr>
+              <w:jc w:val="center"/>
+            </w:pPr>
+            <w:r>
+              <w:t>[</w:t>
+            </w:r>
+            <w:r>
+              <w:t>C</w:t>
+            </w:r>
+            <w:r>
+              <w:t>]</w:t>
+            </w:r>
+          </w:p>
+        </w:tc>
+        <w:tc>
+          <w:tcPr>
+            <w:tcW w:w="8927" w:type="dxa"/>
+          </w:tcPr>
+          <w:p>
+            <w:pPr>
+              <w:cnfStyle w:val="000000100000" w:firstRow="0" w:lastRow="0" w:firstColumn="0" w:lastColumn="0" w:oddVBand="0" w:evenVBand="0" w:oddHBand="1" w:evenHBand="0" w:firstRowFirstColumn="0" w:firstRowLastColumn="0" w:lastRowFirstColumn="0" w:lastRowLastColumn="0"/>
+            </w:pPr>
+            <w:r>
+              <w:t>Lista todos os membros confinados, a duração e a data de início do confinamento.</w:t>
+            </w:r>
+          </w:p>
+        </w:tc>
+      </w:tr>
+    </w:tbl>
+    <w:p/>
     <w:sectPr>
-      <w:headerReference w:type="default" r:id="rId8"/>
-      <w:footerReference w:type="default" r:id="rId9"/>
+      <w:headerReference w:type="default" r:id="rId13"/>
+      <w:footerReference w:type="default" r:id="rId14"/>
       <w:pgSz w:w="11906" w:h="16838"/>
       <w:pgMar w:top="1440" w:right="1080" w:bottom="1440" w:left="1080" w:header="708" w:footer="708" w:gutter="0"/>
       <w:cols w:space="708"/>
@@ -3228,13 +6058,350 @@
     <w:name w:val="Hyperlink"/>
     <w:basedOn w:val="Tipodeletrapredefinidodopargrafo"/>
     <w:uiPriority w:val="99"/>
-    <w:semiHidden/>
     <w:unhideWhenUsed/>
     <w:rsid w:val="00680E56"/>
     <w:rPr>
       <w:color w:val="0000FF"/>
       <w:u w:val="single"/>
     </w:rPr>
+  </w:style>
+  <w:style w:type="table" w:styleId="TabeladeGrelha1Clara">
+    <w:name w:val="Grid Table 1 Light"/>
+    <w:basedOn w:val="Tabelanormal"/>
+    <w:uiPriority w:val="46"/>
+    <w:rsid w:val="00F943E3"/>
+    <w:pPr>
+      <w:spacing w:after="0" w:line="240" w:lineRule="auto"/>
+    </w:pPr>
+    <w:tblPr>
+      <w:tblStyleRowBandSize w:val="1"/>
+      <w:tblStyleColBandSize w:val="1"/>
+      <w:tblBorders>
+        <w:top w:val="single" w:sz="4" w:space="0" w:color="999999" w:themeColor="text1" w:themeTint="66"/>
+        <w:left w:val="single" w:sz="4" w:space="0" w:color="999999" w:themeColor="text1" w:themeTint="66"/>
+        <w:bottom w:val="single" w:sz="4" w:space="0" w:color="999999" w:themeColor="text1" w:themeTint="66"/>
+        <w:right w:val="single" w:sz="4" w:space="0" w:color="999999" w:themeColor="text1" w:themeTint="66"/>
+        <w:insideH w:val="single" w:sz="4" w:space="0" w:color="999999" w:themeColor="text1" w:themeTint="66"/>
+        <w:insideV w:val="single" w:sz="4" w:space="0" w:color="999999" w:themeColor="text1" w:themeTint="66"/>
+      </w:tblBorders>
+    </w:tblPr>
+    <w:tblStylePr w:type="firstRow">
+      <w:rPr>
+        <w:b/>
+        <w:bCs/>
+      </w:rPr>
+      <w:tblPr/>
+      <w:tcPr>
+        <w:tcBorders>
+          <w:bottom w:val="single" w:sz="12" w:space="0" w:color="666666" w:themeColor="text1" w:themeTint="99"/>
+        </w:tcBorders>
+      </w:tcPr>
+    </w:tblStylePr>
+    <w:tblStylePr w:type="lastRow">
+      <w:rPr>
+        <w:b/>
+        <w:bCs/>
+      </w:rPr>
+      <w:tblPr/>
+      <w:tcPr>
+        <w:tcBorders>
+          <w:top w:val="double" w:sz="2" w:space="0" w:color="666666" w:themeColor="text1" w:themeTint="99"/>
+        </w:tcBorders>
+      </w:tcPr>
+    </w:tblStylePr>
+    <w:tblStylePr w:type="firstCol">
+      <w:rPr>
+        <w:b/>
+        <w:bCs/>
+      </w:rPr>
+    </w:tblStylePr>
+    <w:tblStylePr w:type="lastCol">
+      <w:rPr>
+        <w:b/>
+        <w:bCs/>
+      </w:rPr>
+    </w:tblStylePr>
+  </w:style>
+  <w:style w:type="table" w:styleId="TabeladeGrelha5Escura-Destaque1">
+    <w:name w:val="Grid Table 5 Dark Accent 1"/>
+    <w:basedOn w:val="Tabelanormal"/>
+    <w:uiPriority w:val="50"/>
+    <w:rsid w:val="00F943E3"/>
+    <w:pPr>
+      <w:spacing w:after="0" w:line="240" w:lineRule="auto"/>
+    </w:pPr>
+    <w:tblPr>
+      <w:tblStyleRowBandSize w:val="1"/>
+      <w:tblStyleColBandSize w:val="1"/>
+      <w:tblBorders>
+        <w:top w:val="single" w:sz="4" w:space="0" w:color="FFFFFF" w:themeColor="background1"/>
+        <w:left w:val="single" w:sz="4" w:space="0" w:color="FFFFFF" w:themeColor="background1"/>
+        <w:bottom w:val="single" w:sz="4" w:space="0" w:color="FFFFFF" w:themeColor="background1"/>
+        <w:right w:val="single" w:sz="4" w:space="0" w:color="FFFFFF" w:themeColor="background1"/>
+        <w:insideH w:val="single" w:sz="4" w:space="0" w:color="FFFFFF" w:themeColor="background1"/>
+        <w:insideV w:val="single" w:sz="4" w:space="0" w:color="FFFFFF" w:themeColor="background1"/>
+      </w:tblBorders>
+    </w:tblPr>
+    <w:tcPr>
+      <w:shd w:val="clear" w:color="auto" w:fill="DBE5F1" w:themeFill="accent1" w:themeFillTint="33"/>
+    </w:tcPr>
+    <w:tblStylePr w:type="firstRow">
+      <w:rPr>
+        <w:b/>
+        <w:bCs/>
+        <w:color w:val="FFFFFF" w:themeColor="background1"/>
+      </w:rPr>
+      <w:tblPr/>
+      <w:tcPr>
+        <w:tcBorders>
+          <w:top w:val="single" w:sz="4" w:space="0" w:color="FFFFFF" w:themeColor="background1"/>
+          <w:left w:val="single" w:sz="4" w:space="0" w:color="FFFFFF" w:themeColor="background1"/>
+          <w:right w:val="single" w:sz="4" w:space="0" w:color="FFFFFF" w:themeColor="background1"/>
+          <w:insideH w:val="nil"/>
+          <w:insideV w:val="nil"/>
+        </w:tcBorders>
+        <w:shd w:val="clear" w:color="auto" w:fill="4F81BD" w:themeFill="accent1"/>
+      </w:tcPr>
+    </w:tblStylePr>
+    <w:tblStylePr w:type="lastRow">
+      <w:rPr>
+        <w:b/>
+        <w:bCs/>
+        <w:color w:val="FFFFFF" w:themeColor="background1"/>
+      </w:rPr>
+      <w:tblPr/>
+      <w:tcPr>
+        <w:tcBorders>
+          <w:left w:val="single" w:sz="4" w:space="0" w:color="FFFFFF" w:themeColor="background1"/>
+          <w:bottom w:val="single" w:sz="4" w:space="0" w:color="FFFFFF" w:themeColor="background1"/>
+          <w:right w:val="single" w:sz="4" w:space="0" w:color="FFFFFF" w:themeColor="background1"/>
+          <w:insideH w:val="nil"/>
+          <w:insideV w:val="nil"/>
+        </w:tcBorders>
+        <w:shd w:val="clear" w:color="auto" w:fill="4F81BD" w:themeFill="accent1"/>
+      </w:tcPr>
+    </w:tblStylePr>
+    <w:tblStylePr w:type="firstCol">
+      <w:rPr>
+        <w:b/>
+        <w:bCs/>
+        <w:color w:val="FFFFFF" w:themeColor="background1"/>
+      </w:rPr>
+      <w:tblPr/>
+      <w:tcPr>
+        <w:tcBorders>
+          <w:top w:val="single" w:sz="4" w:space="0" w:color="FFFFFF" w:themeColor="background1"/>
+          <w:left w:val="single" w:sz="4" w:space="0" w:color="FFFFFF" w:themeColor="background1"/>
+          <w:bottom w:val="single" w:sz="4" w:space="0" w:color="FFFFFF" w:themeColor="background1"/>
+          <w:insideV w:val="nil"/>
+        </w:tcBorders>
+        <w:shd w:val="clear" w:color="auto" w:fill="4F81BD" w:themeFill="accent1"/>
+      </w:tcPr>
+    </w:tblStylePr>
+    <w:tblStylePr w:type="lastCol">
+      <w:rPr>
+        <w:b/>
+        <w:bCs/>
+        <w:color w:val="FFFFFF" w:themeColor="background1"/>
+      </w:rPr>
+      <w:tblPr/>
+      <w:tcPr>
+        <w:tcBorders>
+          <w:top w:val="single" w:sz="4" w:space="0" w:color="FFFFFF" w:themeColor="background1"/>
+          <w:bottom w:val="single" w:sz="4" w:space="0" w:color="FFFFFF" w:themeColor="background1"/>
+          <w:right w:val="single" w:sz="4" w:space="0" w:color="FFFFFF" w:themeColor="background1"/>
+          <w:insideV w:val="nil"/>
+        </w:tcBorders>
+        <w:shd w:val="clear" w:color="auto" w:fill="4F81BD" w:themeFill="accent1"/>
+      </w:tcPr>
+    </w:tblStylePr>
+    <w:tblStylePr w:type="band1Vert">
+      <w:tblPr/>
+      <w:tcPr>
+        <w:shd w:val="clear" w:color="auto" w:fill="B8CCE4" w:themeFill="accent1" w:themeFillTint="66"/>
+      </w:tcPr>
+    </w:tblStylePr>
+    <w:tblStylePr w:type="band1Horz">
+      <w:tblPr/>
+      <w:tcPr>
+        <w:shd w:val="clear" w:color="auto" w:fill="B8CCE4" w:themeFill="accent1" w:themeFillTint="66"/>
+      </w:tcPr>
+    </w:tblStylePr>
+  </w:style>
+  <w:style w:type="character" w:styleId="nfaseDiscreta">
+    <w:name w:val="Subtle Emphasis"/>
+    <w:basedOn w:val="Tipodeletrapredefinidodopargrafo"/>
+    <w:uiPriority w:val="19"/>
+    <w:qFormat/>
+    <w:rsid w:val="00595A0A"/>
+    <w:rPr>
+      <w:i/>
+      <w:iCs/>
+      <w:color w:val="404040" w:themeColor="text1" w:themeTint="BF"/>
+    </w:rPr>
+  </w:style>
+  <w:style w:type="character" w:styleId="RefernciaDiscreta">
+    <w:name w:val="Subtle Reference"/>
+    <w:basedOn w:val="Tipodeletrapredefinidodopargrafo"/>
+    <w:uiPriority w:val="31"/>
+    <w:qFormat/>
+    <w:rsid w:val="00595A0A"/>
+    <w:rPr>
+      <w:smallCaps/>
+      <w:color w:val="5A5A5A" w:themeColor="text1" w:themeTint="A5"/>
+    </w:rPr>
+  </w:style>
+  <w:style w:type="table" w:styleId="TabeladeGrelha4-Destaque4">
+    <w:name w:val="Grid Table 4 Accent 4"/>
+    <w:basedOn w:val="Tabelanormal"/>
+    <w:uiPriority w:val="49"/>
+    <w:rsid w:val="00684C74"/>
+    <w:pPr>
+      <w:spacing w:after="0" w:line="240" w:lineRule="auto"/>
+    </w:pPr>
+    <w:tblPr>
+      <w:tblStyleRowBandSize w:val="1"/>
+      <w:tblStyleColBandSize w:val="1"/>
+      <w:tblBorders>
+        <w:top w:val="single" w:sz="4" w:space="0" w:color="B2A1C7" w:themeColor="accent4" w:themeTint="99"/>
+        <w:left w:val="single" w:sz="4" w:space="0" w:color="B2A1C7" w:themeColor="accent4" w:themeTint="99"/>
+        <w:bottom w:val="single" w:sz="4" w:space="0" w:color="B2A1C7" w:themeColor="accent4" w:themeTint="99"/>
+        <w:right w:val="single" w:sz="4" w:space="0" w:color="B2A1C7" w:themeColor="accent4" w:themeTint="99"/>
+        <w:insideH w:val="single" w:sz="4" w:space="0" w:color="B2A1C7" w:themeColor="accent4" w:themeTint="99"/>
+        <w:insideV w:val="single" w:sz="4" w:space="0" w:color="B2A1C7" w:themeColor="accent4" w:themeTint="99"/>
+      </w:tblBorders>
+    </w:tblPr>
+    <w:tblStylePr w:type="firstRow">
+      <w:rPr>
+        <w:b/>
+        <w:bCs/>
+        <w:color w:val="FFFFFF" w:themeColor="background1"/>
+      </w:rPr>
+      <w:tblPr/>
+      <w:tcPr>
+        <w:tcBorders>
+          <w:top w:val="single" w:sz="4" w:space="0" w:color="8064A2" w:themeColor="accent4"/>
+          <w:left w:val="single" w:sz="4" w:space="0" w:color="8064A2" w:themeColor="accent4"/>
+          <w:bottom w:val="single" w:sz="4" w:space="0" w:color="8064A2" w:themeColor="accent4"/>
+          <w:right w:val="single" w:sz="4" w:space="0" w:color="8064A2" w:themeColor="accent4"/>
+          <w:insideH w:val="nil"/>
+          <w:insideV w:val="nil"/>
+        </w:tcBorders>
+        <w:shd w:val="clear" w:color="auto" w:fill="8064A2" w:themeFill="accent4"/>
+      </w:tcPr>
+    </w:tblStylePr>
+    <w:tblStylePr w:type="lastRow">
+      <w:rPr>
+        <w:b/>
+        <w:bCs/>
+      </w:rPr>
+      <w:tblPr/>
+      <w:tcPr>
+        <w:tcBorders>
+          <w:top w:val="double" w:sz="4" w:space="0" w:color="8064A2" w:themeColor="accent4"/>
+        </w:tcBorders>
+      </w:tcPr>
+    </w:tblStylePr>
+    <w:tblStylePr w:type="firstCol">
+      <w:rPr>
+        <w:b/>
+        <w:bCs/>
+      </w:rPr>
+    </w:tblStylePr>
+    <w:tblStylePr w:type="lastCol">
+      <w:rPr>
+        <w:b/>
+        <w:bCs/>
+      </w:rPr>
+    </w:tblStylePr>
+    <w:tblStylePr w:type="band1Vert">
+      <w:tblPr/>
+      <w:tcPr>
+        <w:shd w:val="clear" w:color="auto" w:fill="E5DFEC" w:themeFill="accent4" w:themeFillTint="33"/>
+      </w:tcPr>
+    </w:tblStylePr>
+    <w:tblStylePr w:type="band1Horz">
+      <w:tblPr/>
+      <w:tcPr>
+        <w:shd w:val="clear" w:color="auto" w:fill="E5DFEC" w:themeFill="accent4" w:themeFillTint="33"/>
+      </w:tcPr>
+    </w:tblStylePr>
+  </w:style>
+  <w:style w:type="table" w:styleId="TabeladeGrelha4-Destaque3">
+    <w:name w:val="Grid Table 4 Accent 3"/>
+    <w:basedOn w:val="Tabelanormal"/>
+    <w:uiPriority w:val="49"/>
+    <w:rsid w:val="00684C74"/>
+    <w:pPr>
+      <w:spacing w:after="0" w:line="240" w:lineRule="auto"/>
+    </w:pPr>
+    <w:tblPr>
+      <w:tblStyleRowBandSize w:val="1"/>
+      <w:tblStyleColBandSize w:val="1"/>
+      <w:tblBorders>
+        <w:top w:val="single" w:sz="4" w:space="0" w:color="C2D69B" w:themeColor="accent3" w:themeTint="99"/>
+        <w:left w:val="single" w:sz="4" w:space="0" w:color="C2D69B" w:themeColor="accent3" w:themeTint="99"/>
+        <w:bottom w:val="single" w:sz="4" w:space="0" w:color="C2D69B" w:themeColor="accent3" w:themeTint="99"/>
+        <w:right w:val="single" w:sz="4" w:space="0" w:color="C2D69B" w:themeColor="accent3" w:themeTint="99"/>
+        <w:insideH w:val="single" w:sz="4" w:space="0" w:color="C2D69B" w:themeColor="accent3" w:themeTint="99"/>
+        <w:insideV w:val="single" w:sz="4" w:space="0" w:color="C2D69B" w:themeColor="accent3" w:themeTint="99"/>
+      </w:tblBorders>
+    </w:tblPr>
+    <w:tblStylePr w:type="firstRow">
+      <w:rPr>
+        <w:b/>
+        <w:bCs/>
+        <w:color w:val="FFFFFF" w:themeColor="background1"/>
+      </w:rPr>
+      <w:tblPr/>
+      <w:tcPr>
+        <w:tcBorders>
+          <w:top w:val="single" w:sz="4" w:space="0" w:color="9BBB59" w:themeColor="accent3"/>
+          <w:left w:val="single" w:sz="4" w:space="0" w:color="9BBB59" w:themeColor="accent3"/>
+          <w:bottom w:val="single" w:sz="4" w:space="0" w:color="9BBB59" w:themeColor="accent3"/>
+          <w:right w:val="single" w:sz="4" w:space="0" w:color="9BBB59" w:themeColor="accent3"/>
+          <w:insideH w:val="nil"/>
+          <w:insideV w:val="nil"/>
+        </w:tcBorders>
+        <w:shd w:val="clear" w:color="auto" w:fill="9BBB59" w:themeFill="accent3"/>
+      </w:tcPr>
+    </w:tblStylePr>
+    <w:tblStylePr w:type="lastRow">
+      <w:rPr>
+        <w:b/>
+        <w:bCs/>
+      </w:rPr>
+      <w:tblPr/>
+      <w:tcPr>
+        <w:tcBorders>
+          <w:top w:val="double" w:sz="4" w:space="0" w:color="9BBB59" w:themeColor="accent3"/>
+        </w:tcBorders>
+      </w:tcPr>
+    </w:tblStylePr>
+    <w:tblStylePr w:type="firstCol">
+      <w:rPr>
+        <w:b/>
+        <w:bCs/>
+      </w:rPr>
+    </w:tblStylePr>
+    <w:tblStylePr w:type="lastCol">
+      <w:rPr>
+        <w:b/>
+        <w:bCs/>
+      </w:rPr>
+    </w:tblStylePr>
+    <w:tblStylePr w:type="band1Vert">
+      <w:tblPr/>
+      <w:tcPr>
+        <w:shd w:val="clear" w:color="auto" w:fill="EAF1DD" w:themeFill="accent3" w:themeFillTint="33"/>
+      </w:tcPr>
+    </w:tblStylePr>
+    <w:tblStylePr w:type="band1Horz">
+      <w:tblPr/>
+      <w:tcPr>
+        <w:shd w:val="clear" w:color="auto" w:fill="EAF1DD" w:themeFill="accent3" w:themeFillTint="33"/>
+      </w:tcPr>
+    </w:tblStylePr>
   </w:style>
 </w:styles>
 </file>
@@ -3520,4 +6687,16 @@
   <a:objectDefaults/>
   <a:extraClrSchemeLst/>
 </a:theme>
+</file>
+
+<file path=customXml/item1.xml><?xml version="1.0" encoding="utf-8"?>
+<b:Sources xmlns:b="http://schemas.openxmlformats.org/officeDocument/2006/bibliography" xmlns="http://schemas.openxmlformats.org/officeDocument/2006/bibliography" SelectedStyle="\APASixthEditionOfficeOnline.xsl" StyleName="APA" Version="6"/>
+</file>
+
+<file path=customXml/itemProps1.xml><?xml version="1.0" encoding="utf-8"?>
+<ds:datastoreItem xmlns:ds="http://schemas.openxmlformats.org/officeDocument/2006/customXml" ds:itemID="{AAEC3FFD-F8B9-4D9B-A8E8-8C32CD00D501}">
+  <ds:schemaRefs>
+    <ds:schemaRef ds:uri="http://schemas.openxmlformats.org/officeDocument/2006/bibliography"/>
+  </ds:schemaRefs>
+</ds:datastoreItem>
 </file>